--- a/задание на практику 1 курс Лузан  Б.О..docx
+++ b/задание на практику 1 курс Лузан  Б.О..docx
@@ -1,13 +1,12 @@
 
 <file path=word/document.xml><?xml version="1.0" encoding="utf-8"?>
-<w:document xmlns:o="urn:schemas-microsoft-com:office:office" xmlns:r="http://schemas.openxmlformats.org/officeDocument/2006/relationships" xmlns:v="urn:schemas-microsoft-com:vml" xmlns:w="http://schemas.openxmlformats.org/wordprocessingml/2006/main" xmlns:w10="urn:schemas-microsoft-com:office:word" xmlns:wp="http://schemas.openxmlformats.org/drawingml/2006/wordprocessingDrawing" xmlns:wps="http://schemas.microsoft.com/office/word/2010/wordprocessingShape" xmlns:wpg="http://schemas.microsoft.com/office/word/2010/wordprocessingGroup" xmlns:mc="http://schemas.openxmlformats.org/markup-compatibility/2006" xmlns:wp14="http://schemas.microsoft.com/office/word/2010/wordprocessingDrawing" xmlns:w14="http://schemas.microsoft.com/office/word/2010/wordml" xmlns:w15="http://schemas.microsoft.com/office/word/2012/wordml" mc:Ignorable="w14 wp14 w15">
+<w:document xmlns:wpc="http://schemas.microsoft.com/office/word/2010/wordprocessingCanvas" xmlns:cx="http://schemas.microsoft.com/office/drawing/2014/chartex" xmlns:cx1="http://schemas.microsoft.com/office/drawing/2015/9/8/chartex" xmlns:cx2="http://schemas.microsoft.com/office/drawing/2015/10/21/chartex" xmlns:cx3="http://schemas.microsoft.com/office/drawing/2016/5/9/chartex" xmlns:cx4="http://schemas.microsoft.com/office/drawing/2016/5/10/chartex" xmlns:cx5="http://schemas.microsoft.com/office/drawing/2016/5/11/chartex" xmlns:cx6="http://schemas.microsoft.com/office/drawing/2016/5/12/chartex" xmlns:cx7="http://schemas.microsoft.com/office/drawing/2016/5/13/chartex" xmlns:cx8="http://schemas.microsoft.com/office/drawing/2016/5/14/chartex" xmlns:mc="http://schemas.openxmlformats.org/markup-compatibility/2006" xmlns:aink="http://schemas.microsoft.com/office/drawing/2016/ink" xmlns:am3d="http://schemas.microsoft.com/office/drawing/2017/model3d" xmlns:o="urn:schemas-microsoft-com:office:office" xmlns:oel="http://schemas.microsoft.com/office/2019/extlst" xmlns:r="http://schemas.openxmlformats.org/officeDocument/2006/relationships" xmlns:m="http://schemas.openxmlformats.org/officeDocument/2006/math" xmlns:v="urn:schemas-microsoft-com:vml" xmlns:wp14="http://schemas.microsoft.com/office/word/2010/wordprocessingDrawing" xmlns:wp="http://schemas.openxmlformats.org/drawingml/2006/wordprocessingDrawing" xmlns:w10="urn:schemas-microsoft-com:office:word" xmlns:w="http://schemas.openxmlformats.org/wordprocessingml/2006/main" xmlns:w14="http://schemas.microsoft.com/office/word/2010/wordml" xmlns:w15="http://schemas.microsoft.com/office/word/2012/wordml" xmlns:w16cex="http://schemas.microsoft.com/office/word/2018/wordml/cex" xmlns:w16cid="http://schemas.microsoft.com/office/word/2016/wordml/cid" xmlns:w16="http://schemas.microsoft.com/office/word/2018/wordml" xmlns:w16du="http://schemas.microsoft.com/office/word/2023/wordml/word16du" xmlns:w16sdtdh="http://schemas.microsoft.com/office/word/2020/wordml/sdtdatahash" xmlns:w16sdtfl="http://schemas.microsoft.com/office/word/2024/wordml/sdtformatlock" xmlns:w16se="http://schemas.microsoft.com/office/word/2015/wordml/symex" xmlns:wpg="http://schemas.microsoft.com/office/word/2010/wordprocessingGroup" xmlns:wpi="http://schemas.microsoft.com/office/word/2010/wordprocessingInk" xmlns:wne="http://schemas.microsoft.com/office/word/2006/wordml" xmlns:wps="http://schemas.microsoft.com/office/word/2010/wordprocessingShape" mc:Ignorable="w14 w15 w16se w16cid w16 w16cex w16sdtdh w16sdtfl w16du wp14">
   <w:body>
     <w:p>
       <w:pPr>
-        <w:pStyle w:val="1"/>
-        <w:spacing w:lineRule="auto" w:line="276" w:before="0" w:after="200"/>
+        <w:pStyle w:val="10"/>
+        <w:spacing w:after="200" w:line="276" w:lineRule="auto"/>
         <w:jc w:val="center"/>
-        <w:rPr/>
       </w:pPr>
       <w:r>
         <w:rPr>
@@ -18,20 +17,17 @@
     </w:p>
     <w:p>
       <w:pPr>
-        <w:pStyle w:val="1"/>
-        <w:spacing w:lineRule="auto" w:line="276" w:before="0" w:after="200"/>
+        <w:pStyle w:val="10"/>
+        <w:spacing w:after="200" w:line="276" w:lineRule="auto"/>
         <w:jc w:val="center"/>
-        <w:rPr/>
-      </w:pPr>
-      <w:r>
-        <w:rPr/>
+      </w:pPr>
+      <w:r>
         <w:t>ФЕДЕРАЛЬНОЕ ГОСУДАРСТВЕННОЕ БЮДЖЕТНОЕ ОБРАЗОВАТЕЛЬНОЕ УЧРЕЖДЕНИЕ ВЫСШЕГО ОБРАЗОВАНИЯ «РОССИЙСКИЙ ГОСУДАРСТВЕННЫЙ ПЕДАГОГИЧЕСКИЙ УНИВЕРСИТЕТ им. А. И. ГЕРЦЕНА»</w:t>
       </w:r>
     </w:p>
     <w:p>
       <w:pPr>
-        <w:pStyle w:val="1"/>
-        <w:pBdr/>
+        <w:pStyle w:val="10"/>
         <w:jc w:val="center"/>
         <w:rPr>
           <w:color w:val="000000"/>
@@ -46,13 +42,21 @@
           <w:sz w:val="22"/>
           <w:szCs w:val="22"/>
         </w:rPr>
-        <w:t>Институт информационных технологий и технологического образования</w:t>
+        <w:t xml:space="preserve">Институт информационных технологий и </w:t>
+      </w:r>
+      <w:r>
+        <w:rPr>
+          <w:b/>
+          <w:color w:val="000000"/>
+          <w:sz w:val="22"/>
+          <w:szCs w:val="22"/>
+        </w:rPr>
+        <w:t>технологического образования</w:t>
       </w:r>
     </w:p>
     <w:p>
       <w:pPr>
-        <w:pStyle w:val="1"/>
-        <w:pBdr/>
+        <w:pStyle w:val="10"/>
         <w:jc w:val="center"/>
         <w:rPr>
           <w:color w:val="000000"/>
@@ -72,8 +76,7 @@
     </w:p>
     <w:p>
       <w:pPr>
-        <w:pStyle w:val="1"/>
-        <w:pBdr/>
+        <w:pStyle w:val="10"/>
         <w:jc w:val="both"/>
         <w:rPr>
           <w:color w:val="000000"/>
@@ -81,20 +84,12 @@
           <w:szCs w:val="22"/>
         </w:rPr>
       </w:pPr>
-      <w:r>
-        <w:rPr>
-          <w:color w:val="000000"/>
-          <w:sz w:val="22"/>
-          <w:szCs w:val="22"/>
-        </w:rPr>
-      </w:r>
     </w:p>
     <w:p>
       <w:pPr>
-        <w:pStyle w:val="1"/>
-        <w:pBdr/>
+        <w:pStyle w:val="10"/>
         <w:shd w:val="clear" w:color="auto" w:fill="FFFFFF"/>
-        <w:spacing w:lineRule="auto" w:line="276"/>
+        <w:spacing w:line="276" w:lineRule="auto"/>
         <w:jc w:val="center"/>
         <w:rPr>
           <w:color w:val="000000"/>
@@ -113,10 +108,9 @@
     </w:p>
     <w:p>
       <w:pPr>
-        <w:pStyle w:val="1"/>
-        <w:pBdr/>
+        <w:pStyle w:val="10"/>
         <w:shd w:val="clear" w:color="auto" w:fill="FFFFFF"/>
-        <w:spacing w:lineRule="auto" w:line="276"/>
+        <w:spacing w:line="276" w:lineRule="auto"/>
         <w:jc w:val="center"/>
         <w:rPr>
           <w:sz w:val="22"/>
@@ -141,8 +135,7 @@
     </w:p>
     <w:p>
       <w:pPr>
-        <w:pStyle w:val="1"/>
-        <w:pBdr/>
+        <w:pStyle w:val="10"/>
         <w:ind w:left="-540"/>
         <w:jc w:val="right"/>
         <w:rPr>
@@ -151,18 +144,10 @@
           <w:szCs w:val="22"/>
         </w:rPr>
       </w:pPr>
-      <w:r>
-        <w:rPr>
-          <w:color w:val="000000"/>
-          <w:sz w:val="22"/>
-          <w:szCs w:val="22"/>
-        </w:rPr>
-      </w:r>
     </w:p>
     <w:p>
       <w:pPr>
-        <w:pStyle w:val="1"/>
-        <w:pBdr/>
+        <w:pStyle w:val="10"/>
         <w:ind w:left="-540"/>
         <w:jc w:val="right"/>
         <w:rPr>
@@ -184,8 +169,7 @@
     </w:p>
     <w:p>
       <w:pPr>
-        <w:pStyle w:val="1"/>
-        <w:pBdr/>
+        <w:pStyle w:val="10"/>
         <w:ind w:left="-540"/>
         <w:jc w:val="right"/>
         <w:rPr>
@@ -200,13 +184,48 @@
           <w:sz w:val="22"/>
           <w:szCs w:val="22"/>
         </w:rPr>
-        <w:t>Зав. кафедрой ИТиЭО, д.п.н., проф.</w:t>
+        <w:t xml:space="preserve">Зав. кафедрой </w:t>
+      </w:r>
+      <w:proofErr w:type="spellStart"/>
+      <w:r>
+        <w:rPr>
+          <w:color w:val="000000"/>
+          <w:sz w:val="22"/>
+          <w:szCs w:val="22"/>
+        </w:rPr>
+        <w:t>ИТиЭО</w:t>
+      </w:r>
+      <w:proofErr w:type="spellEnd"/>
+      <w:r>
+        <w:rPr>
+          <w:color w:val="000000"/>
+          <w:sz w:val="22"/>
+          <w:szCs w:val="22"/>
+        </w:rPr>
+        <w:t xml:space="preserve">, </w:t>
+      </w:r>
+      <w:proofErr w:type="spellStart"/>
+      <w:r>
+        <w:rPr>
+          <w:color w:val="000000"/>
+          <w:sz w:val="22"/>
+          <w:szCs w:val="22"/>
+        </w:rPr>
+        <w:t>д.п.н</w:t>
+      </w:r>
+      <w:proofErr w:type="spellEnd"/>
+      <w:r>
+        <w:rPr>
+          <w:color w:val="000000"/>
+          <w:sz w:val="22"/>
+          <w:szCs w:val="22"/>
+        </w:rPr>
+        <w:t>., проф.</w:t>
       </w:r>
     </w:p>
     <w:p>
       <w:pPr>
-        <w:pStyle w:val="1"/>
-        <w:pBdr/>
+        <w:pStyle w:val="10"/>
         <w:ind w:left="-540"/>
         <w:jc w:val="right"/>
         <w:rPr>
@@ -221,21 +240,12 @@
           <w:sz w:val="22"/>
           <w:szCs w:val="22"/>
         </w:rPr>
-        <w:t xml:space="preserve"> </w:t>
-      </w:r>
-      <w:r>
-        <w:rPr>
-          <w:color w:val="000000"/>
-          <w:sz w:val="22"/>
-          <w:szCs w:val="22"/>
-        </w:rPr>
-        <w:t>___________________________</w:t>
+        <w:t xml:space="preserve"> ___________________________</w:t>
       </w:r>
     </w:p>
     <w:p>
       <w:pPr>
-        <w:pStyle w:val="1"/>
-        <w:pBdr/>
+        <w:pStyle w:val="10"/>
         <w:ind w:left="-540"/>
         <w:jc w:val="right"/>
         <w:rPr>
@@ -255,9 +265,8 @@
     </w:p>
     <w:p>
       <w:pPr>
-        <w:pStyle w:val="1"/>
-        <w:pBdr/>
-        <w:ind w:firstLine="708" w:left="-540"/>
+        <w:pStyle w:val="10"/>
+        <w:ind w:left="-540" w:firstLine="708"/>
         <w:jc w:val="right"/>
         <w:rPr>
           <w:color w:val="000000"/>
@@ -265,13 +274,23 @@
           <w:szCs w:val="22"/>
         </w:rPr>
       </w:pPr>
-      <w:r>
-        <w:rPr>
-          <w:color w:val="000000"/>
-          <w:sz w:val="22"/>
-          <w:szCs w:val="22"/>
-        </w:rPr>
-        <w:t xml:space="preserve">«     » </w:t>
+      <w:proofErr w:type="gramStart"/>
+      <w:r>
+        <w:rPr>
+          <w:color w:val="000000"/>
+          <w:sz w:val="22"/>
+          <w:szCs w:val="22"/>
+        </w:rPr>
+        <w:t xml:space="preserve">«  </w:t>
+      </w:r>
+      <w:proofErr w:type="gramEnd"/>
+      <w:r>
+        <w:rPr>
+          <w:color w:val="000000"/>
+          <w:sz w:val="22"/>
+          <w:szCs w:val="22"/>
+        </w:rPr>
+        <w:t xml:space="preserve">   » </w:t>
       </w:r>
       <w:r>
         <w:rPr>
@@ -306,9 +325,8 @@
     </w:p>
     <w:p>
       <w:pPr>
-        <w:pStyle w:val="1"/>
-        <w:pBdr/>
-        <w:ind w:firstLine="426" w:left="-540"/>
+        <w:pStyle w:val="10"/>
+        <w:ind w:left="-540" w:firstLine="426"/>
         <w:jc w:val="center"/>
         <w:rPr>
           <w:color w:val="000000"/>
@@ -316,19 +334,11 @@
           <w:szCs w:val="22"/>
         </w:rPr>
       </w:pPr>
-      <w:r>
-        <w:rPr>
-          <w:color w:val="000000"/>
-          <w:sz w:val="22"/>
-          <w:szCs w:val="22"/>
-        </w:rPr>
-      </w:r>
     </w:p>
     <w:p>
       <w:pPr>
-        <w:pStyle w:val="1"/>
-        <w:pBdr/>
-        <w:ind w:firstLine="426" w:left="-540"/>
+        <w:pStyle w:val="10"/>
+        <w:ind w:left="-540" w:firstLine="426"/>
         <w:jc w:val="center"/>
         <w:rPr>
           <w:b/>
@@ -337,20 +347,11 @@
           <w:szCs w:val="22"/>
         </w:rPr>
       </w:pPr>
-      <w:r>
-        <w:rPr>
-          <w:b/>
-          <w:color w:val="000000"/>
-          <w:sz w:val="22"/>
-          <w:szCs w:val="22"/>
-        </w:rPr>
-      </w:r>
     </w:p>
     <w:p>
       <w:pPr>
-        <w:pStyle w:val="1"/>
-        <w:pBdr/>
-        <w:ind w:firstLine="426" w:left="-540"/>
+        <w:pStyle w:val="10"/>
+        <w:ind w:left="-540" w:firstLine="426"/>
         <w:jc w:val="center"/>
         <w:rPr>
           <w:color w:val="000000"/>
@@ -370,9 +371,8 @@
     </w:p>
     <w:p>
       <w:pPr>
-        <w:pStyle w:val="1"/>
-        <w:pBdr/>
-        <w:ind w:firstLine="426" w:left="-540"/>
+        <w:pStyle w:val="10"/>
+        <w:ind w:left="-540" w:firstLine="426"/>
         <w:jc w:val="center"/>
         <w:rPr>
           <w:b/>
@@ -392,9 +392,8 @@
     </w:p>
     <w:p>
       <w:pPr>
-        <w:pStyle w:val="1"/>
-        <w:pBdr/>
-        <w:ind w:firstLine="426" w:left="-540"/>
+        <w:pStyle w:val="10"/>
+        <w:ind w:left="-540" w:firstLine="426"/>
         <w:jc w:val="center"/>
         <w:rPr>
           <w:b/>
@@ -413,9 +412,8 @@
     </w:p>
     <w:p>
       <w:pPr>
-        <w:pStyle w:val="1"/>
-        <w:pBdr/>
-        <w:ind w:firstLine="426" w:left="-540"/>
+        <w:pStyle w:val="10"/>
+        <w:ind w:left="-540" w:firstLine="426"/>
         <w:jc w:val="center"/>
         <w:rPr>
           <w:color w:val="000000"/>
@@ -423,19 +421,11 @@
           <w:szCs w:val="22"/>
         </w:rPr>
       </w:pPr>
-      <w:r>
-        <w:rPr>
-          <w:color w:val="000000"/>
-          <w:sz w:val="22"/>
-          <w:szCs w:val="22"/>
-        </w:rPr>
-      </w:r>
     </w:p>
     <w:p>
       <w:pPr>
-        <w:pStyle w:val="1"/>
-        <w:pBdr/>
-        <w:ind w:firstLine="426" w:left="-540"/>
+        <w:pStyle w:val="10"/>
+        <w:ind w:left="-540" w:firstLine="426"/>
         <w:jc w:val="center"/>
         <w:rPr>
           <w:color w:val="000000"/>
@@ -443,18 +433,10 @@
           <w:szCs w:val="22"/>
         </w:rPr>
       </w:pPr>
-      <w:r>
-        <w:rPr>
-          <w:color w:val="000000"/>
-          <w:sz w:val="22"/>
-          <w:szCs w:val="22"/>
-        </w:rPr>
-      </w:r>
     </w:p>
     <w:p>
       <w:pPr>
-        <w:pStyle w:val="1"/>
-        <w:pBdr/>
+        <w:pStyle w:val="10"/>
         <w:jc w:val="both"/>
         <w:rPr>
           <w:color w:val="000000"/>
@@ -486,13 +468,19 @@
           <w:szCs w:val="22"/>
         </w:rPr>
         <w:t>____________________________________________________________</w:t>
+      </w:r>
+      <w:r>
+        <w:rPr>
+          <w:color w:val="000000"/>
+          <w:sz w:val="22"/>
+          <w:szCs w:val="22"/>
+        </w:rPr>
         <w:tab/>
       </w:r>
     </w:p>
     <w:p>
       <w:pPr>
-        <w:pStyle w:val="1"/>
-        <w:pBdr/>
+        <w:pStyle w:val="10"/>
         <w:ind w:firstLine="426"/>
         <w:jc w:val="center"/>
         <w:rPr>
@@ -512,8 +500,7 @@
     </w:p>
     <w:p>
       <w:pPr>
-        <w:pStyle w:val="1"/>
-        <w:pBdr/>
+        <w:pStyle w:val="10"/>
         <w:jc w:val="both"/>
         <w:rPr>
           <w:color w:val="000000"/>
@@ -529,6 +516,7 @@
         </w:rPr>
         <w:t xml:space="preserve">Руководитель </w:t>
       </w:r>
+      <w:proofErr w:type="spellStart"/>
       <w:r>
         <w:rPr>
           <w:color w:val="000000"/>
@@ -536,13 +524,42 @@
           <w:szCs w:val="22"/>
           <w:u w:val="single"/>
         </w:rPr>
-        <w:t>к.п.н., доцент, доцент кафедры ИТиЭО Гончарова Светлана Викторовна</w:t>
+        <w:t>к.п.н</w:t>
+      </w:r>
+      <w:proofErr w:type="spellEnd"/>
+      <w:r>
+        <w:rPr>
+          <w:color w:val="000000"/>
+          <w:sz w:val="22"/>
+          <w:szCs w:val="22"/>
+          <w:u w:val="single"/>
+        </w:rPr>
+        <w:t xml:space="preserve">., доцент, доцент кафедры </w:t>
+      </w:r>
+      <w:proofErr w:type="spellStart"/>
+      <w:r>
+        <w:rPr>
+          <w:color w:val="000000"/>
+          <w:sz w:val="22"/>
+          <w:szCs w:val="22"/>
+          <w:u w:val="single"/>
+        </w:rPr>
+        <w:t>ИТиЭО</w:t>
+      </w:r>
+      <w:proofErr w:type="spellEnd"/>
+      <w:r>
+        <w:rPr>
+          <w:color w:val="000000"/>
+          <w:sz w:val="22"/>
+          <w:szCs w:val="22"/>
+          <w:u w:val="single"/>
+        </w:rPr>
+        <w:t xml:space="preserve"> Гончарова Светлана Викторовна</w:t>
       </w:r>
     </w:p>
     <w:p>
       <w:pPr>
-        <w:pStyle w:val="1"/>
-        <w:pBdr/>
+        <w:pStyle w:val="10"/>
         <w:ind w:firstLine="426"/>
         <w:jc w:val="both"/>
         <w:rPr>
@@ -559,16 +576,7 @@
           <w:szCs w:val="22"/>
           <w:vertAlign w:val="superscript"/>
         </w:rPr>
-        <w:t xml:space="preserve">                                                           </w:t>
-      </w:r>
-      <w:r>
-        <w:rPr>
-          <w:color w:val="000000"/>
-          <w:sz w:val="22"/>
-          <w:szCs w:val="22"/>
-          <w:vertAlign w:val="superscript"/>
-        </w:rPr>
-        <w:t>(</w:t>
+        <w:t xml:space="preserve">                                                           (</w:t>
       </w:r>
       <w:r>
         <w:rPr>
@@ -590,8 +598,7 @@
     </w:p>
     <w:p>
       <w:pPr>
-        <w:pStyle w:val="1"/>
-        <w:pBdr/>
+        <w:pStyle w:val="10"/>
         <w:jc w:val="both"/>
         <w:rPr>
           <w:color w:val="000000"/>
@@ -599,18 +606,10 @@
           <w:szCs w:val="22"/>
         </w:rPr>
       </w:pPr>
-      <w:r>
-        <w:rPr>
-          <w:color w:val="000000"/>
-          <w:sz w:val="22"/>
-          <w:szCs w:val="22"/>
-        </w:rPr>
-      </w:r>
     </w:p>
     <w:p>
       <w:pPr>
-        <w:pStyle w:val="1"/>
-        <w:pBdr/>
+        <w:pStyle w:val="10"/>
         <w:jc w:val="both"/>
         <w:rPr>
           <w:sz w:val="22"/>
@@ -635,8 +634,7 @@
     </w:p>
     <w:p>
       <w:pPr>
-        <w:pStyle w:val="1"/>
-        <w:pBdr/>
+        <w:pStyle w:val="10"/>
         <w:jc w:val="both"/>
         <w:rPr>
           <w:sz w:val="22"/>
@@ -689,8 +687,7 @@
     </w:p>
     <w:p>
       <w:pPr>
-        <w:pStyle w:val="1"/>
-        <w:pBdr/>
+        <w:pStyle w:val="10"/>
         <w:shd w:val="clear" w:color="auto" w:fill="FFFFFF"/>
         <w:rPr>
           <w:color w:val="000000"/>
@@ -698,18 +695,10 @@
           <w:szCs w:val="22"/>
         </w:rPr>
       </w:pPr>
-      <w:r>
-        <w:rPr>
-          <w:color w:val="000000"/>
-          <w:sz w:val="22"/>
-          <w:szCs w:val="22"/>
-        </w:rPr>
-      </w:r>
     </w:p>
     <w:p>
       <w:pPr>
-        <w:pStyle w:val="1"/>
-        <w:pBdr/>
+        <w:pStyle w:val="10"/>
         <w:shd w:val="clear" w:color="auto" w:fill="FFFFFF"/>
         <w:rPr>
           <w:color w:val="000000"/>
@@ -717,18 +706,10 @@
           <w:szCs w:val="22"/>
         </w:rPr>
       </w:pPr>
-      <w:r>
-        <w:rPr>
-          <w:color w:val="000000"/>
-          <w:sz w:val="22"/>
-          <w:szCs w:val="22"/>
-        </w:rPr>
-      </w:r>
     </w:p>
     <w:p>
       <w:pPr>
-        <w:pStyle w:val="1"/>
-        <w:pBdr/>
+        <w:pStyle w:val="10"/>
         <w:jc w:val="center"/>
         <w:rPr>
           <w:color w:val="000000"/>
@@ -748,45 +729,27 @@
     </w:p>
     <w:p>
       <w:pPr>
-        <w:pStyle w:val="1"/>
-        <w:pBdr/>
-        <w:rPr>
-          <w:color w:val="000000"/>
-          <w:sz w:val="22"/>
-          <w:szCs w:val="22"/>
-        </w:rPr>
-      </w:pPr>
-      <w:r>
-        <w:rPr>
-          <w:color w:val="000000"/>
-          <w:sz w:val="22"/>
-          <w:szCs w:val="22"/>
-        </w:rPr>
-      </w:r>
+        <w:pStyle w:val="10"/>
+        <w:rPr>
+          <w:color w:val="000000"/>
+          <w:sz w:val="22"/>
+          <w:szCs w:val="22"/>
+        </w:rPr>
+      </w:pPr>
     </w:p>
     <w:tbl>
       <w:tblPr>
-        <w:tblStyle w:val="a5"/>
         <w:tblW w:w="9720" w:type="dxa"/>
-        <w:jc w:val="left"/>
-        <w:tblInd w:w="0" w:type="dxa"/>
         <w:tblLayout w:type="fixed"/>
-        <w:tblCellMar>
-          <w:top w:w="0" w:type="dxa"/>
-          <w:left w:w="108" w:type="dxa"/>
-          <w:bottom w:w="0" w:type="dxa"/>
-          <w:right w:w="108" w:type="dxa"/>
-        </w:tblCellMar>
-        <w:tblLook w:firstRow="0" w:noVBand="0" w:lastRow="0" w:firstColumn="0" w:lastColumn="0" w:noHBand="0" w:val="0000"/>
+        <w:tblLook w:val="0000" w:firstRow="0" w:lastRow="0" w:firstColumn="0" w:lastColumn="0" w:noHBand="0" w:noVBand="0"/>
       </w:tblPr>
       <w:tblGrid>
-        <w:gridCol w:w="4536"/>
+        <w:gridCol w:w="4537"/>
         <w:gridCol w:w="2551"/>
         <w:gridCol w:w="1135"/>
         <w:gridCol w:w="1497"/>
       </w:tblGrid>
       <w:tr>
-        <w:trPr/>
         <w:tc>
           <w:tcPr>
             <w:tcW w:w="4536" w:type="dxa"/>
@@ -800,8 +763,7 @@
           </w:tcPr>
           <w:p>
             <w:pPr>
-              <w:pStyle w:val="1"/>
-              <w:pBdr/>
+              <w:pStyle w:val="10"/>
               <w:jc w:val="center"/>
               <w:rPr>
                 <w:color w:val="000000"/>
@@ -832,8 +794,7 @@
           </w:tcPr>
           <w:p>
             <w:pPr>
-              <w:pStyle w:val="1"/>
-              <w:pBdr/>
+              <w:pStyle w:val="10"/>
               <w:rPr>
                 <w:color w:val="000000"/>
                 <w:sz w:val="20"/>
@@ -863,8 +824,7 @@
           </w:tcPr>
           <w:p>
             <w:pPr>
-              <w:pStyle w:val="1"/>
-              <w:pBdr/>
+              <w:pStyle w:val="10"/>
               <w:jc w:val="center"/>
               <w:rPr>
                 <w:color w:val="000000"/>
@@ -883,8 +843,7 @@
           </w:p>
           <w:p>
             <w:pPr>
-              <w:pStyle w:val="1"/>
-              <w:pBdr/>
+              <w:pStyle w:val="10"/>
               <w:jc w:val="center"/>
               <w:rPr>
                 <w:color w:val="000000"/>
@@ -904,69 +863,52 @@
         </w:tc>
       </w:tr>
       <w:tr>
-        <w:trPr/>
         <w:tc>
           <w:tcPr>
             <w:tcW w:w="4536" w:type="dxa"/>
-            <w:vMerge w:val="continue"/>
-            <w:tcBorders>
-              <w:top w:val="single" w:sz="4" w:space="0" w:color="000000"/>
-              <w:left w:val="single" w:sz="4" w:space="0" w:color="000000"/>
-              <w:bottom w:val="single" w:sz="4" w:space="0" w:color="000000"/>
-              <w:right w:val="single" w:sz="4" w:space="0" w:color="000000"/>
-            </w:tcBorders>
-          </w:tcPr>
-          <w:p>
-            <w:pPr>
-              <w:pStyle w:val="1"/>
-              <w:widowControl w:val="false"/>
-              <w:pBdr/>
-              <w:spacing w:lineRule="auto" w:line="276"/>
-              <w:rPr>
-                <w:color w:val="000000"/>
-                <w:sz w:val="20"/>
-                <w:szCs w:val="20"/>
-              </w:rPr>
-            </w:pPr>
-            <w:r>
-              <w:rPr>
-                <w:color w:val="000000"/>
-                <w:sz w:val="20"/>
-                <w:szCs w:val="20"/>
-              </w:rPr>
-            </w:r>
+            <w:vMerge/>
+            <w:tcBorders>
+              <w:top w:val="single" w:sz="4" w:space="0" w:color="000000"/>
+              <w:left w:val="single" w:sz="4" w:space="0" w:color="000000"/>
+              <w:bottom w:val="single" w:sz="4" w:space="0" w:color="000000"/>
+              <w:right w:val="single" w:sz="4" w:space="0" w:color="000000"/>
+            </w:tcBorders>
+          </w:tcPr>
+          <w:p>
+            <w:pPr>
+              <w:pStyle w:val="10"/>
+              <w:widowControl w:val="0"/>
+              <w:spacing w:line="276" w:lineRule="auto"/>
+              <w:rPr>
+                <w:color w:val="000000"/>
+                <w:sz w:val="20"/>
+                <w:szCs w:val="20"/>
+              </w:rPr>
+            </w:pPr>
           </w:p>
         </w:tc>
         <w:tc>
           <w:tcPr>
             <w:tcW w:w="2551" w:type="dxa"/>
-            <w:vMerge w:val="continue"/>
-            <w:tcBorders>
-              <w:top w:val="single" w:sz="4" w:space="0" w:color="000000"/>
-              <w:left w:val="single" w:sz="4" w:space="0" w:color="000000"/>
-              <w:bottom w:val="single" w:sz="4" w:space="0" w:color="000000"/>
-              <w:right w:val="single" w:sz="4" w:space="0" w:color="000000"/>
-            </w:tcBorders>
-          </w:tcPr>
-          <w:p>
-            <w:pPr>
-              <w:pStyle w:val="1"/>
-              <w:widowControl w:val="false"/>
-              <w:pBdr/>
-              <w:spacing w:lineRule="auto" w:line="276"/>
-              <w:rPr>
-                <w:color w:val="000000"/>
-                <w:sz w:val="20"/>
-                <w:szCs w:val="20"/>
-              </w:rPr>
-            </w:pPr>
-            <w:r>
-              <w:rPr>
-                <w:color w:val="000000"/>
-                <w:sz w:val="20"/>
-                <w:szCs w:val="20"/>
-              </w:rPr>
-            </w:r>
+            <w:vMerge/>
+            <w:tcBorders>
+              <w:top w:val="single" w:sz="4" w:space="0" w:color="000000"/>
+              <w:left w:val="single" w:sz="4" w:space="0" w:color="000000"/>
+              <w:bottom w:val="single" w:sz="4" w:space="0" w:color="000000"/>
+              <w:right w:val="single" w:sz="4" w:space="0" w:color="000000"/>
+            </w:tcBorders>
+          </w:tcPr>
+          <w:p>
+            <w:pPr>
+              <w:pStyle w:val="10"/>
+              <w:widowControl w:val="0"/>
+              <w:spacing w:line="276" w:lineRule="auto"/>
+              <w:rPr>
+                <w:color w:val="000000"/>
+                <w:sz w:val="20"/>
+                <w:szCs w:val="20"/>
+              </w:rPr>
+            </w:pPr>
           </w:p>
         </w:tc>
         <w:tc>
@@ -981,8 +923,7 @@
           </w:tcPr>
           <w:p>
             <w:pPr>
-              <w:pStyle w:val="1"/>
-              <w:pBdr/>
+              <w:pStyle w:val="10"/>
               <w:jc w:val="center"/>
               <w:rPr>
                 <w:color w:val="000000"/>
@@ -1012,8 +953,7 @@
           </w:tcPr>
           <w:p>
             <w:pPr>
-              <w:pStyle w:val="1"/>
-              <w:pBdr/>
+              <w:pStyle w:val="10"/>
               <w:jc w:val="center"/>
               <w:rPr>
                 <w:color w:val="000000"/>
@@ -1034,7 +974,7 @@
       </w:tr>
       <w:tr>
         <w:trPr>
-          <w:trHeight w:val="600" w:hRule="atLeast"/>
+          <w:trHeight w:val="600"/>
         </w:trPr>
         <w:tc>
           <w:tcPr>
@@ -1049,12 +989,11 @@
           </w:tcPr>
           <w:p>
             <w:pPr>
-              <w:pStyle w:val="1"/>
+              <w:pStyle w:val="10"/>
               <w:numPr>
                 <w:ilvl w:val="0"/>
                 <w:numId w:val="1"/>
               </w:numPr>
-              <w:pBdr/>
               <w:jc w:val="both"/>
               <w:rPr>
                 <w:color w:val="000000"/>
@@ -1073,7 +1012,6 @@
         </w:tc>
       </w:tr>
       <w:tr>
-        <w:trPr/>
         <w:tc>
           <w:tcPr>
             <w:tcW w:w="4536" w:type="dxa"/>
@@ -1086,285 +1024,249 @@
           </w:tcPr>
           <w:p>
             <w:pPr>
-              <w:pStyle w:val="1"/>
+              <w:pStyle w:val="10"/>
               <w:numPr>
                 <w:ilvl w:val="1"/>
                 <w:numId w:val="2"/>
               </w:numPr>
-              <w:pBdr/>
               <w:tabs>
-                <w:tab w:val="clear" w:pos="720"/>
-                <w:tab w:val="left" w:pos="-15" w:leader="none"/>
+                <w:tab w:val="clear" w:pos="0"/>
+                <w:tab w:val="left" w:pos="-15"/>
               </w:tabs>
-              <w:spacing w:lineRule="auto" w:line="276" w:before="0" w:after="200"/>
-              <w:rPr/>
-            </w:pPr>
-            <w:r>
-              <w:rPr/>
+              <w:spacing w:after="200" w:line="276" w:lineRule="auto"/>
+            </w:pPr>
+            <w:r>
               <w:t>Зарегистрироваться в сервисе </w:t>
             </w:r>
-            <w:hyperlink r:id="rId2" w:tgtFrame="_blank">
+            <w:proofErr w:type="spellStart"/>
+            <w:r>
+              <w:fldChar w:fldCharType="begin"/>
+            </w:r>
+            <w:r>
+              <w:instrText>HYPERLINK "http://github.com/" \t "_blank" \h</w:instrText>
+            </w:r>
+            <w:r>
+              <w:fldChar w:fldCharType="separate"/>
+            </w:r>
+            <w:r>
+              <w:rPr>
+                <w:color w:val="0000FF"/>
+                <w:u w:val="single"/>
+              </w:rPr>
+              <w:t>GitHub</w:t>
+            </w:r>
+            <w:proofErr w:type="spellEnd"/>
+            <w:r>
+              <w:fldChar w:fldCharType="end"/>
+            </w:r>
+          </w:p>
+        </w:tc>
+        <w:tc>
+          <w:tcPr>
+            <w:tcW w:w="2551" w:type="dxa"/>
+            <w:tcBorders>
+              <w:top w:val="single" w:sz="4" w:space="0" w:color="000000"/>
+              <w:left w:val="single" w:sz="4" w:space="0" w:color="000000"/>
+              <w:bottom w:val="single" w:sz="4" w:space="0" w:color="000000"/>
+              <w:right w:val="single" w:sz="4" w:space="0" w:color="000000"/>
+            </w:tcBorders>
+          </w:tcPr>
+          <w:p>
+            <w:pPr>
+              <w:pStyle w:val="10"/>
+              <w:tabs>
+                <w:tab w:val="left" w:pos="-15"/>
+              </w:tabs>
+              <w:rPr>
+                <w:color w:val="000000"/>
+              </w:rPr>
+            </w:pPr>
+            <w:r>
+              <w:t xml:space="preserve">Публикация ссылки на логин и </w:t>
+            </w:r>
+            <w:proofErr w:type="gramStart"/>
+            <w:r>
+              <w:t>профиль  на</w:t>
+            </w:r>
+            <w:proofErr w:type="gramEnd"/>
+            <w:r>
+              <w:t xml:space="preserve"> форуме в </w:t>
+            </w:r>
+            <w:r>
+              <w:rPr>
+                <w:lang w:val="en-US"/>
+              </w:rPr>
+              <w:t>Moodle</w:t>
+            </w:r>
+            <w:r>
+              <w:t xml:space="preserve"> и </w:t>
+            </w:r>
+            <w:r>
+              <w:rPr>
+                <w:i/>
+                <w:color w:val="000000"/>
+              </w:rPr>
+              <w:t>QR-код  на GIT-репозиторий</w:t>
+            </w:r>
+          </w:p>
+        </w:tc>
+        <w:tc>
+          <w:tcPr>
+            <w:tcW w:w="1135" w:type="dxa"/>
+            <w:tcBorders>
+              <w:top w:val="single" w:sz="4" w:space="0" w:color="000000"/>
+              <w:left w:val="single" w:sz="4" w:space="0" w:color="000000"/>
+              <w:bottom w:val="single" w:sz="4" w:space="0" w:color="000000"/>
+              <w:right w:val="single" w:sz="4" w:space="0" w:color="000000"/>
+            </w:tcBorders>
+          </w:tcPr>
+          <w:p>
+            <w:pPr>
+              <w:pStyle w:val="10"/>
+              <w:jc w:val="both"/>
+              <w:rPr>
+                <w:color w:val="000000"/>
+                <w:sz w:val="20"/>
+                <w:szCs w:val="20"/>
+              </w:rPr>
+            </w:pPr>
+            <w:r>
+              <w:rPr>
+                <w:color w:val="000000"/>
+                <w:sz w:val="20"/>
+                <w:szCs w:val="20"/>
+              </w:rPr>
+              <w:t>03.02.2025</w:t>
+            </w:r>
+          </w:p>
+        </w:tc>
+        <w:tc>
+          <w:tcPr>
+            <w:tcW w:w="1497" w:type="dxa"/>
+            <w:tcBorders>
+              <w:top w:val="single" w:sz="4" w:space="0" w:color="000000"/>
+              <w:left w:val="single" w:sz="4" w:space="0" w:color="000000"/>
+              <w:bottom w:val="single" w:sz="4" w:space="0" w:color="000000"/>
+              <w:right w:val="single" w:sz="4" w:space="0" w:color="000000"/>
+            </w:tcBorders>
+          </w:tcPr>
+          <w:p>
+            <w:pPr>
+              <w:pStyle w:val="10"/>
+              <w:jc w:val="both"/>
+              <w:rPr>
+                <w:color w:val="000000"/>
+                <w:sz w:val="20"/>
+                <w:szCs w:val="20"/>
+              </w:rPr>
+            </w:pPr>
+            <w:r>
+              <w:rPr>
+                <w:color w:val="000000"/>
+                <w:sz w:val="20"/>
+                <w:szCs w:val="20"/>
+              </w:rPr>
+              <w:t>14.02.2025</w:t>
+            </w:r>
+          </w:p>
+        </w:tc>
+      </w:tr>
+      <w:tr>
+        <w:tc>
+          <w:tcPr>
+            <w:tcW w:w="4536" w:type="dxa"/>
+            <w:tcBorders>
+              <w:top w:val="single" w:sz="4" w:space="0" w:color="000000"/>
+              <w:left w:val="single" w:sz="4" w:space="0" w:color="000000"/>
+              <w:bottom w:val="single" w:sz="4" w:space="0" w:color="000000"/>
+              <w:right w:val="single" w:sz="4" w:space="0" w:color="000000"/>
+            </w:tcBorders>
+          </w:tcPr>
+          <w:p>
+            <w:pPr>
+              <w:pStyle w:val="10"/>
+              <w:tabs>
+                <w:tab w:val="left" w:pos="-15"/>
+              </w:tabs>
+              <w:spacing w:after="200" w:line="276" w:lineRule="auto"/>
+              <w:rPr>
+                <w:color w:val="000000"/>
+              </w:rPr>
+            </w:pPr>
+            <w:r>
+              <w:t xml:space="preserve">1.2. </w:t>
+            </w:r>
+            <w:r>
+              <w:rPr>
+                <w:color w:val="000000"/>
+              </w:rPr>
+              <w:t>Изучить и проанализировать печатные и Internet-источники по философским проблемам информатики</w:t>
+            </w:r>
+          </w:p>
+          <w:p>
+            <w:pPr>
+              <w:pStyle w:val="10"/>
+              <w:tabs>
+                <w:tab w:val="left" w:pos="-15"/>
+              </w:tabs>
+              <w:spacing w:after="200" w:line="276" w:lineRule="auto"/>
+            </w:pPr>
+          </w:p>
+        </w:tc>
+        <w:tc>
+          <w:tcPr>
+            <w:tcW w:w="2551" w:type="dxa"/>
+            <w:tcBorders>
+              <w:top w:val="single" w:sz="4" w:space="0" w:color="000000"/>
+              <w:left w:val="single" w:sz="4" w:space="0" w:color="000000"/>
+              <w:bottom w:val="single" w:sz="4" w:space="0" w:color="000000"/>
+              <w:right w:val="single" w:sz="4" w:space="0" w:color="000000"/>
+            </w:tcBorders>
+          </w:tcPr>
+          <w:p>
+            <w:pPr>
+              <w:pStyle w:val="10"/>
+              <w:tabs>
+                <w:tab w:val="left" w:pos="-15"/>
+              </w:tabs>
+              <w:rPr>
+                <w:color w:val="000000"/>
+              </w:rPr>
+            </w:pPr>
+            <w:r>
+              <w:rPr>
+                <w:color w:val="000000"/>
+              </w:rPr>
+              <w:t xml:space="preserve">Найти не </w:t>
+            </w:r>
+            <w:r>
+              <w:rPr>
+                <w:color w:val="000000"/>
+              </w:rPr>
+              <w:t>менее 7 источников и составить аннотированный список (опубликовать в электронном портфолио, QR-код в отчете)</w:t>
+            </w:r>
+          </w:p>
+          <w:p>
+            <w:pPr>
+              <w:pStyle w:val="10"/>
+              <w:tabs>
+                <w:tab w:val="left" w:pos="-15"/>
+              </w:tabs>
+            </w:pPr>
+            <w:r>
+              <w:t>Оформить согласно ГОСТу:</w:t>
+            </w:r>
+          </w:p>
+          <w:p>
+            <w:pPr>
+              <w:pStyle w:val="10"/>
+              <w:tabs>
+                <w:tab w:val="left" w:pos="-15"/>
+              </w:tabs>
+            </w:pPr>
+            <w:hyperlink r:id="rId5">
               <w:r>
                 <w:rPr>
-                  <w:rStyle w:val="ListLabel19"/>
-                  <w:color w:val="0000FF"/>
-                  <w:u w:val="single"/>
-                </w:rPr>
-                <w:t>GitHub</w:t>
-              </w:r>
-            </w:hyperlink>
-          </w:p>
-        </w:tc>
-        <w:tc>
-          <w:tcPr>
-            <w:tcW w:w="2551" w:type="dxa"/>
-            <w:tcBorders>
-              <w:top w:val="single" w:sz="4" w:space="0" w:color="000000"/>
-              <w:left w:val="single" w:sz="4" w:space="0" w:color="000000"/>
-              <w:bottom w:val="single" w:sz="4" w:space="0" w:color="000000"/>
-              <w:right w:val="single" w:sz="4" w:space="0" w:color="000000"/>
-            </w:tcBorders>
-          </w:tcPr>
-          <w:p>
-            <w:pPr>
-              <w:pStyle w:val="1"/>
-              <w:pBdr/>
-              <w:tabs>
-                <w:tab w:val="clear" w:pos="720"/>
-                <w:tab w:val="left" w:pos="-15" w:leader="none"/>
-              </w:tabs>
-              <w:rPr>
-                <w:color w:val="000000"/>
-              </w:rPr>
-            </w:pPr>
-            <w:r>
-              <w:rPr/>
-              <w:t xml:space="preserve">Публикация ссылки на логин и профиль  на форуме в </w:t>
-            </w:r>
-            <w:r>
-              <w:rPr>
-                <w:lang w:val="en-US"/>
-              </w:rPr>
-              <w:t>Moodle</w:t>
-            </w:r>
-            <w:r>
-              <w:rPr/>
-              <w:t xml:space="preserve"> и </w:t>
-            </w:r>
-            <w:r>
-              <w:rPr>
-                <w:i/>
-                <w:color w:val="000000"/>
-              </w:rPr>
-              <w:t>QR-код  на GIT-репозиторий</w:t>
-            </w:r>
-          </w:p>
-        </w:tc>
-        <w:tc>
-          <w:tcPr>
-            <w:tcW w:w="1135" w:type="dxa"/>
-            <w:tcBorders>
-              <w:top w:val="single" w:sz="4" w:space="0" w:color="000000"/>
-              <w:left w:val="single" w:sz="4" w:space="0" w:color="000000"/>
-              <w:bottom w:val="single" w:sz="4" w:space="0" w:color="000000"/>
-              <w:right w:val="single" w:sz="4" w:space="0" w:color="000000"/>
-            </w:tcBorders>
-          </w:tcPr>
-          <w:p>
-            <w:pPr>
-              <w:pStyle w:val="1"/>
-              <w:pBdr/>
-              <w:jc w:val="both"/>
-              <w:rPr>
-                <w:color w:val="000000"/>
-                <w:sz w:val="20"/>
-                <w:szCs w:val="20"/>
-              </w:rPr>
-            </w:pPr>
-            <w:r>
-              <w:rPr>
-                <w:color w:val="000000"/>
-                <w:sz w:val="20"/>
-                <w:szCs w:val="20"/>
-              </w:rPr>
-              <w:t>0</w:t>
-            </w:r>
-            <w:r>
-              <w:rPr>
-                <w:color w:val="000000"/>
-                <w:sz w:val="20"/>
-                <w:szCs w:val="20"/>
-              </w:rPr>
-              <w:t>3.</w:t>
-            </w:r>
-            <w:r>
-              <w:rPr>
-                <w:color w:val="000000"/>
-                <w:sz w:val="20"/>
-                <w:szCs w:val="20"/>
-              </w:rPr>
-              <w:t>02.2025</w:t>
-            </w:r>
-          </w:p>
-        </w:tc>
-        <w:tc>
-          <w:tcPr>
-            <w:tcW w:w="1497" w:type="dxa"/>
-            <w:tcBorders>
-              <w:top w:val="single" w:sz="4" w:space="0" w:color="000000"/>
-              <w:left w:val="single" w:sz="4" w:space="0" w:color="000000"/>
-              <w:bottom w:val="single" w:sz="4" w:space="0" w:color="000000"/>
-              <w:right w:val="single" w:sz="4" w:space="0" w:color="000000"/>
-            </w:tcBorders>
-          </w:tcPr>
-          <w:p>
-            <w:pPr>
-              <w:pStyle w:val="1"/>
-              <w:pBdr/>
-              <w:jc w:val="both"/>
-              <w:rPr>
-                <w:color w:val="000000"/>
-                <w:sz w:val="20"/>
-                <w:szCs w:val="20"/>
-              </w:rPr>
-            </w:pPr>
-            <w:r>
-              <w:rPr>
-                <w:color w:val="000000"/>
-                <w:sz w:val="20"/>
-                <w:szCs w:val="20"/>
-              </w:rPr>
-              <w:t>14</w:t>
-            </w:r>
-            <w:r>
-              <w:rPr>
-                <w:color w:val="000000"/>
-                <w:sz w:val="20"/>
-                <w:szCs w:val="20"/>
-              </w:rPr>
-              <w:t>.</w:t>
-            </w:r>
-            <w:r>
-              <w:rPr>
-                <w:color w:val="000000"/>
-                <w:sz w:val="20"/>
-                <w:szCs w:val="20"/>
-              </w:rPr>
-              <w:t>02.2025</w:t>
-            </w:r>
-          </w:p>
-        </w:tc>
-      </w:tr>
-      <w:tr>
-        <w:trPr/>
-        <w:tc>
-          <w:tcPr>
-            <w:tcW w:w="4536" w:type="dxa"/>
-            <w:tcBorders>
-              <w:top w:val="single" w:sz="4" w:space="0" w:color="000000"/>
-              <w:left w:val="single" w:sz="4" w:space="0" w:color="000000"/>
-              <w:bottom w:val="single" w:sz="4" w:space="0" w:color="000000"/>
-              <w:right w:val="single" w:sz="4" w:space="0" w:color="000000"/>
-            </w:tcBorders>
-          </w:tcPr>
-          <w:p>
-            <w:pPr>
-              <w:pStyle w:val="1"/>
-              <w:pBdr/>
-              <w:tabs>
-                <w:tab w:val="clear" w:pos="720"/>
-                <w:tab w:val="left" w:pos="-15" w:leader="none"/>
-              </w:tabs>
-              <w:spacing w:lineRule="auto" w:line="276" w:before="0" w:after="200"/>
-              <w:rPr>
-                <w:color w:val="000000"/>
-              </w:rPr>
-            </w:pPr>
-            <w:r>
-              <w:rPr/>
-              <w:t xml:space="preserve">1.2. </w:t>
-            </w:r>
-            <w:r>
-              <w:rPr>
-                <w:color w:val="000000"/>
-              </w:rPr>
-              <w:t>Изучить и проанализировать печатные и Internet-источники по философским проблемам информатики</w:t>
-            </w:r>
-          </w:p>
-          <w:p>
-            <w:pPr>
-              <w:pStyle w:val="1"/>
-              <w:pBdr/>
-              <w:tabs>
-                <w:tab w:val="clear" w:pos="720"/>
-                <w:tab w:val="left" w:pos="-15" w:leader="none"/>
-              </w:tabs>
-              <w:spacing w:lineRule="auto" w:line="276" w:before="0" w:after="200"/>
-              <w:rPr/>
-            </w:pPr>
-            <w:r>
-              <w:rPr/>
-            </w:r>
-          </w:p>
-        </w:tc>
-        <w:tc>
-          <w:tcPr>
-            <w:tcW w:w="2551" w:type="dxa"/>
-            <w:tcBorders>
-              <w:top w:val="single" w:sz="4" w:space="0" w:color="000000"/>
-              <w:left w:val="single" w:sz="4" w:space="0" w:color="000000"/>
-              <w:bottom w:val="single" w:sz="4" w:space="0" w:color="000000"/>
-              <w:right w:val="single" w:sz="4" w:space="0" w:color="000000"/>
-            </w:tcBorders>
-          </w:tcPr>
-          <w:p>
-            <w:pPr>
-              <w:pStyle w:val="1"/>
-              <w:pBdr/>
-              <w:tabs>
-                <w:tab w:val="clear" w:pos="720"/>
-                <w:tab w:val="left" w:pos="-15" w:leader="none"/>
-              </w:tabs>
-              <w:rPr>
-                <w:color w:val="000000"/>
-              </w:rPr>
-            </w:pPr>
-            <w:r>
-              <w:rPr>
-                <w:color w:val="000000"/>
-              </w:rPr>
-              <w:t>Найти не менее 7 источников и составить аннотированный список (опубликовать в электронном портфолио, QR-код в отчете)</w:t>
-            </w:r>
-          </w:p>
-          <w:p>
-            <w:pPr>
-              <w:pStyle w:val="1"/>
-              <w:pBdr/>
-              <w:tabs>
-                <w:tab w:val="clear" w:pos="720"/>
-                <w:tab w:val="left" w:pos="-15" w:leader="none"/>
-              </w:tabs>
-              <w:rPr/>
-            </w:pPr>
-            <w:r>
-              <w:rPr/>
-              <w:t>Оформить согласно ГОСТу:</w:t>
-            </w:r>
-          </w:p>
-          <w:p>
-            <w:pPr>
-              <w:pStyle w:val="1"/>
-              <w:pBdr/>
-              <w:tabs>
-                <w:tab w:val="clear" w:pos="720"/>
-                <w:tab w:val="left" w:pos="-15" w:leader="none"/>
-              </w:tabs>
-              <w:rPr/>
-            </w:pPr>
-            <w:hyperlink r:id="rId3">
-              <w:r>
-                <w:rPr>
-                  <w:rStyle w:val="ListLabel20"/>
                   <w:color w:val="1155CC"/>
                   <w:u w:val="single"/>
                 </w:rPr>
@@ -1372,23 +1274,16 @@
               </w:r>
             </w:hyperlink>
             <w:r>
-              <w:rPr/>
               <w:t xml:space="preserve"> </w:t>
             </w:r>
           </w:p>
           <w:p>
             <w:pPr>
-              <w:pStyle w:val="1"/>
-              <w:pBdr/>
+              <w:pStyle w:val="10"/>
               <w:tabs>
-                <w:tab w:val="clear" w:pos="720"/>
-                <w:tab w:val="left" w:pos="-15" w:leader="none"/>
+                <w:tab w:val="left" w:pos="-15"/>
               </w:tabs>
-              <w:rPr/>
-            </w:pPr>
-            <w:r>
-              <w:rPr/>
-            </w:r>
+            </w:pPr>
           </w:p>
         </w:tc>
         <w:tc>
@@ -1403,38 +1298,22 @@
           </w:tcPr>
           <w:p>
             <w:pPr>
-              <w:pStyle w:val="1"/>
-              <w:pBdr/>
-              <w:jc w:val="both"/>
-              <w:rPr>
-                <w:color w:val="000000"/>
-                <w:sz w:val="20"/>
-                <w:szCs w:val="20"/>
-              </w:rPr>
-            </w:pPr>
-            <w:r>
-              <w:rPr>
-                <w:color w:val="000000"/>
-                <w:sz w:val="20"/>
-                <w:szCs w:val="20"/>
-              </w:rPr>
-              <w:t>0</w:t>
-            </w:r>
-            <w:r>
-              <w:rPr>
-                <w:color w:val="000000"/>
-                <w:sz w:val="20"/>
-                <w:szCs w:val="20"/>
-              </w:rPr>
-              <w:t>4.</w:t>
-            </w:r>
-            <w:r>
-              <w:rPr>
-                <w:color w:val="000000"/>
-                <w:sz w:val="20"/>
-                <w:szCs w:val="20"/>
-              </w:rPr>
-              <w:t>02.2025</w:t>
+              <w:pStyle w:val="10"/>
+              <w:jc w:val="both"/>
+              <w:rPr>
+                <w:color w:val="000000"/>
+                <w:sz w:val="20"/>
+                <w:szCs w:val="20"/>
+              </w:rPr>
+            </w:pPr>
+            <w:r>
+              <w:rPr>
+                <w:color w:val="000000"/>
+                <w:sz w:val="20"/>
+                <w:szCs w:val="20"/>
+              </w:rPr>
+              <w:lastRenderedPageBreak/>
+              <w:t>04.02.2025</w:t>
             </w:r>
           </w:p>
         </w:tc>
@@ -1450,45 +1329,28 @@
           </w:tcPr>
           <w:p>
             <w:pPr>
-              <w:pStyle w:val="1"/>
-              <w:pBdr/>
-              <w:jc w:val="both"/>
-              <w:rPr>
-                <w:color w:val="000000"/>
-                <w:sz w:val="20"/>
-                <w:szCs w:val="20"/>
-              </w:rPr>
-            </w:pPr>
-            <w:r>
-              <w:rPr>
-                <w:color w:val="000000"/>
-                <w:sz w:val="20"/>
-                <w:szCs w:val="20"/>
-              </w:rPr>
-              <w:t>14</w:t>
-            </w:r>
-            <w:r>
-              <w:rPr>
-                <w:color w:val="000000"/>
-                <w:sz w:val="20"/>
-                <w:szCs w:val="20"/>
-              </w:rPr>
-              <w:t>.</w:t>
-            </w:r>
-            <w:r>
-              <w:rPr>
-                <w:color w:val="000000"/>
-                <w:sz w:val="20"/>
-                <w:szCs w:val="20"/>
-              </w:rPr>
-              <w:t>02.2025</w:t>
+              <w:pStyle w:val="10"/>
+              <w:jc w:val="both"/>
+              <w:rPr>
+                <w:color w:val="000000"/>
+                <w:sz w:val="20"/>
+                <w:szCs w:val="20"/>
+              </w:rPr>
+            </w:pPr>
+            <w:r>
+              <w:rPr>
+                <w:color w:val="000000"/>
+                <w:sz w:val="20"/>
+                <w:szCs w:val="20"/>
+              </w:rPr>
+              <w:t>14.02.2025</w:t>
             </w:r>
           </w:p>
         </w:tc>
       </w:tr>
       <w:tr>
         <w:trPr>
-          <w:trHeight w:val="560" w:hRule="atLeast"/>
+          <w:trHeight w:val="560"/>
         </w:trPr>
         <w:tc>
           <w:tcPr>
@@ -1502,10 +1364,9 @@
           </w:tcPr>
           <w:p>
             <w:pPr>
-              <w:pStyle w:val="1"/>
+              <w:pStyle w:val="10"/>
               <w:tabs>
-                <w:tab w:val="clear" w:pos="720"/>
-                <w:tab w:val="left" w:pos="1065" w:leader="none"/>
+                <w:tab w:val="left" w:pos="1065"/>
               </w:tabs>
               <w:jc w:val="both"/>
               <w:rPr>
@@ -1514,7 +1375,6 @@
               </w:rPr>
             </w:pPr>
             <w:r>
-              <w:rPr/>
               <w:t xml:space="preserve">1.3. Выделить важные этапы в истории развития информатики и их социальные последствия. </w:t>
             </w:r>
           </w:p>
@@ -1531,8 +1391,7 @@
           </w:tcPr>
           <w:p>
             <w:pPr>
-              <w:pStyle w:val="1"/>
-              <w:pBdr/>
+              <w:pStyle w:val="10"/>
               <w:rPr>
                 <w:color w:val="000000"/>
               </w:rPr>
@@ -1546,10 +1405,9 @@
           </w:p>
           <w:p>
             <w:pPr>
-              <w:pStyle w:val="1"/>
-              <w:pBdr/>
-              <w:rPr>
-                <w:rFonts w:ascii="Calibri" w:hAnsi="Calibri" w:eastAsia="Calibri" w:cs="Calibri"/>
+              <w:pStyle w:val="10"/>
+              <w:rPr>
+                <w:rFonts w:ascii="Calibri" w:eastAsia="Calibri" w:hAnsi="Calibri" w:cs="Calibri"/>
                 <w:color w:val="000000"/>
                 <w:sz w:val="22"/>
                 <w:szCs w:val="22"/>
@@ -1575,38 +1433,21 @@
           </w:tcPr>
           <w:p>
             <w:pPr>
-              <w:pStyle w:val="1"/>
-              <w:pBdr/>
-              <w:jc w:val="both"/>
-              <w:rPr>
-                <w:color w:val="000000"/>
-                <w:sz w:val="20"/>
-                <w:szCs w:val="20"/>
-              </w:rPr>
-            </w:pPr>
-            <w:r>
-              <w:rPr>
-                <w:color w:val="000000"/>
-                <w:sz w:val="20"/>
-                <w:szCs w:val="20"/>
-              </w:rPr>
-              <w:t>0</w:t>
-            </w:r>
-            <w:r>
-              <w:rPr>
-                <w:color w:val="000000"/>
-                <w:sz w:val="20"/>
-                <w:szCs w:val="20"/>
-              </w:rPr>
-              <w:t>5.</w:t>
-            </w:r>
-            <w:r>
-              <w:rPr>
-                <w:color w:val="000000"/>
-                <w:sz w:val="20"/>
-                <w:szCs w:val="20"/>
-              </w:rPr>
-              <w:t>02.2025</w:t>
+              <w:pStyle w:val="10"/>
+              <w:jc w:val="both"/>
+              <w:rPr>
+                <w:color w:val="000000"/>
+                <w:sz w:val="20"/>
+                <w:szCs w:val="20"/>
+              </w:rPr>
+            </w:pPr>
+            <w:r>
+              <w:rPr>
+                <w:color w:val="000000"/>
+                <w:sz w:val="20"/>
+                <w:szCs w:val="20"/>
+              </w:rPr>
+              <w:t>05.02.2025</w:t>
             </w:r>
           </w:p>
         </w:tc>
@@ -1622,44 +1463,26 @@
           </w:tcPr>
           <w:p>
             <w:pPr>
-              <w:pStyle w:val="1"/>
-              <w:pBdr/>
-              <w:jc w:val="both"/>
-              <w:rPr>
-                <w:color w:val="000000"/>
-                <w:sz w:val="20"/>
-                <w:szCs w:val="20"/>
-              </w:rPr>
-            </w:pPr>
-            <w:r>
-              <w:rPr>
-                <w:color w:val="000000"/>
-                <w:sz w:val="20"/>
-                <w:szCs w:val="20"/>
-              </w:rPr>
-              <w:t>14</w:t>
-            </w:r>
-            <w:r>
-              <w:rPr>
-                <w:color w:val="000000"/>
-                <w:sz w:val="20"/>
-                <w:szCs w:val="20"/>
-              </w:rPr>
-              <w:t>.</w:t>
-            </w:r>
-            <w:r>
-              <w:rPr>
-                <w:color w:val="000000"/>
-                <w:sz w:val="20"/>
-                <w:szCs w:val="20"/>
-              </w:rPr>
-              <w:t>02.2025</w:t>
+              <w:pStyle w:val="10"/>
+              <w:jc w:val="both"/>
+              <w:rPr>
+                <w:color w:val="000000"/>
+                <w:sz w:val="20"/>
+                <w:szCs w:val="20"/>
+              </w:rPr>
+            </w:pPr>
+            <w:r>
+              <w:rPr>
+                <w:color w:val="000000"/>
+                <w:sz w:val="20"/>
+                <w:szCs w:val="20"/>
+              </w:rPr>
+              <w:t>14.02.2025</w:t>
             </w:r>
           </w:p>
         </w:tc>
       </w:tr>
       <w:tr>
-        <w:trPr/>
         <w:tc>
           <w:tcPr>
             <w:tcW w:w="4536" w:type="dxa"/>
@@ -1672,26 +1495,30 @@
           </w:tcPr>
           <w:p>
             <w:pPr>
-              <w:pStyle w:val="1"/>
-              <w:pBdr/>
-              <w:spacing w:before="0" w:after="200"/>
-              <w:jc w:val="both"/>
-              <w:rPr>
-                <w:rFonts w:ascii="Calibri" w:hAnsi="Calibri" w:eastAsia="Calibri" w:cs="Calibri"/>
+              <w:pStyle w:val="10"/>
+              <w:spacing w:after="200"/>
+              <w:jc w:val="both"/>
+              <w:rPr>
+                <w:rFonts w:ascii="Calibri" w:eastAsia="Calibri" w:hAnsi="Calibri" w:cs="Calibri"/>
                 <w:color w:val="000000"/>
                 <w:sz w:val="22"/>
                 <w:szCs w:val="22"/>
               </w:rPr>
             </w:pPr>
             <w:r>
-              <w:rPr/>
               <w:t xml:space="preserve">1.4. </w:t>
             </w:r>
             <w:r>
               <w:rPr>
                 <w:color w:val="000000"/>
               </w:rPr>
-              <w:t>Изучить стандарты и спецификации в сфере ИТ</w:t>
+              <w:t xml:space="preserve">Изучить стандарты и </w:t>
+            </w:r>
+            <w:r>
+              <w:rPr>
+                <w:color w:val="000000"/>
+              </w:rPr>
+              <w:t>спецификации в сфере ИТ</w:t>
             </w:r>
           </w:p>
         </w:tc>
@@ -1707,8 +1534,7 @@
           </w:tcPr>
           <w:p>
             <w:pPr>
-              <w:pStyle w:val="1"/>
-              <w:pBdr/>
+              <w:pStyle w:val="10"/>
               <w:rPr>
                 <w:color w:val="000000"/>
               </w:rPr>
@@ -1722,10 +1548,9 @@
           </w:p>
           <w:p>
             <w:pPr>
-              <w:pStyle w:val="1"/>
-              <w:pBdr/>
-              <w:rPr>
-                <w:rFonts w:ascii="Calibri" w:hAnsi="Calibri" w:eastAsia="Calibri" w:cs="Calibri"/>
+              <w:pStyle w:val="10"/>
+              <w:rPr>
+                <w:rFonts w:ascii="Calibri" w:eastAsia="Calibri" w:hAnsi="Calibri" w:cs="Calibri"/>
                 <w:color w:val="000000"/>
                 <w:sz w:val="22"/>
                 <w:szCs w:val="22"/>
@@ -1736,6 +1561,11 @@
                 <w:color w:val="000000"/>
               </w:rPr>
               <w:t>(опубликовать в электронном портфолио, QR-код в отчете)</w:t>
+            </w:r>
+            <w:r>
+              <w:rPr>
+                <w:color w:val="000000"/>
+              </w:rPr>
               <w:br/>
             </w:r>
           </w:p>
@@ -1752,38 +1582,21 @@
           </w:tcPr>
           <w:p>
             <w:pPr>
-              <w:pStyle w:val="1"/>
-              <w:pBdr/>
-              <w:jc w:val="both"/>
-              <w:rPr>
-                <w:color w:val="000000"/>
-                <w:sz w:val="20"/>
-                <w:szCs w:val="20"/>
-              </w:rPr>
-            </w:pPr>
-            <w:r>
-              <w:rPr>
-                <w:color w:val="000000"/>
-                <w:sz w:val="20"/>
-                <w:szCs w:val="20"/>
-              </w:rPr>
-              <w:t>0</w:t>
-            </w:r>
-            <w:r>
-              <w:rPr>
-                <w:color w:val="000000"/>
-                <w:sz w:val="20"/>
-                <w:szCs w:val="20"/>
-              </w:rPr>
-              <w:t>6.</w:t>
-            </w:r>
-            <w:r>
-              <w:rPr>
-                <w:color w:val="000000"/>
-                <w:sz w:val="20"/>
-                <w:szCs w:val="20"/>
-              </w:rPr>
-              <w:t>02.2025</w:t>
+              <w:pStyle w:val="10"/>
+              <w:jc w:val="both"/>
+              <w:rPr>
+                <w:color w:val="000000"/>
+                <w:sz w:val="20"/>
+                <w:szCs w:val="20"/>
+              </w:rPr>
+            </w:pPr>
+            <w:r>
+              <w:rPr>
+                <w:color w:val="000000"/>
+                <w:sz w:val="20"/>
+                <w:szCs w:val="20"/>
+              </w:rPr>
+              <w:t>06.02.2025</w:t>
             </w:r>
           </w:p>
         </w:tc>
@@ -1799,45 +1612,28 @@
           </w:tcPr>
           <w:p>
             <w:pPr>
-              <w:pStyle w:val="1"/>
-              <w:pBdr/>
-              <w:jc w:val="both"/>
-              <w:rPr>
-                <w:color w:val="000000"/>
-                <w:sz w:val="20"/>
-                <w:szCs w:val="20"/>
-              </w:rPr>
-            </w:pPr>
-            <w:r>
-              <w:rPr>
-                <w:color w:val="000000"/>
-                <w:sz w:val="20"/>
-                <w:szCs w:val="20"/>
-              </w:rPr>
-              <w:t>15</w:t>
-            </w:r>
-            <w:r>
-              <w:rPr>
-                <w:color w:val="000000"/>
-                <w:sz w:val="20"/>
-                <w:szCs w:val="20"/>
-              </w:rPr>
-              <w:t>.</w:t>
-            </w:r>
-            <w:r>
-              <w:rPr>
-                <w:color w:val="000000"/>
-                <w:sz w:val="20"/>
-                <w:szCs w:val="20"/>
-              </w:rPr>
-              <w:t>02.2025</w:t>
+              <w:pStyle w:val="10"/>
+              <w:jc w:val="both"/>
+              <w:rPr>
+                <w:color w:val="000000"/>
+                <w:sz w:val="20"/>
+                <w:szCs w:val="20"/>
+              </w:rPr>
+            </w:pPr>
+            <w:r>
+              <w:rPr>
+                <w:color w:val="000000"/>
+                <w:sz w:val="20"/>
+                <w:szCs w:val="20"/>
+              </w:rPr>
+              <w:t>15.02.2025</w:t>
             </w:r>
           </w:p>
         </w:tc>
       </w:tr>
       <w:tr>
         <w:trPr>
-          <w:trHeight w:val="480" w:hRule="atLeast"/>
+          <w:trHeight w:val="480"/>
         </w:trPr>
         <w:tc>
           <w:tcPr>
@@ -1851,10 +1647,9 @@
           </w:tcPr>
           <w:p>
             <w:pPr>
-              <w:pStyle w:val="1"/>
+              <w:pStyle w:val="10"/>
               <w:tabs>
-                <w:tab w:val="clear" w:pos="720"/>
-                <w:tab w:val="left" w:pos="1065" w:leader="none"/>
+                <w:tab w:val="left" w:pos="1065"/>
               </w:tabs>
               <w:jc w:val="both"/>
               <w:rPr>
@@ -1863,7 +1658,6 @@
               </w:rPr>
             </w:pPr>
             <w:r>
-              <w:rPr/>
               <w:t>1.5. Изучить и освоить комплекс физических упражнений для программиста</w:t>
             </w:r>
           </w:p>
@@ -1880,8 +1674,7 @@
           </w:tcPr>
           <w:p>
             <w:pPr>
-              <w:pStyle w:val="1"/>
-              <w:pBdr/>
+              <w:pStyle w:val="10"/>
               <w:rPr>
                 <w:color w:val="000000"/>
               </w:rPr>
@@ -1895,8 +1688,7 @@
           </w:p>
           <w:p>
             <w:pPr>
-              <w:pStyle w:val="1"/>
-              <w:pBdr/>
+              <w:pStyle w:val="10"/>
               <w:rPr>
                 <w:color w:val="000000"/>
               </w:rPr>
@@ -1906,6 +1698,11 @@
                 <w:color w:val="000000"/>
               </w:rPr>
               <w:t>(опубликовать в электронном портфолио, QR-код в отчете)</w:t>
+            </w:r>
+            <w:r>
+              <w:rPr>
+                <w:color w:val="000000"/>
+              </w:rPr>
               <w:br/>
             </w:r>
           </w:p>
@@ -1922,38 +1719,21 @@
           </w:tcPr>
           <w:p>
             <w:pPr>
-              <w:pStyle w:val="1"/>
-              <w:pBdr/>
-              <w:jc w:val="both"/>
-              <w:rPr>
-                <w:color w:val="000000"/>
-                <w:sz w:val="20"/>
-                <w:szCs w:val="20"/>
-              </w:rPr>
-            </w:pPr>
-            <w:r>
-              <w:rPr>
-                <w:color w:val="000000"/>
-                <w:sz w:val="20"/>
-                <w:szCs w:val="20"/>
-              </w:rPr>
-              <w:t>0</w:t>
-            </w:r>
-            <w:r>
-              <w:rPr>
-                <w:color w:val="000000"/>
-                <w:sz w:val="20"/>
-                <w:szCs w:val="20"/>
-              </w:rPr>
-              <w:t>7.</w:t>
-            </w:r>
-            <w:r>
-              <w:rPr>
-                <w:color w:val="000000"/>
-                <w:sz w:val="20"/>
-                <w:szCs w:val="20"/>
-              </w:rPr>
-              <w:t>02.2025</w:t>
+              <w:pStyle w:val="10"/>
+              <w:jc w:val="both"/>
+              <w:rPr>
+                <w:color w:val="000000"/>
+                <w:sz w:val="20"/>
+                <w:szCs w:val="20"/>
+              </w:rPr>
+            </w:pPr>
+            <w:r>
+              <w:rPr>
+                <w:color w:val="000000"/>
+                <w:sz w:val="20"/>
+                <w:szCs w:val="20"/>
+              </w:rPr>
+              <w:t>07.02.2025</w:t>
             </w:r>
           </w:p>
         </w:tc>
@@ -1969,45 +1749,28 @@
           </w:tcPr>
           <w:p>
             <w:pPr>
-              <w:pStyle w:val="1"/>
-              <w:pBdr/>
-              <w:jc w:val="both"/>
-              <w:rPr>
-                <w:color w:val="000000"/>
-                <w:sz w:val="20"/>
-                <w:szCs w:val="20"/>
-              </w:rPr>
-            </w:pPr>
-            <w:r>
-              <w:rPr>
-                <w:color w:val="000000"/>
-                <w:sz w:val="20"/>
-                <w:szCs w:val="20"/>
-              </w:rPr>
-              <w:t>15</w:t>
-            </w:r>
-            <w:r>
-              <w:rPr>
-                <w:color w:val="000000"/>
-                <w:sz w:val="20"/>
-                <w:szCs w:val="20"/>
-              </w:rPr>
-              <w:t>.</w:t>
-            </w:r>
-            <w:r>
-              <w:rPr>
-                <w:color w:val="000000"/>
-                <w:sz w:val="20"/>
-                <w:szCs w:val="20"/>
-              </w:rPr>
-              <w:t>02.2025</w:t>
+              <w:pStyle w:val="10"/>
+              <w:jc w:val="both"/>
+              <w:rPr>
+                <w:color w:val="000000"/>
+                <w:sz w:val="20"/>
+                <w:szCs w:val="20"/>
+              </w:rPr>
+            </w:pPr>
+            <w:r>
+              <w:rPr>
+                <w:color w:val="000000"/>
+                <w:sz w:val="20"/>
+                <w:szCs w:val="20"/>
+              </w:rPr>
+              <w:t>15.02.2025</w:t>
             </w:r>
           </w:p>
         </w:tc>
       </w:tr>
       <w:tr>
         <w:trPr>
-          <w:trHeight w:val="480" w:hRule="atLeast"/>
+          <w:trHeight w:val="480"/>
         </w:trPr>
         <w:tc>
           <w:tcPr>
@@ -2021,10 +1784,9 @@
           </w:tcPr>
           <w:p>
             <w:pPr>
-              <w:pStyle w:val="1"/>
+              <w:pStyle w:val="10"/>
               <w:tabs>
-                <w:tab w:val="clear" w:pos="720"/>
-                <w:tab w:val="left" w:pos="1065" w:leader="none"/>
+                <w:tab w:val="left" w:pos="1065"/>
               </w:tabs>
               <w:jc w:val="both"/>
               <w:rPr>
@@ -2033,7 +1795,6 @@
               </w:rPr>
             </w:pPr>
             <w:r>
-              <w:rPr/>
               <w:t>1.6. Изучить Инструкцию по охране труда программиста</w:t>
             </w:r>
           </w:p>
@@ -2050,8 +1811,7 @@
           </w:tcPr>
           <w:p>
             <w:pPr>
-              <w:pStyle w:val="1"/>
-              <w:pBdr/>
+              <w:pStyle w:val="10"/>
               <w:rPr>
                 <w:color w:val="000000"/>
               </w:rPr>
@@ -2065,10 +1825,9 @@
           </w:p>
           <w:p>
             <w:pPr>
-              <w:pStyle w:val="1"/>
-              <w:pBdr/>
-              <w:rPr>
-                <w:rFonts w:ascii="Calibri" w:hAnsi="Calibri" w:eastAsia="Calibri" w:cs="Calibri"/>
+              <w:pStyle w:val="10"/>
+              <w:rPr>
+                <w:rFonts w:ascii="Calibri" w:eastAsia="Calibri" w:hAnsi="Calibri" w:cs="Calibri"/>
                 <w:color w:val="000000"/>
                 <w:sz w:val="22"/>
                 <w:szCs w:val="22"/>
@@ -2079,6 +1838,11 @@
                 <w:color w:val="000000"/>
               </w:rPr>
               <w:t>(опубликовать в электронном портфолио, QR-код в отчете)</w:t>
+            </w:r>
+            <w:r>
+              <w:rPr>
+                <w:color w:val="000000"/>
+              </w:rPr>
               <w:br/>
             </w:r>
           </w:p>
@@ -2095,38 +1859,21 @@
           </w:tcPr>
           <w:p>
             <w:pPr>
-              <w:pStyle w:val="1"/>
-              <w:pBdr/>
-              <w:jc w:val="both"/>
-              <w:rPr>
-                <w:color w:val="000000"/>
-                <w:sz w:val="20"/>
-                <w:szCs w:val="20"/>
-              </w:rPr>
-            </w:pPr>
-            <w:r>
-              <w:rPr>
-                <w:color w:val="000000"/>
-                <w:sz w:val="20"/>
-                <w:szCs w:val="20"/>
-              </w:rPr>
-              <w:t>0</w:t>
-            </w:r>
-            <w:r>
-              <w:rPr>
-                <w:color w:val="000000"/>
-                <w:sz w:val="20"/>
-                <w:szCs w:val="20"/>
-              </w:rPr>
-              <w:t>8.</w:t>
-            </w:r>
-            <w:r>
-              <w:rPr>
-                <w:color w:val="000000"/>
-                <w:sz w:val="20"/>
-                <w:szCs w:val="20"/>
-              </w:rPr>
-              <w:t>02.2025</w:t>
+              <w:pStyle w:val="10"/>
+              <w:jc w:val="both"/>
+              <w:rPr>
+                <w:color w:val="000000"/>
+                <w:sz w:val="20"/>
+                <w:szCs w:val="20"/>
+              </w:rPr>
+            </w:pPr>
+            <w:r>
+              <w:rPr>
+                <w:color w:val="000000"/>
+                <w:sz w:val="20"/>
+                <w:szCs w:val="20"/>
+              </w:rPr>
+              <w:t>08.02.2025</w:t>
             </w:r>
           </w:p>
         </w:tc>
@@ -2142,45 +1889,28 @@
           </w:tcPr>
           <w:p>
             <w:pPr>
-              <w:pStyle w:val="1"/>
-              <w:pBdr/>
-              <w:jc w:val="both"/>
-              <w:rPr>
-                <w:color w:val="000000"/>
-                <w:sz w:val="20"/>
-                <w:szCs w:val="20"/>
-              </w:rPr>
-            </w:pPr>
-            <w:r>
-              <w:rPr>
-                <w:color w:val="000000"/>
-                <w:sz w:val="20"/>
-                <w:szCs w:val="20"/>
-              </w:rPr>
-              <w:t>15</w:t>
-            </w:r>
-            <w:r>
-              <w:rPr>
-                <w:color w:val="000000"/>
-                <w:sz w:val="20"/>
-                <w:szCs w:val="20"/>
-              </w:rPr>
-              <w:t>.</w:t>
-            </w:r>
-            <w:r>
-              <w:rPr>
-                <w:color w:val="000000"/>
-                <w:sz w:val="20"/>
-                <w:szCs w:val="20"/>
-              </w:rPr>
-              <w:t>02.2025</w:t>
+              <w:pStyle w:val="10"/>
+              <w:jc w:val="both"/>
+              <w:rPr>
+                <w:color w:val="000000"/>
+                <w:sz w:val="20"/>
+                <w:szCs w:val="20"/>
+              </w:rPr>
+            </w:pPr>
+            <w:r>
+              <w:rPr>
+                <w:color w:val="000000"/>
+                <w:sz w:val="20"/>
+                <w:szCs w:val="20"/>
+              </w:rPr>
+              <w:t>15.02.2025</w:t>
             </w:r>
           </w:p>
         </w:tc>
       </w:tr>
       <w:tr>
         <w:trPr>
-          <w:trHeight w:val="480" w:hRule="atLeast"/>
+          <w:trHeight w:val="480"/>
         </w:trPr>
         <w:tc>
           <w:tcPr>
@@ -2194,15 +1924,13 @@
           </w:tcPr>
           <w:p>
             <w:pPr>
-              <w:pStyle w:val="1"/>
-              <w:pBdr/>
-              <w:jc w:val="both"/>
-              <w:rPr>
-                <w:color w:val="000000"/>
-              </w:rPr>
-            </w:pPr>
-            <w:r>
-              <w:rPr/>
+              <w:pStyle w:val="10"/>
+              <w:jc w:val="both"/>
+              <w:rPr>
+                <w:color w:val="000000"/>
+              </w:rPr>
+            </w:pPr>
+            <w:r>
               <w:t xml:space="preserve">1.7. </w:t>
             </w:r>
             <w:r>
@@ -2214,11 +1942,10 @@
           </w:p>
           <w:p>
             <w:pPr>
-              <w:pStyle w:val="1"/>
-              <w:pBdr/>
-              <w:jc w:val="both"/>
-              <w:rPr>
-                <w:rFonts w:ascii="Calibri" w:hAnsi="Calibri" w:eastAsia="Calibri" w:cs="Calibri"/>
+              <w:pStyle w:val="10"/>
+              <w:jc w:val="both"/>
+              <w:rPr>
+                <w:rFonts w:ascii="Calibri" w:eastAsia="Calibri" w:hAnsi="Calibri" w:cs="Calibri"/>
                 <w:color w:val="000000"/>
                 <w:sz w:val="22"/>
                 <w:szCs w:val="22"/>
@@ -2244,11 +1971,9 @@
           </w:tcPr>
           <w:p>
             <w:pPr>
-              <w:pStyle w:val="1"/>
-              <w:pBdr/>
+              <w:pStyle w:val="10"/>
               <w:tabs>
-                <w:tab w:val="clear" w:pos="720"/>
-                <w:tab w:val="left" w:pos="-15" w:leader="none"/>
+                <w:tab w:val="left" w:pos="-15"/>
               </w:tabs>
               <w:rPr>
                 <w:color w:val="000000"/>
@@ -2263,14 +1988,12 @@
           </w:p>
           <w:p>
             <w:pPr>
-              <w:pStyle w:val="1"/>
-              <w:pBdr/>
+              <w:pStyle w:val="10"/>
               <w:tabs>
-                <w:tab w:val="clear" w:pos="720"/>
-                <w:tab w:val="left" w:pos="-15" w:leader="none"/>
+                <w:tab w:val="left" w:pos="-15"/>
               </w:tabs>
               <w:rPr>
-                <w:rFonts w:ascii="Calibri" w:hAnsi="Calibri" w:eastAsia="Calibri" w:cs="Calibri"/>
+                <w:rFonts w:ascii="Calibri" w:eastAsia="Calibri" w:hAnsi="Calibri" w:cs="Calibri"/>
                 <w:color w:val="000000"/>
                 <w:sz w:val="22"/>
                 <w:szCs w:val="22"/>
@@ -2281,6 +2004,11 @@
                 <w:color w:val="000000"/>
               </w:rPr>
               <w:t>(опубликовать в электронном портфолио, QR-код в отчете)</w:t>
+            </w:r>
+            <w:r>
+              <w:rPr>
+                <w:color w:val="000000"/>
+              </w:rPr>
               <w:br/>
             </w:r>
           </w:p>
@@ -2297,38 +2025,21 @@
           </w:tcPr>
           <w:p>
             <w:pPr>
-              <w:pStyle w:val="1"/>
-              <w:pBdr/>
-              <w:jc w:val="both"/>
-              <w:rPr>
-                <w:color w:val="000000"/>
-                <w:sz w:val="20"/>
-                <w:szCs w:val="20"/>
-              </w:rPr>
-            </w:pPr>
-            <w:r>
-              <w:rPr>
-                <w:color w:val="000000"/>
-                <w:sz w:val="20"/>
-                <w:szCs w:val="20"/>
-              </w:rPr>
-              <w:t>0</w:t>
-            </w:r>
-            <w:r>
-              <w:rPr>
-                <w:color w:val="000000"/>
-                <w:sz w:val="20"/>
-                <w:szCs w:val="20"/>
-              </w:rPr>
-              <w:t>9.</w:t>
-            </w:r>
-            <w:r>
-              <w:rPr>
-                <w:color w:val="000000"/>
-                <w:sz w:val="20"/>
-                <w:szCs w:val="20"/>
-              </w:rPr>
-              <w:t>02.2025</w:t>
+              <w:pStyle w:val="10"/>
+              <w:jc w:val="both"/>
+              <w:rPr>
+                <w:color w:val="000000"/>
+                <w:sz w:val="20"/>
+                <w:szCs w:val="20"/>
+              </w:rPr>
+            </w:pPr>
+            <w:r>
+              <w:rPr>
+                <w:color w:val="000000"/>
+                <w:sz w:val="20"/>
+                <w:szCs w:val="20"/>
+              </w:rPr>
+              <w:t>09.02.2025</w:t>
             </w:r>
           </w:p>
         </w:tc>
@@ -2344,45 +2055,28 @@
           </w:tcPr>
           <w:p>
             <w:pPr>
-              <w:pStyle w:val="1"/>
-              <w:pBdr/>
-              <w:jc w:val="both"/>
-              <w:rPr>
-                <w:color w:val="000000"/>
-                <w:sz w:val="20"/>
-                <w:szCs w:val="20"/>
-              </w:rPr>
-            </w:pPr>
-            <w:r>
-              <w:rPr>
-                <w:color w:val="000000"/>
-                <w:sz w:val="20"/>
-                <w:szCs w:val="20"/>
-              </w:rPr>
-              <w:t>15</w:t>
-            </w:r>
-            <w:r>
-              <w:rPr>
-                <w:color w:val="000000"/>
-                <w:sz w:val="20"/>
-                <w:szCs w:val="20"/>
-              </w:rPr>
-              <w:t>.</w:t>
-            </w:r>
-            <w:r>
-              <w:rPr>
-                <w:color w:val="000000"/>
-                <w:sz w:val="20"/>
-                <w:szCs w:val="20"/>
-              </w:rPr>
-              <w:t>02.2025</w:t>
+              <w:pStyle w:val="10"/>
+              <w:jc w:val="both"/>
+              <w:rPr>
+                <w:color w:val="000000"/>
+                <w:sz w:val="20"/>
+                <w:szCs w:val="20"/>
+              </w:rPr>
+            </w:pPr>
+            <w:r>
+              <w:rPr>
+                <w:color w:val="000000"/>
+                <w:sz w:val="20"/>
+                <w:szCs w:val="20"/>
+              </w:rPr>
+              <w:t>15.02.2025</w:t>
             </w:r>
           </w:p>
         </w:tc>
       </w:tr>
       <w:tr>
         <w:trPr>
-          <w:trHeight w:val="480" w:hRule="atLeast"/>
+          <w:trHeight w:val="480"/>
         </w:trPr>
         <w:tc>
           <w:tcPr>
@@ -2396,34 +2090,31 @@
           </w:tcPr>
           <w:p>
             <w:pPr>
-              <w:pStyle w:val="1"/>
-              <w:pBdr/>
+              <w:pStyle w:val="10"/>
               <w:tabs>
-                <w:tab w:val="clear" w:pos="720"/>
-                <w:tab w:val="left" w:pos="560" w:leader="none"/>
-                <w:tab w:val="left" w:pos="1120" w:leader="none"/>
-                <w:tab w:val="left" w:pos="1680" w:leader="none"/>
-                <w:tab w:val="left" w:pos="2240" w:leader="none"/>
-                <w:tab w:val="left" w:pos="2800" w:leader="none"/>
-                <w:tab w:val="left" w:pos="3360" w:leader="none"/>
-                <w:tab w:val="left" w:pos="3920" w:leader="none"/>
-                <w:tab w:val="left" w:pos="4480" w:leader="none"/>
-                <w:tab w:val="left" w:pos="5040" w:leader="none"/>
-                <w:tab w:val="left" w:pos="5600" w:leader="none"/>
-                <w:tab w:val="left" w:pos="6160" w:leader="none"/>
-                <w:tab w:val="left" w:pos="6720" w:leader="none"/>
+                <w:tab w:val="left" w:pos="560"/>
+                <w:tab w:val="left" w:pos="1120"/>
+                <w:tab w:val="left" w:pos="1680"/>
+                <w:tab w:val="left" w:pos="2240"/>
+                <w:tab w:val="left" w:pos="2800"/>
+                <w:tab w:val="left" w:pos="3360"/>
+                <w:tab w:val="left" w:pos="3920"/>
+                <w:tab w:val="left" w:pos="4480"/>
+                <w:tab w:val="left" w:pos="5040"/>
+                <w:tab w:val="left" w:pos="5600"/>
+                <w:tab w:val="left" w:pos="6160"/>
+                <w:tab w:val="left" w:pos="6720"/>
               </w:tabs>
-              <w:spacing w:lineRule="auto" w:line="276" w:before="0" w:after="200"/>
-              <w:jc w:val="both"/>
-              <w:rPr>
-                <w:rFonts w:ascii="Calibri" w:hAnsi="Calibri" w:eastAsia="Calibri" w:cs="Calibri"/>
+              <w:spacing w:after="200" w:line="276" w:lineRule="auto"/>
+              <w:jc w:val="both"/>
+              <w:rPr>
+                <w:rFonts w:ascii="Calibri" w:eastAsia="Calibri" w:hAnsi="Calibri" w:cs="Calibri"/>
                 <w:color w:val="000000"/>
                 <w:sz w:val="22"/>
                 <w:szCs w:val="22"/>
               </w:rPr>
             </w:pPr>
             <w:r>
-              <w:rPr/>
               <w:t xml:space="preserve">1.8. </w:t>
             </w:r>
             <w:r>
@@ -2446,31 +2137,26 @@
           </w:tcPr>
           <w:p>
             <w:pPr>
-              <w:pStyle w:val="1"/>
-              <w:pBdr/>
+              <w:pStyle w:val="10"/>
               <w:tabs>
-                <w:tab w:val="clear" w:pos="720"/>
-                <w:tab w:val="left" w:pos="-15" w:leader="none"/>
+                <w:tab w:val="left" w:pos="-15"/>
               </w:tabs>
               <w:rPr>
                 <w:color w:val="000000"/>
               </w:rPr>
             </w:pPr>
             <w:r>
-              <w:rPr/>
               <w:t>Алгоритм установки (текстовый документ)</w:t>
             </w:r>
           </w:p>
           <w:p>
             <w:pPr>
-              <w:pStyle w:val="1"/>
-              <w:pBdr/>
+              <w:pStyle w:val="10"/>
               <w:tabs>
-                <w:tab w:val="clear" w:pos="720"/>
-                <w:tab w:val="left" w:pos="-15" w:leader="none"/>
+                <w:tab w:val="left" w:pos="-15"/>
               </w:tabs>
               <w:rPr>
-                <w:rFonts w:ascii="Calibri" w:hAnsi="Calibri" w:eastAsia="Calibri" w:cs="Calibri"/>
+                <w:rFonts w:ascii="Calibri" w:eastAsia="Calibri" w:hAnsi="Calibri" w:cs="Calibri"/>
                 <w:color w:val="000000"/>
                 <w:sz w:val="22"/>
                 <w:szCs w:val="22"/>
@@ -2481,6 +2167,11 @@
                 <w:color w:val="000000"/>
               </w:rPr>
               <w:t>(опубликовать в электронном портфолио, QR-код в отчете)</w:t>
+            </w:r>
+            <w:r>
+              <w:rPr>
+                <w:color w:val="000000"/>
+              </w:rPr>
               <w:br/>
             </w:r>
           </w:p>
@@ -2497,30 +2188,21 @@
           </w:tcPr>
           <w:p>
             <w:pPr>
-              <w:pStyle w:val="1"/>
-              <w:pBdr/>
-              <w:jc w:val="both"/>
-              <w:rPr>
-                <w:color w:val="000000"/>
-                <w:sz w:val="20"/>
-                <w:szCs w:val="20"/>
-              </w:rPr>
-            </w:pPr>
-            <w:r>
-              <w:rPr>
-                <w:color w:val="000000"/>
-                <w:sz w:val="20"/>
-                <w:szCs w:val="20"/>
-              </w:rPr>
-              <w:t>10.</w:t>
-            </w:r>
-            <w:r>
-              <w:rPr>
-                <w:color w:val="000000"/>
-                <w:sz w:val="20"/>
-                <w:szCs w:val="20"/>
-              </w:rPr>
-              <w:t>02.2025</w:t>
+              <w:pStyle w:val="10"/>
+              <w:jc w:val="both"/>
+              <w:rPr>
+                <w:color w:val="000000"/>
+                <w:sz w:val="20"/>
+                <w:szCs w:val="20"/>
+              </w:rPr>
+            </w:pPr>
+            <w:r>
+              <w:rPr>
+                <w:color w:val="000000"/>
+                <w:sz w:val="20"/>
+                <w:szCs w:val="20"/>
+              </w:rPr>
+              <w:t>10.02.2025</w:t>
             </w:r>
           </w:p>
         </w:tc>
@@ -2536,45 +2218,28 @@
           </w:tcPr>
           <w:p>
             <w:pPr>
-              <w:pStyle w:val="1"/>
-              <w:pBdr/>
-              <w:jc w:val="both"/>
-              <w:rPr>
-                <w:color w:val="000000"/>
-                <w:sz w:val="20"/>
-                <w:szCs w:val="20"/>
-              </w:rPr>
-            </w:pPr>
-            <w:r>
-              <w:rPr>
-                <w:color w:val="000000"/>
-                <w:sz w:val="20"/>
-                <w:szCs w:val="20"/>
-              </w:rPr>
-              <w:t>16</w:t>
-            </w:r>
-            <w:r>
-              <w:rPr>
-                <w:color w:val="000000"/>
-                <w:sz w:val="20"/>
-                <w:szCs w:val="20"/>
-              </w:rPr>
-              <w:t>.</w:t>
-            </w:r>
-            <w:r>
-              <w:rPr>
-                <w:color w:val="000000"/>
-                <w:sz w:val="20"/>
-                <w:szCs w:val="20"/>
-              </w:rPr>
-              <w:t>02.2025</w:t>
+              <w:pStyle w:val="10"/>
+              <w:jc w:val="both"/>
+              <w:rPr>
+                <w:color w:val="000000"/>
+                <w:sz w:val="20"/>
+                <w:szCs w:val="20"/>
+              </w:rPr>
+            </w:pPr>
+            <w:r>
+              <w:rPr>
+                <w:color w:val="000000"/>
+                <w:sz w:val="20"/>
+                <w:szCs w:val="20"/>
+              </w:rPr>
+              <w:t>16.02.2025</w:t>
             </w:r>
           </w:p>
         </w:tc>
       </w:tr>
       <w:tr>
         <w:trPr>
-          <w:trHeight w:val="480" w:hRule="atLeast"/>
+          <w:trHeight w:val="480"/>
         </w:trPr>
         <w:tc>
           <w:tcPr>
@@ -2588,41 +2253,51 @@
           </w:tcPr>
           <w:p>
             <w:pPr>
-              <w:pStyle w:val="1"/>
-              <w:pBdr/>
+              <w:pStyle w:val="10"/>
               <w:tabs>
-                <w:tab w:val="clear" w:pos="720"/>
-                <w:tab w:val="left" w:pos="560" w:leader="none"/>
-                <w:tab w:val="left" w:pos="1120" w:leader="none"/>
-                <w:tab w:val="left" w:pos="1680" w:leader="none"/>
-                <w:tab w:val="left" w:pos="2240" w:leader="none"/>
-                <w:tab w:val="left" w:pos="2800" w:leader="none"/>
-                <w:tab w:val="left" w:pos="3360" w:leader="none"/>
-                <w:tab w:val="left" w:pos="3920" w:leader="none"/>
-                <w:tab w:val="left" w:pos="4480" w:leader="none"/>
-                <w:tab w:val="left" w:pos="5040" w:leader="none"/>
-                <w:tab w:val="left" w:pos="5600" w:leader="none"/>
-                <w:tab w:val="left" w:pos="6160" w:leader="none"/>
-                <w:tab w:val="left" w:pos="6720" w:leader="none"/>
+                <w:tab w:val="left" w:pos="560"/>
+                <w:tab w:val="left" w:pos="1120"/>
+                <w:tab w:val="left" w:pos="1680"/>
+                <w:tab w:val="left" w:pos="2240"/>
+                <w:tab w:val="left" w:pos="2800"/>
+                <w:tab w:val="left" w:pos="3360"/>
+                <w:tab w:val="left" w:pos="3920"/>
+                <w:tab w:val="left" w:pos="4480"/>
+                <w:tab w:val="left" w:pos="5040"/>
+                <w:tab w:val="left" w:pos="5600"/>
+                <w:tab w:val="left" w:pos="6160"/>
+                <w:tab w:val="left" w:pos="6720"/>
               </w:tabs>
-              <w:spacing w:lineRule="auto" w:line="276" w:before="0" w:after="200"/>
-              <w:jc w:val="both"/>
-              <w:rPr>
-                <w:rFonts w:ascii="Calibri" w:hAnsi="Calibri" w:eastAsia="Calibri" w:cs="Calibri"/>
+              <w:spacing w:after="200" w:line="276" w:lineRule="auto"/>
+              <w:jc w:val="both"/>
+              <w:rPr>
+                <w:rFonts w:ascii="Calibri" w:eastAsia="Calibri" w:hAnsi="Calibri" w:cs="Calibri"/>
                 <w:color w:val="000000"/>
                 <w:sz w:val="22"/>
                 <w:szCs w:val="22"/>
               </w:rPr>
             </w:pPr>
             <w:r>
-              <w:rPr/>
               <w:t xml:space="preserve">1.9. </w:t>
             </w:r>
             <w:r>
               <w:rPr>
                 <w:color w:val="000000"/>
               </w:rPr>
-              <w:t>Изучить и проанализировать аппаратное, программное и информационное обеспечение автоматизированного рабочего места специалиста в конкретной предметной области (по выбору студента). Оценка рабочего места специалиста.</w:t>
+              <w:t xml:space="preserve">Изучить и </w:t>
+            </w:r>
+            <w:r>
+              <w:rPr>
+                <w:color w:val="000000"/>
+              </w:rPr>
+              <w:t xml:space="preserve">проанализировать аппаратное, программное и информационное обеспечение автоматизированного рабочего места специалиста в конкретной предметной </w:t>
+            </w:r>
+            <w:r>
+              <w:rPr>
+                <w:color w:val="000000"/>
+              </w:rPr>
+              <w:lastRenderedPageBreak/>
+              <w:t>области (по выбору студента). Оценка рабочего места специалиста.</w:t>
             </w:r>
           </w:p>
         </w:tc>
@@ -2638,22 +2313,20 @@
           </w:tcPr>
           <w:p>
             <w:pPr>
-              <w:pStyle w:val="1"/>
-              <w:pBdr/>
+              <w:pStyle w:val="10"/>
               <w:tabs>
-                <w:tab w:val="clear" w:pos="720"/>
-                <w:tab w:val="left" w:pos="-15" w:leader="none"/>
+                <w:tab w:val="left" w:pos="-15"/>
               </w:tabs>
-              <w:spacing w:lineRule="auto" w:line="276" w:before="0" w:after="200"/>
-              <w:rPr>
-                <w:rFonts w:ascii="Calibri" w:hAnsi="Calibri" w:eastAsia="Calibri" w:cs="Calibri"/>
+              <w:spacing w:after="200" w:line="276" w:lineRule="auto"/>
+              <w:rPr>
+                <w:rFonts w:ascii="Calibri" w:eastAsia="Calibri" w:hAnsi="Calibri" w:cs="Calibri"/>
                 <w:color w:val="000000"/>
                 <w:sz w:val="22"/>
                 <w:szCs w:val="22"/>
               </w:rPr>
             </w:pPr>
             <w:r>
-              <w:rPr/>
+              <w:lastRenderedPageBreak/>
               <w:t xml:space="preserve">Интеллект-карта </w:t>
             </w:r>
             <w:r>
@@ -2676,30 +2349,21 @@
           </w:tcPr>
           <w:p>
             <w:pPr>
-              <w:pStyle w:val="1"/>
-              <w:pBdr/>
-              <w:jc w:val="both"/>
-              <w:rPr>
-                <w:color w:val="000000"/>
-                <w:sz w:val="20"/>
-                <w:szCs w:val="20"/>
-              </w:rPr>
-            </w:pPr>
-            <w:r>
-              <w:rPr>
-                <w:color w:val="000000"/>
-                <w:sz w:val="20"/>
-                <w:szCs w:val="20"/>
-              </w:rPr>
-              <w:t>11.</w:t>
-            </w:r>
-            <w:r>
-              <w:rPr>
-                <w:color w:val="000000"/>
-                <w:sz w:val="20"/>
-                <w:szCs w:val="20"/>
-              </w:rPr>
-              <w:t>02.2025</w:t>
+              <w:pStyle w:val="10"/>
+              <w:jc w:val="both"/>
+              <w:rPr>
+                <w:color w:val="000000"/>
+                <w:sz w:val="20"/>
+                <w:szCs w:val="20"/>
+              </w:rPr>
+            </w:pPr>
+            <w:r>
+              <w:rPr>
+                <w:color w:val="000000"/>
+                <w:sz w:val="20"/>
+                <w:szCs w:val="20"/>
+              </w:rPr>
+              <w:t>11.02.2025</w:t>
             </w:r>
           </w:p>
         </w:tc>
@@ -2715,45 +2379,28 @@
           </w:tcPr>
           <w:p>
             <w:pPr>
-              <w:pStyle w:val="1"/>
-              <w:pBdr/>
-              <w:jc w:val="both"/>
-              <w:rPr>
-                <w:color w:val="000000"/>
-                <w:sz w:val="20"/>
-                <w:szCs w:val="20"/>
-              </w:rPr>
-            </w:pPr>
-            <w:r>
-              <w:rPr>
-                <w:color w:val="000000"/>
-                <w:sz w:val="20"/>
-                <w:szCs w:val="20"/>
-              </w:rPr>
-              <w:t>16</w:t>
-            </w:r>
-            <w:r>
-              <w:rPr>
-                <w:color w:val="000000"/>
-                <w:sz w:val="20"/>
-                <w:szCs w:val="20"/>
-              </w:rPr>
-              <w:t>.</w:t>
-            </w:r>
-            <w:r>
-              <w:rPr>
-                <w:color w:val="000000"/>
-                <w:sz w:val="20"/>
-                <w:szCs w:val="20"/>
-              </w:rPr>
-              <w:t>02.2025</w:t>
+              <w:pStyle w:val="10"/>
+              <w:jc w:val="both"/>
+              <w:rPr>
+                <w:color w:val="000000"/>
+                <w:sz w:val="20"/>
+                <w:szCs w:val="20"/>
+              </w:rPr>
+            </w:pPr>
+            <w:r>
+              <w:rPr>
+                <w:color w:val="000000"/>
+                <w:sz w:val="20"/>
+                <w:szCs w:val="20"/>
+              </w:rPr>
+              <w:t>16.02.2025</w:t>
             </w:r>
           </w:p>
         </w:tc>
       </w:tr>
       <w:tr>
         <w:trPr>
-          <w:trHeight w:val="480" w:hRule="atLeast"/>
+          <w:trHeight w:val="480"/>
         </w:trPr>
         <w:tc>
           <w:tcPr>
@@ -2768,12 +2415,11 @@
           </w:tcPr>
           <w:p>
             <w:pPr>
-              <w:pStyle w:val="1"/>
+              <w:pStyle w:val="10"/>
               <w:numPr>
                 <w:ilvl w:val="0"/>
                 <w:numId w:val="1"/>
               </w:numPr>
-              <w:pBdr/>
               <w:jc w:val="both"/>
               <w:rPr>
                 <w:color w:val="000000"/>
@@ -2793,7 +2439,7 @@
       </w:tr>
       <w:tr>
         <w:trPr>
-          <w:trHeight w:val="509" w:hRule="atLeast"/>
+          <w:trHeight w:val="509"/>
         </w:trPr>
         <w:tc>
           <w:tcPr>
@@ -2808,32 +2454,30 @@
           </w:tcPr>
           <w:p>
             <w:pPr>
-              <w:pStyle w:val="1"/>
+              <w:pStyle w:val="10"/>
               <w:tabs>
-                <w:tab w:val="clear" w:pos="720"/>
-                <w:tab w:val="left" w:pos="560" w:leader="none"/>
-                <w:tab w:val="left" w:pos="1120" w:leader="none"/>
-                <w:tab w:val="left" w:pos="1680" w:leader="none"/>
-                <w:tab w:val="left" w:pos="2240" w:leader="none"/>
-                <w:tab w:val="left" w:pos="2800" w:leader="none"/>
-                <w:tab w:val="left" w:pos="3360" w:leader="none"/>
-                <w:tab w:val="left" w:pos="3920" w:leader="none"/>
-                <w:tab w:val="left" w:pos="4480" w:leader="none"/>
-                <w:tab w:val="left" w:pos="5040" w:leader="none"/>
-                <w:tab w:val="left" w:pos="5600" w:leader="none"/>
-                <w:tab w:val="left" w:pos="6160" w:leader="none"/>
-                <w:tab w:val="left" w:pos="6720" w:leader="none"/>
+                <w:tab w:val="left" w:pos="560"/>
+                <w:tab w:val="left" w:pos="1120"/>
+                <w:tab w:val="left" w:pos="1680"/>
+                <w:tab w:val="left" w:pos="2240"/>
+                <w:tab w:val="left" w:pos="2800"/>
+                <w:tab w:val="left" w:pos="3360"/>
+                <w:tab w:val="left" w:pos="3920"/>
+                <w:tab w:val="left" w:pos="4480"/>
+                <w:tab w:val="left" w:pos="5040"/>
+                <w:tab w:val="left" w:pos="5600"/>
+                <w:tab w:val="left" w:pos="6160"/>
+                <w:tab w:val="left" w:pos="6720"/>
               </w:tabs>
-              <w:spacing w:lineRule="auto" w:line="276" w:before="0" w:after="200"/>
-              <w:jc w:val="both"/>
-              <w:rPr>
-                <w:rFonts w:ascii="Calibri" w:hAnsi="Calibri" w:eastAsia="Calibri" w:cs="Calibri"/>
+              <w:spacing w:after="200" w:line="276" w:lineRule="auto"/>
+              <w:jc w:val="both"/>
+              <w:rPr>
+                <w:rFonts w:ascii="Calibri" w:eastAsia="Calibri" w:hAnsi="Calibri" w:cs="Calibri"/>
                 <w:sz w:val="22"/>
                 <w:szCs w:val="22"/>
               </w:rPr>
             </w:pPr>
             <w:r>
-              <w:rPr/>
               <w:t>2.1. Сделать описание рабочего места программиста</w:t>
             </w:r>
           </w:p>
@@ -2851,13 +2495,11 @@
           </w:tcPr>
           <w:p>
             <w:pPr>
-              <w:pStyle w:val="1"/>
-              <w:pBdr/>
+              <w:pStyle w:val="10"/>
               <w:tabs>
-                <w:tab w:val="clear" w:pos="720"/>
-                <w:tab w:val="left" w:pos="-15" w:leader="none"/>
+                <w:tab w:val="left" w:pos="-15"/>
               </w:tabs>
-              <w:spacing w:lineRule="auto" w:line="276" w:before="0" w:after="200"/>
+              <w:spacing w:after="200" w:line="276" w:lineRule="auto"/>
               <w:rPr>
                 <w:color w:val="000000"/>
               </w:rPr>
@@ -2871,39 +2513,30 @@
           </w:p>
           <w:p>
             <w:pPr>
-              <w:pStyle w:val="1"/>
-              <w:pBdr/>
+              <w:pStyle w:val="10"/>
               <w:tabs>
-                <w:tab w:val="clear" w:pos="720"/>
-                <w:tab w:val="left" w:pos="-15" w:leader="none"/>
+                <w:tab w:val="left" w:pos="-15"/>
               </w:tabs>
-              <w:spacing w:lineRule="auto" w:line="276" w:before="0" w:after="200"/>
-              <w:rPr/>
-            </w:pPr>
-            <w:r>
-              <w:rPr/>
-            </w:r>
-          </w:p>
-          <w:p>
-            <w:pPr>
-              <w:pStyle w:val="1"/>
-              <w:rPr/>
-            </w:pPr>
-            <w:r>
-              <w:rPr/>
+              <w:spacing w:after="200" w:line="276" w:lineRule="auto"/>
+            </w:pPr>
+          </w:p>
+          <w:p>
+            <w:pPr>
+              <w:pStyle w:val="10"/>
+            </w:pPr>
+            <w:r>
               <w:t xml:space="preserve">Представить в виде схемы (интеллект-карта) </w:t>
             </w:r>
           </w:p>
           <w:p>
             <w:pPr>
-              <w:pStyle w:val="1"/>
+              <w:pStyle w:val="10"/>
               <w:tabs>
-                <w:tab w:val="clear" w:pos="720"/>
-                <w:tab w:val="left" w:pos="-15" w:leader="none"/>
+                <w:tab w:val="left" w:pos="-15"/>
               </w:tabs>
-              <w:spacing w:lineRule="auto" w:line="276" w:before="0" w:after="200"/>
-              <w:rPr>
-                <w:rFonts w:ascii="Calibri" w:hAnsi="Calibri" w:eastAsia="Calibri" w:cs="Calibri"/>
+              <w:spacing w:after="200" w:line="276" w:lineRule="auto"/>
+              <w:rPr>
+                <w:rFonts w:ascii="Calibri" w:eastAsia="Calibri" w:hAnsi="Calibri" w:cs="Calibri"/>
                 <w:sz w:val="22"/>
                 <w:szCs w:val="22"/>
               </w:rPr>
@@ -2929,30 +2562,21 @@
           </w:tcPr>
           <w:p>
             <w:pPr>
-              <w:pStyle w:val="1"/>
-              <w:pBdr/>
-              <w:jc w:val="both"/>
-              <w:rPr>
-                <w:color w:val="000000"/>
-                <w:sz w:val="20"/>
-                <w:szCs w:val="20"/>
-              </w:rPr>
-            </w:pPr>
-            <w:r>
-              <w:rPr>
-                <w:color w:val="000000"/>
-                <w:sz w:val="20"/>
-                <w:szCs w:val="20"/>
-              </w:rPr>
-              <w:t>13.</w:t>
-            </w:r>
-            <w:r>
-              <w:rPr>
-                <w:color w:val="000000"/>
-                <w:sz w:val="20"/>
-                <w:szCs w:val="20"/>
-              </w:rPr>
-              <w:t>02.2025</w:t>
+              <w:pStyle w:val="10"/>
+              <w:jc w:val="both"/>
+              <w:rPr>
+                <w:color w:val="000000"/>
+                <w:sz w:val="20"/>
+                <w:szCs w:val="20"/>
+              </w:rPr>
+            </w:pPr>
+            <w:r>
+              <w:rPr>
+                <w:color w:val="000000"/>
+                <w:sz w:val="20"/>
+                <w:szCs w:val="20"/>
+              </w:rPr>
+              <w:t>13.02.2025</w:t>
             </w:r>
           </w:p>
         </w:tc>
@@ -2969,195 +2593,142 @@
           </w:tcPr>
           <w:p>
             <w:pPr>
-              <w:pStyle w:val="1"/>
-              <w:pBdr/>
-              <w:jc w:val="both"/>
-              <w:rPr>
-                <w:color w:val="000000"/>
-                <w:sz w:val="20"/>
-                <w:szCs w:val="20"/>
-              </w:rPr>
-            </w:pPr>
-            <w:r>
-              <w:rPr>
-                <w:color w:val="000000"/>
-                <w:sz w:val="20"/>
-                <w:szCs w:val="20"/>
-              </w:rPr>
-              <w:t>16</w:t>
-            </w:r>
-            <w:r>
-              <w:rPr>
-                <w:color w:val="000000"/>
-                <w:sz w:val="20"/>
-                <w:szCs w:val="20"/>
-              </w:rPr>
-              <w:t>.</w:t>
-            </w:r>
-            <w:r>
-              <w:rPr>
-                <w:color w:val="000000"/>
-                <w:sz w:val="20"/>
-                <w:szCs w:val="20"/>
-              </w:rPr>
-              <w:t>02.2025</w:t>
+              <w:pStyle w:val="10"/>
+              <w:jc w:val="both"/>
+              <w:rPr>
+                <w:color w:val="000000"/>
+                <w:sz w:val="20"/>
+                <w:szCs w:val="20"/>
+              </w:rPr>
+            </w:pPr>
+            <w:r>
+              <w:rPr>
+                <w:color w:val="000000"/>
+                <w:sz w:val="20"/>
+                <w:szCs w:val="20"/>
+              </w:rPr>
+              <w:t>16.02.2025</w:t>
             </w:r>
           </w:p>
         </w:tc>
       </w:tr>
       <w:tr>
         <w:trPr>
-          <w:trHeight w:val="480" w:hRule="atLeast"/>
+          <w:trHeight w:val="480"/>
         </w:trPr>
         <w:tc>
           <w:tcPr>
             <w:tcW w:w="4536" w:type="dxa"/>
-            <w:vMerge w:val="continue"/>
-            <w:tcBorders>
-              <w:top w:val="single" w:sz="4" w:space="0" w:color="000000"/>
-              <w:left w:val="single" w:sz="4" w:space="0" w:color="000000"/>
-              <w:bottom w:val="single" w:sz="4" w:space="0" w:color="000000"/>
-              <w:right w:val="single" w:sz="4" w:space="0" w:color="000000"/>
-            </w:tcBorders>
-          </w:tcPr>
-          <w:p>
-            <w:pPr>
-              <w:pStyle w:val="1"/>
-              <w:pBdr/>
+            <w:vMerge/>
+            <w:tcBorders>
+              <w:top w:val="single" w:sz="4" w:space="0" w:color="000000"/>
+              <w:left w:val="single" w:sz="4" w:space="0" w:color="000000"/>
+              <w:bottom w:val="single" w:sz="4" w:space="0" w:color="000000"/>
+              <w:right w:val="single" w:sz="4" w:space="0" w:color="000000"/>
+            </w:tcBorders>
+          </w:tcPr>
+          <w:p>
+            <w:pPr>
+              <w:pStyle w:val="10"/>
               <w:tabs>
-                <w:tab w:val="clear" w:pos="720"/>
-                <w:tab w:val="left" w:pos="560" w:leader="none"/>
-                <w:tab w:val="left" w:pos="1120" w:leader="none"/>
-                <w:tab w:val="left" w:pos="1680" w:leader="none"/>
-                <w:tab w:val="left" w:pos="2240" w:leader="none"/>
-                <w:tab w:val="left" w:pos="2800" w:leader="none"/>
-                <w:tab w:val="left" w:pos="3360" w:leader="none"/>
-                <w:tab w:val="left" w:pos="3920" w:leader="none"/>
-                <w:tab w:val="left" w:pos="4480" w:leader="none"/>
-                <w:tab w:val="left" w:pos="5040" w:leader="none"/>
-                <w:tab w:val="left" w:pos="5600" w:leader="none"/>
-                <w:tab w:val="left" w:pos="6160" w:leader="none"/>
-                <w:tab w:val="left" w:pos="6720" w:leader="none"/>
+                <w:tab w:val="left" w:pos="560"/>
+                <w:tab w:val="left" w:pos="1120"/>
+                <w:tab w:val="left" w:pos="1680"/>
+                <w:tab w:val="left" w:pos="2240"/>
+                <w:tab w:val="left" w:pos="2800"/>
+                <w:tab w:val="left" w:pos="3360"/>
+                <w:tab w:val="left" w:pos="3920"/>
+                <w:tab w:val="left" w:pos="4480"/>
+                <w:tab w:val="left" w:pos="5040"/>
+                <w:tab w:val="left" w:pos="5600"/>
+                <w:tab w:val="left" w:pos="6160"/>
+                <w:tab w:val="left" w:pos="6720"/>
               </w:tabs>
               <w:rPr>
-                <w:rFonts w:ascii="Calibri" w:hAnsi="Calibri" w:eastAsia="Calibri" w:cs="Calibri"/>
+                <w:rFonts w:ascii="Calibri" w:eastAsia="Calibri" w:hAnsi="Calibri" w:cs="Calibri"/>
                 <w:color w:val="000000"/>
                 <w:sz w:val="22"/>
                 <w:szCs w:val="22"/>
               </w:rPr>
             </w:pPr>
-            <w:r>
-              <w:rPr>
-                <w:rFonts w:eastAsia="Calibri" w:cs="Calibri" w:ascii="Calibri" w:hAnsi="Calibri"/>
+          </w:p>
+        </w:tc>
+        <w:tc>
+          <w:tcPr>
+            <w:tcW w:w="2551" w:type="dxa"/>
+            <w:vMerge/>
+            <w:tcBorders>
+              <w:top w:val="single" w:sz="4" w:space="0" w:color="000000"/>
+              <w:left w:val="single" w:sz="4" w:space="0" w:color="000000"/>
+              <w:bottom w:val="single" w:sz="4" w:space="0" w:color="000000"/>
+              <w:right w:val="single" w:sz="4" w:space="0" w:color="000000"/>
+            </w:tcBorders>
+          </w:tcPr>
+          <w:p>
+            <w:pPr>
+              <w:pStyle w:val="10"/>
+              <w:tabs>
+                <w:tab w:val="left" w:pos="-15"/>
+              </w:tabs>
+              <w:rPr>
+                <w:rFonts w:ascii="Calibri" w:eastAsia="Calibri" w:hAnsi="Calibri" w:cs="Calibri"/>
                 <w:color w:val="000000"/>
                 <w:sz w:val="22"/>
                 <w:szCs w:val="22"/>
               </w:rPr>
-            </w:r>
-          </w:p>
-        </w:tc>
-        <w:tc>
-          <w:tcPr>
-            <w:tcW w:w="2551" w:type="dxa"/>
-            <w:vMerge w:val="continue"/>
-            <w:tcBorders>
-              <w:top w:val="single" w:sz="4" w:space="0" w:color="000000"/>
-              <w:left w:val="single" w:sz="4" w:space="0" w:color="000000"/>
-              <w:bottom w:val="single" w:sz="4" w:space="0" w:color="000000"/>
-              <w:right w:val="single" w:sz="4" w:space="0" w:color="000000"/>
-            </w:tcBorders>
-          </w:tcPr>
-          <w:p>
-            <w:pPr>
-              <w:pStyle w:val="1"/>
-              <w:pBdr/>
-              <w:tabs>
-                <w:tab w:val="clear" w:pos="720"/>
-                <w:tab w:val="left" w:pos="-15" w:leader="none"/>
-              </w:tabs>
-              <w:rPr>
-                <w:rFonts w:ascii="Calibri" w:hAnsi="Calibri" w:eastAsia="Calibri" w:cs="Calibri"/>
-                <w:color w:val="000000"/>
-                <w:sz w:val="22"/>
-                <w:szCs w:val="22"/>
-              </w:rPr>
-            </w:pPr>
-            <w:r>
-              <w:rPr>
-                <w:rFonts w:eastAsia="Calibri" w:cs="Calibri" w:ascii="Calibri" w:hAnsi="Calibri"/>
-                <w:color w:val="000000"/>
-                <w:sz w:val="22"/>
-                <w:szCs w:val="22"/>
-              </w:rPr>
-            </w:r>
+            </w:pPr>
           </w:p>
         </w:tc>
         <w:tc>
           <w:tcPr>
             <w:tcW w:w="1135" w:type="dxa"/>
-            <w:vMerge w:val="continue"/>
-            <w:tcBorders>
-              <w:top w:val="single" w:sz="4" w:space="0" w:color="000000"/>
-              <w:left w:val="single" w:sz="4" w:space="0" w:color="000000"/>
-              <w:bottom w:val="single" w:sz="4" w:space="0" w:color="000000"/>
-              <w:right w:val="single" w:sz="4" w:space="0" w:color="000000"/>
-            </w:tcBorders>
-          </w:tcPr>
-          <w:p>
-            <w:pPr>
-              <w:pStyle w:val="1"/>
-              <w:pBdr/>
-              <w:jc w:val="both"/>
-              <w:rPr>
-                <w:color w:val="000000"/>
-                <w:sz w:val="20"/>
-                <w:szCs w:val="20"/>
-              </w:rPr>
-            </w:pPr>
-            <w:r>
-              <w:rPr>
-                <w:color w:val="000000"/>
-                <w:sz w:val="20"/>
-                <w:szCs w:val="20"/>
-              </w:rPr>
-            </w:r>
+            <w:vMerge/>
+            <w:tcBorders>
+              <w:top w:val="single" w:sz="4" w:space="0" w:color="000000"/>
+              <w:left w:val="single" w:sz="4" w:space="0" w:color="000000"/>
+              <w:bottom w:val="single" w:sz="4" w:space="0" w:color="000000"/>
+              <w:right w:val="single" w:sz="4" w:space="0" w:color="000000"/>
+            </w:tcBorders>
+          </w:tcPr>
+          <w:p>
+            <w:pPr>
+              <w:pStyle w:val="10"/>
+              <w:jc w:val="both"/>
+              <w:rPr>
+                <w:color w:val="000000"/>
+                <w:sz w:val="20"/>
+                <w:szCs w:val="20"/>
+              </w:rPr>
+            </w:pPr>
           </w:p>
         </w:tc>
         <w:tc>
           <w:tcPr>
             <w:tcW w:w="1497" w:type="dxa"/>
-            <w:vMerge w:val="continue"/>
-            <w:tcBorders>
-              <w:top w:val="single" w:sz="4" w:space="0" w:color="000000"/>
-              <w:left w:val="single" w:sz="4" w:space="0" w:color="000000"/>
-              <w:bottom w:val="single" w:sz="4" w:space="0" w:color="000000"/>
-              <w:right w:val="single" w:sz="4" w:space="0" w:color="000000"/>
-            </w:tcBorders>
-          </w:tcPr>
-          <w:p>
-            <w:pPr>
-              <w:pStyle w:val="1"/>
-              <w:pBdr/>
-              <w:jc w:val="both"/>
-              <w:rPr>
-                <w:color w:val="000000"/>
-                <w:sz w:val="20"/>
-                <w:szCs w:val="20"/>
-              </w:rPr>
-            </w:pPr>
-            <w:r>
-              <w:rPr>
-                <w:color w:val="000000"/>
-                <w:sz w:val="20"/>
-                <w:szCs w:val="20"/>
-              </w:rPr>
-            </w:r>
+            <w:vMerge/>
+            <w:tcBorders>
+              <w:top w:val="single" w:sz="4" w:space="0" w:color="000000"/>
+              <w:left w:val="single" w:sz="4" w:space="0" w:color="000000"/>
+              <w:bottom w:val="single" w:sz="4" w:space="0" w:color="000000"/>
+              <w:right w:val="single" w:sz="4" w:space="0" w:color="000000"/>
+            </w:tcBorders>
+          </w:tcPr>
+          <w:p>
+            <w:pPr>
+              <w:pStyle w:val="10"/>
+              <w:jc w:val="both"/>
+              <w:rPr>
+                <w:color w:val="000000"/>
+                <w:sz w:val="20"/>
+                <w:szCs w:val="20"/>
+              </w:rPr>
+            </w:pPr>
           </w:p>
         </w:tc>
       </w:tr>
       <w:tr>
         <w:trPr>
-          <w:trHeight w:val="517" w:hRule="atLeast"/>
+          <w:trHeight w:val="517"/>
         </w:trPr>
         <w:tc>
           <w:tcPr>
@@ -3172,29 +2743,25 @@
           </w:tcPr>
           <w:p>
             <w:pPr>
-              <w:pStyle w:val="1"/>
-              <w:pBdr/>
+              <w:pStyle w:val="10"/>
               <w:tabs>
-                <w:tab w:val="clear" w:pos="720"/>
-                <w:tab w:val="left" w:pos="560" w:leader="none"/>
-                <w:tab w:val="left" w:pos="1120" w:leader="none"/>
-                <w:tab w:val="left" w:pos="1680" w:leader="none"/>
-                <w:tab w:val="left" w:pos="2240" w:leader="none"/>
-                <w:tab w:val="left" w:pos="2800" w:leader="none"/>
-                <w:tab w:val="left" w:pos="3360" w:leader="none"/>
-                <w:tab w:val="left" w:pos="3920" w:leader="none"/>
-                <w:tab w:val="left" w:pos="4480" w:leader="none"/>
-                <w:tab w:val="left" w:pos="5040" w:leader="none"/>
-                <w:tab w:val="left" w:pos="5600" w:leader="none"/>
-                <w:tab w:val="left" w:pos="6160" w:leader="none"/>
-                <w:tab w:val="left" w:pos="6720" w:leader="none"/>
+                <w:tab w:val="left" w:pos="560"/>
+                <w:tab w:val="left" w:pos="1120"/>
+                <w:tab w:val="left" w:pos="1680"/>
+                <w:tab w:val="left" w:pos="2240"/>
+                <w:tab w:val="left" w:pos="2800"/>
+                <w:tab w:val="left" w:pos="3360"/>
+                <w:tab w:val="left" w:pos="3920"/>
+                <w:tab w:val="left" w:pos="4480"/>
+                <w:tab w:val="left" w:pos="5040"/>
+                <w:tab w:val="left" w:pos="5600"/>
+                <w:tab w:val="left" w:pos="6160"/>
+                <w:tab w:val="left" w:pos="6720"/>
               </w:tabs>
-              <w:spacing w:lineRule="auto" w:line="276" w:before="0" w:after="200"/>
-              <w:jc w:val="both"/>
-              <w:rPr/>
-            </w:pPr>
-            <w:r>
-              <w:rPr/>
+              <w:spacing w:after="200" w:line="276" w:lineRule="auto"/>
+              <w:jc w:val="both"/>
+            </w:pPr>
+            <w:r>
               <w:t xml:space="preserve">2.2. </w:t>
             </w:r>
             <w:r>
@@ -3218,12 +2785,9 @@
           </w:tcPr>
           <w:p>
             <w:pPr>
-              <w:pStyle w:val="1"/>
-              <w:pBdr/>
-              <w:rPr/>
-            </w:pPr>
-            <w:r>
-              <w:rPr/>
+              <w:pStyle w:val="10"/>
+            </w:pPr>
+            <w:r>
               <w:t>Конспект</w:t>
             </w:r>
             <w:r>
@@ -3247,30 +2811,21 @@
           </w:tcPr>
           <w:p>
             <w:pPr>
-              <w:pStyle w:val="1"/>
-              <w:pBdr/>
-              <w:jc w:val="both"/>
-              <w:rPr>
-                <w:color w:val="000000"/>
-                <w:sz w:val="20"/>
-                <w:szCs w:val="20"/>
-              </w:rPr>
-            </w:pPr>
-            <w:r>
-              <w:rPr>
-                <w:color w:val="000000"/>
-                <w:sz w:val="20"/>
-                <w:szCs w:val="20"/>
-              </w:rPr>
-              <w:t>15.</w:t>
-            </w:r>
-            <w:r>
-              <w:rPr>
-                <w:color w:val="000000"/>
-                <w:sz w:val="20"/>
-                <w:szCs w:val="20"/>
-              </w:rPr>
-              <w:t>02.2025</w:t>
+              <w:pStyle w:val="10"/>
+              <w:jc w:val="both"/>
+              <w:rPr>
+                <w:color w:val="000000"/>
+                <w:sz w:val="20"/>
+                <w:szCs w:val="20"/>
+              </w:rPr>
+            </w:pPr>
+            <w:r>
+              <w:rPr>
+                <w:color w:val="000000"/>
+                <w:sz w:val="20"/>
+                <w:szCs w:val="20"/>
+              </w:rPr>
+              <w:t>15.02.2025</w:t>
             </w:r>
           </w:p>
         </w:tc>
@@ -3287,179 +2842,134 @@
           </w:tcPr>
           <w:p>
             <w:pPr>
-              <w:pStyle w:val="1"/>
-              <w:pBdr/>
-              <w:jc w:val="both"/>
-              <w:rPr>
-                <w:color w:val="000000"/>
-                <w:sz w:val="20"/>
-                <w:szCs w:val="20"/>
-              </w:rPr>
-            </w:pPr>
-            <w:r>
-              <w:rPr>
-                <w:color w:val="000000"/>
-                <w:sz w:val="20"/>
-                <w:szCs w:val="20"/>
-              </w:rPr>
-              <w:t>16</w:t>
-            </w:r>
-            <w:r>
-              <w:rPr>
-                <w:color w:val="000000"/>
-                <w:sz w:val="20"/>
-                <w:szCs w:val="20"/>
-              </w:rPr>
-              <w:t>.</w:t>
-            </w:r>
-            <w:r>
-              <w:rPr>
-                <w:color w:val="000000"/>
-                <w:sz w:val="20"/>
-                <w:szCs w:val="20"/>
-              </w:rPr>
-              <w:t>02.2025</w:t>
+              <w:pStyle w:val="10"/>
+              <w:jc w:val="both"/>
+              <w:rPr>
+                <w:color w:val="000000"/>
+                <w:sz w:val="20"/>
+                <w:szCs w:val="20"/>
+              </w:rPr>
+            </w:pPr>
+            <w:r>
+              <w:rPr>
+                <w:color w:val="000000"/>
+                <w:sz w:val="20"/>
+                <w:szCs w:val="20"/>
+              </w:rPr>
+              <w:t>16.02.2025</w:t>
             </w:r>
           </w:p>
         </w:tc>
       </w:tr>
       <w:tr>
         <w:trPr>
-          <w:trHeight w:val="480" w:hRule="atLeast"/>
+          <w:trHeight w:val="480"/>
         </w:trPr>
         <w:tc>
           <w:tcPr>
             <w:tcW w:w="4536" w:type="dxa"/>
-            <w:vMerge w:val="continue"/>
-            <w:tcBorders>
-              <w:top w:val="single" w:sz="4" w:space="0" w:color="000000"/>
-              <w:left w:val="single" w:sz="4" w:space="0" w:color="000000"/>
-              <w:bottom w:val="single" w:sz="4" w:space="0" w:color="000000"/>
-              <w:right w:val="single" w:sz="4" w:space="0" w:color="000000"/>
-            </w:tcBorders>
-          </w:tcPr>
-          <w:p>
-            <w:pPr>
-              <w:pStyle w:val="1"/>
-              <w:pBdr/>
+            <w:vMerge/>
+            <w:tcBorders>
+              <w:top w:val="single" w:sz="4" w:space="0" w:color="000000"/>
+              <w:left w:val="single" w:sz="4" w:space="0" w:color="000000"/>
+              <w:bottom w:val="single" w:sz="4" w:space="0" w:color="000000"/>
+              <w:right w:val="single" w:sz="4" w:space="0" w:color="000000"/>
+            </w:tcBorders>
+          </w:tcPr>
+          <w:p>
+            <w:pPr>
+              <w:pStyle w:val="10"/>
               <w:tabs>
-                <w:tab w:val="clear" w:pos="720"/>
-                <w:tab w:val="left" w:pos="560" w:leader="none"/>
-                <w:tab w:val="left" w:pos="1120" w:leader="none"/>
-                <w:tab w:val="left" w:pos="1680" w:leader="none"/>
-                <w:tab w:val="left" w:pos="2240" w:leader="none"/>
-                <w:tab w:val="left" w:pos="2800" w:leader="none"/>
-                <w:tab w:val="left" w:pos="3360" w:leader="none"/>
-                <w:tab w:val="left" w:pos="3920" w:leader="none"/>
-                <w:tab w:val="left" w:pos="4480" w:leader="none"/>
-                <w:tab w:val="left" w:pos="5040" w:leader="none"/>
-                <w:tab w:val="left" w:pos="5600" w:leader="none"/>
-                <w:tab w:val="left" w:pos="6160" w:leader="none"/>
-                <w:tab w:val="left" w:pos="6720" w:leader="none"/>
+                <w:tab w:val="left" w:pos="560"/>
+                <w:tab w:val="left" w:pos="1120"/>
+                <w:tab w:val="left" w:pos="1680"/>
+                <w:tab w:val="left" w:pos="2240"/>
+                <w:tab w:val="left" w:pos="2800"/>
+                <w:tab w:val="left" w:pos="3360"/>
+                <w:tab w:val="left" w:pos="3920"/>
+                <w:tab w:val="left" w:pos="4480"/>
+                <w:tab w:val="left" w:pos="5040"/>
+                <w:tab w:val="left" w:pos="5600"/>
+                <w:tab w:val="left" w:pos="6160"/>
+                <w:tab w:val="left" w:pos="6720"/>
               </w:tabs>
               <w:jc w:val="both"/>
               <w:rPr>
                 <w:color w:val="000000"/>
               </w:rPr>
             </w:pPr>
-            <w:r>
-              <w:rPr>
-                <w:color w:val="000000"/>
-              </w:rPr>
-            </w:r>
           </w:p>
         </w:tc>
         <w:tc>
           <w:tcPr>
             <w:tcW w:w="2551" w:type="dxa"/>
-            <w:vMerge w:val="continue"/>
-            <w:tcBorders>
-              <w:top w:val="single" w:sz="4" w:space="0" w:color="000000"/>
-              <w:left w:val="single" w:sz="4" w:space="0" w:color="000000"/>
-              <w:bottom w:val="single" w:sz="4" w:space="0" w:color="000000"/>
-              <w:right w:val="single" w:sz="4" w:space="0" w:color="000000"/>
-            </w:tcBorders>
-          </w:tcPr>
-          <w:p>
-            <w:pPr>
-              <w:pStyle w:val="1"/>
-              <w:rPr>
-                <w:color w:val="000000"/>
-              </w:rPr>
-            </w:pPr>
-            <w:r>
-              <w:rPr>
-                <w:color w:val="000000"/>
-              </w:rPr>
-            </w:r>
+            <w:vMerge/>
+            <w:tcBorders>
+              <w:top w:val="single" w:sz="4" w:space="0" w:color="000000"/>
+              <w:left w:val="single" w:sz="4" w:space="0" w:color="000000"/>
+              <w:bottom w:val="single" w:sz="4" w:space="0" w:color="000000"/>
+              <w:right w:val="single" w:sz="4" w:space="0" w:color="000000"/>
+            </w:tcBorders>
+          </w:tcPr>
+          <w:p>
+            <w:pPr>
+              <w:pStyle w:val="10"/>
+              <w:rPr>
+                <w:color w:val="000000"/>
+              </w:rPr>
+            </w:pPr>
           </w:p>
         </w:tc>
         <w:tc>
           <w:tcPr>
             <w:tcW w:w="1135" w:type="dxa"/>
-            <w:vMerge w:val="continue"/>
-            <w:tcBorders>
-              <w:top w:val="single" w:sz="4" w:space="0" w:color="000000"/>
-              <w:left w:val="single" w:sz="4" w:space="0" w:color="000000"/>
-              <w:bottom w:val="single" w:sz="4" w:space="0" w:color="000000"/>
-              <w:right w:val="single" w:sz="4" w:space="0" w:color="000000"/>
-            </w:tcBorders>
-          </w:tcPr>
-          <w:p>
-            <w:pPr>
-              <w:pStyle w:val="1"/>
-              <w:pBdr/>
-              <w:jc w:val="both"/>
-              <w:rPr>
-                <w:color w:val="000000"/>
-                <w:sz w:val="20"/>
-                <w:szCs w:val="20"/>
-              </w:rPr>
-            </w:pPr>
-            <w:r>
-              <w:rPr>
-                <w:color w:val="000000"/>
-                <w:sz w:val="20"/>
-                <w:szCs w:val="20"/>
-              </w:rPr>
-            </w:r>
+            <w:vMerge/>
+            <w:tcBorders>
+              <w:top w:val="single" w:sz="4" w:space="0" w:color="000000"/>
+              <w:left w:val="single" w:sz="4" w:space="0" w:color="000000"/>
+              <w:bottom w:val="single" w:sz="4" w:space="0" w:color="000000"/>
+              <w:right w:val="single" w:sz="4" w:space="0" w:color="000000"/>
+            </w:tcBorders>
+          </w:tcPr>
+          <w:p>
+            <w:pPr>
+              <w:pStyle w:val="10"/>
+              <w:jc w:val="both"/>
+              <w:rPr>
+                <w:color w:val="000000"/>
+                <w:sz w:val="20"/>
+                <w:szCs w:val="20"/>
+              </w:rPr>
+            </w:pPr>
           </w:p>
         </w:tc>
         <w:tc>
           <w:tcPr>
             <w:tcW w:w="1497" w:type="dxa"/>
-            <w:vMerge w:val="continue"/>
-            <w:tcBorders>
-              <w:top w:val="single" w:sz="4" w:space="0" w:color="000000"/>
-              <w:left w:val="single" w:sz="4" w:space="0" w:color="000000"/>
-              <w:bottom w:val="single" w:sz="4" w:space="0" w:color="000000"/>
-              <w:right w:val="single" w:sz="4" w:space="0" w:color="000000"/>
-            </w:tcBorders>
-          </w:tcPr>
-          <w:p>
-            <w:pPr>
-              <w:pStyle w:val="1"/>
-              <w:pBdr/>
-              <w:jc w:val="both"/>
-              <w:rPr>
-                <w:color w:val="000000"/>
-                <w:sz w:val="20"/>
-                <w:szCs w:val="20"/>
-              </w:rPr>
-            </w:pPr>
-            <w:r>
-              <w:rPr>
-                <w:color w:val="000000"/>
-                <w:sz w:val="20"/>
-                <w:szCs w:val="20"/>
-              </w:rPr>
-            </w:r>
+            <w:vMerge/>
+            <w:tcBorders>
+              <w:top w:val="single" w:sz="4" w:space="0" w:color="000000"/>
+              <w:left w:val="single" w:sz="4" w:space="0" w:color="000000"/>
+              <w:bottom w:val="single" w:sz="4" w:space="0" w:color="000000"/>
+              <w:right w:val="single" w:sz="4" w:space="0" w:color="000000"/>
+            </w:tcBorders>
+          </w:tcPr>
+          <w:p>
+            <w:pPr>
+              <w:pStyle w:val="10"/>
+              <w:jc w:val="both"/>
+              <w:rPr>
+                <w:color w:val="000000"/>
+                <w:sz w:val="20"/>
+                <w:szCs w:val="20"/>
+              </w:rPr>
+            </w:pPr>
           </w:p>
         </w:tc>
       </w:tr>
       <w:tr>
         <w:trPr>
-          <w:trHeight w:val="480" w:hRule="atLeast"/>
+          <w:trHeight w:val="480"/>
         </w:trPr>
         <w:tc>
           <w:tcPr>
@@ -3474,181 +2984,80 @@
           </w:tcPr>
           <w:p>
             <w:pPr>
-              <w:pStyle w:val="1"/>
-              <w:pBdr/>
+              <w:pStyle w:val="10"/>
               <w:tabs>
-                <w:tab w:val="clear" w:pos="720"/>
-                <w:tab w:val="left" w:pos="560" w:leader="none"/>
-                <w:tab w:val="left" w:pos="1120" w:leader="none"/>
-                <w:tab w:val="left" w:pos="1680" w:leader="none"/>
-                <w:tab w:val="left" w:pos="2240" w:leader="none"/>
-                <w:tab w:val="left" w:pos="2800" w:leader="none"/>
-                <w:tab w:val="left" w:pos="3360" w:leader="none"/>
-                <w:tab w:val="left" w:pos="3920" w:leader="none"/>
-                <w:tab w:val="left" w:pos="4480" w:leader="none"/>
-                <w:tab w:val="left" w:pos="5040" w:leader="none"/>
-                <w:tab w:val="left" w:pos="5600" w:leader="none"/>
-                <w:tab w:val="left" w:pos="6160" w:leader="none"/>
-                <w:tab w:val="left" w:pos="6720" w:leader="none"/>
+                <w:tab w:val="left" w:pos="560"/>
+                <w:tab w:val="left" w:pos="1120"/>
+                <w:tab w:val="left" w:pos="1680"/>
+                <w:tab w:val="left" w:pos="2240"/>
+                <w:tab w:val="left" w:pos="2800"/>
+                <w:tab w:val="left" w:pos="3360"/>
+                <w:tab w:val="left" w:pos="3920"/>
+                <w:tab w:val="left" w:pos="4480"/>
+                <w:tab w:val="left" w:pos="5040"/>
+                <w:tab w:val="left" w:pos="5600"/>
+                <w:tab w:val="left" w:pos="6160"/>
+                <w:tab w:val="left" w:pos="6720"/>
               </w:tabs>
-              <w:spacing w:lineRule="auto" w:line="276" w:before="0" w:after="200"/>
-              <w:jc w:val="both"/>
-              <w:rPr/>
-            </w:pPr>
-            <w:r>
-              <w:rPr/>
-              <w:t>2.3.</w:t>
-            </w:r>
-            <w:r>
-              <w:rPr>
-                <w:color w:val="000000"/>
-              </w:rPr>
-              <w:t xml:space="preserve">Изучить прикладное программное обеспечение информационно-вычислительной системы предприятия (организации). В этом разделе необходимо </w:t>
-            </w:r>
-            <w:r>
-              <w:rPr/>
+              <w:spacing w:after="200" w:line="276" w:lineRule="auto"/>
+              <w:jc w:val="both"/>
+            </w:pPr>
+            <w:r>
+              <w:t>2.</w:t>
+            </w:r>
+            <w:proofErr w:type="gramStart"/>
+            <w:r>
+              <w:t>3.</w:t>
+            </w:r>
+            <w:r>
+              <w:rPr>
+                <w:color w:val="000000"/>
+              </w:rPr>
+              <w:t>Изучить</w:t>
+            </w:r>
+            <w:proofErr w:type="gramEnd"/>
+            <w:r>
+              <w:rPr>
+                <w:color w:val="000000"/>
+              </w:rPr>
+              <w:t xml:space="preserve"> прикладное программное обеспечение информационно-вычислительной системы предприятия (организации). В этом разделе необходимо </w:t>
+            </w:r>
+            <w:r>
               <w:t>кратко</w:t>
             </w:r>
             <w:r>
               <w:rPr>
                 <w:color w:val="000000"/>
               </w:rPr>
-              <w:t xml:space="preserve"> охарактеризовать решаемые в организации (в отделе, группе) задачи, связанные с автоматизированной обработкой информации. Выяснить, используются ли проблемно-ориентированные пакеты программного обеспечения, если да, то для решения каких задач (проектирование, бухгалтерия и т.д.). Привести список программного обеспечения, используемого для решения задач общего назначения. </w:t>
-            </w:r>
-          </w:p>
-          <w:p>
-            <w:pPr>
-              <w:pStyle w:val="1"/>
+              <w:t xml:space="preserve"> охарактеризовать решаемые в организации (в отделе, группе) задачи, связанные с автоматизированной обработкой информации. Выяснить, используются ли проблемно-ориентированные пакеты программного обеспечения, если да, то для решения каких задач (проектирование, бухгалтерия и т.д.). Привести список программного обеспечения, используемого для решения задач общего назначения.</w:t>
+            </w:r>
+            <w:r>
+              <w:rPr>
+                <w:color w:val="000000"/>
+              </w:rPr>
+              <w:t xml:space="preserve"> </w:t>
+            </w:r>
+          </w:p>
+          <w:p>
+            <w:pPr>
+              <w:pStyle w:val="10"/>
               <w:tabs>
-                <w:tab w:val="clear" w:pos="720"/>
-                <w:tab w:val="left" w:pos="560" w:leader="none"/>
-                <w:tab w:val="left" w:pos="1120" w:leader="none"/>
-                <w:tab w:val="left" w:pos="1680" w:leader="none"/>
-                <w:tab w:val="left" w:pos="2240" w:leader="none"/>
-                <w:tab w:val="left" w:pos="2800" w:leader="none"/>
-                <w:tab w:val="left" w:pos="3360" w:leader="none"/>
-                <w:tab w:val="left" w:pos="3920" w:leader="none"/>
-                <w:tab w:val="left" w:pos="4480" w:leader="none"/>
-                <w:tab w:val="left" w:pos="5040" w:leader="none"/>
-                <w:tab w:val="left" w:pos="5600" w:leader="none"/>
-                <w:tab w:val="left" w:pos="6160" w:leader="none"/>
-                <w:tab w:val="left" w:pos="6720" w:leader="none"/>
+                <w:tab w:val="left" w:pos="560"/>
+                <w:tab w:val="left" w:pos="1120"/>
+                <w:tab w:val="left" w:pos="1680"/>
+                <w:tab w:val="left" w:pos="2240"/>
+                <w:tab w:val="left" w:pos="2800"/>
+                <w:tab w:val="left" w:pos="3360"/>
+                <w:tab w:val="left" w:pos="3920"/>
+                <w:tab w:val="left" w:pos="4480"/>
+                <w:tab w:val="left" w:pos="5040"/>
+                <w:tab w:val="left" w:pos="5600"/>
+                <w:tab w:val="left" w:pos="6160"/>
+                <w:tab w:val="left" w:pos="6720"/>
               </w:tabs>
-              <w:spacing w:before="0" w:after="200"/>
-              <w:jc w:val="both"/>
-              <w:rPr/>
-            </w:pPr>
-            <w:r>
-              <w:rPr/>
-              <w:t>2.3. Изучить системное программное обеспечение информационно-вычислительной системы предприятия (организации).</w:t>
-            </w:r>
-          </w:p>
-          <w:p>
-            <w:pPr>
-              <w:pStyle w:val="1"/>
-              <w:tabs>
-                <w:tab w:val="clear" w:pos="720"/>
-                <w:tab w:val="left" w:pos="560" w:leader="none"/>
-                <w:tab w:val="left" w:pos="1120" w:leader="none"/>
-                <w:tab w:val="left" w:pos="1680" w:leader="none"/>
-                <w:tab w:val="left" w:pos="2240" w:leader="none"/>
-                <w:tab w:val="left" w:pos="2800" w:leader="none"/>
-                <w:tab w:val="left" w:pos="3360" w:leader="none"/>
-                <w:tab w:val="left" w:pos="3920" w:leader="none"/>
-                <w:tab w:val="left" w:pos="4480" w:leader="none"/>
-                <w:tab w:val="left" w:pos="5040" w:leader="none"/>
-                <w:tab w:val="left" w:pos="5600" w:leader="none"/>
-                <w:tab w:val="left" w:pos="6160" w:leader="none"/>
-                <w:tab w:val="left" w:pos="6720" w:leader="none"/>
-              </w:tabs>
-              <w:spacing w:before="0" w:after="200"/>
-              <w:jc w:val="both"/>
-              <w:rPr/>
-            </w:pPr>
-            <w:r>
-              <w:rPr/>
-              <w:t>Критерии:</w:t>
-            </w:r>
-          </w:p>
-          <w:p>
-            <w:pPr>
-              <w:pStyle w:val="1"/>
-              <w:tabs>
-                <w:tab w:val="clear" w:pos="720"/>
-                <w:tab w:val="left" w:pos="560" w:leader="none"/>
-                <w:tab w:val="left" w:pos="1120" w:leader="none"/>
-                <w:tab w:val="left" w:pos="1680" w:leader="none"/>
-                <w:tab w:val="left" w:pos="2240" w:leader="none"/>
-                <w:tab w:val="left" w:pos="2800" w:leader="none"/>
-                <w:tab w:val="left" w:pos="3360" w:leader="none"/>
-                <w:tab w:val="left" w:pos="3920" w:leader="none"/>
-                <w:tab w:val="left" w:pos="4480" w:leader="none"/>
-                <w:tab w:val="left" w:pos="5040" w:leader="none"/>
-                <w:tab w:val="left" w:pos="5600" w:leader="none"/>
-                <w:tab w:val="left" w:pos="6160" w:leader="none"/>
-                <w:tab w:val="left" w:pos="6720" w:leader="none"/>
-              </w:tabs>
-              <w:spacing w:before="0" w:after="200"/>
-              <w:jc w:val="both"/>
-              <w:rPr/>
-            </w:pPr>
-            <w:r>
-              <w:rPr/>
-              <w:t>возможность одновременного выполнения нескольких приложений (однозадачные, многозадачные), для многозадачных ОС указать вид многозадачности (вытесняющая или невытесняющая), имеется ли возможность многопоточного выполнения приложений; наличие механизмов защиты информации пользователей (одно-, или многопользовательская ОС), какими средствами производится защита информации в многопользовательских ОС (права доступа пользователей к файлам и каталогам, средства шифрования информации и т.д.); сетевые возможности ОС: тип сети, наличие специализированных функций ОС, выполняемых в сети (файл-сервер, принт-сервер, PROXY-сервер и т.д.).</w:t>
-            </w:r>
-          </w:p>
-          <w:p>
-            <w:pPr>
-              <w:pStyle w:val="1"/>
-              <w:tabs>
-                <w:tab w:val="clear" w:pos="720"/>
-                <w:tab w:val="left" w:pos="560" w:leader="none"/>
-                <w:tab w:val="left" w:pos="1120" w:leader="none"/>
-                <w:tab w:val="left" w:pos="1680" w:leader="none"/>
-                <w:tab w:val="left" w:pos="2240" w:leader="none"/>
-                <w:tab w:val="left" w:pos="2800" w:leader="none"/>
-                <w:tab w:val="left" w:pos="3360" w:leader="none"/>
-                <w:tab w:val="left" w:pos="3920" w:leader="none"/>
-                <w:tab w:val="left" w:pos="4480" w:leader="none"/>
-                <w:tab w:val="left" w:pos="5040" w:leader="none"/>
-                <w:tab w:val="left" w:pos="5600" w:leader="none"/>
-                <w:tab w:val="left" w:pos="6160" w:leader="none"/>
-                <w:tab w:val="left" w:pos="6720" w:leader="none"/>
-              </w:tabs>
-              <w:spacing w:before="0" w:after="200"/>
-              <w:jc w:val="both"/>
-              <w:rPr/>
-            </w:pPr>
-            <w:r>
-              <w:rPr/>
-              <w:t>Описать программы-утилиты, позволяющие: диагностировать состояние системы; восстанавливать работоспособность системы; оптимизировать работу компьютера.</w:t>
-            </w:r>
-          </w:p>
-          <w:p>
-            <w:pPr>
-              <w:pStyle w:val="1"/>
-              <w:tabs>
-                <w:tab w:val="clear" w:pos="720"/>
-                <w:tab w:val="left" w:pos="560" w:leader="none"/>
-                <w:tab w:val="left" w:pos="1120" w:leader="none"/>
-                <w:tab w:val="left" w:pos="1680" w:leader="none"/>
-                <w:tab w:val="left" w:pos="2240" w:leader="none"/>
-                <w:tab w:val="left" w:pos="2800" w:leader="none"/>
-                <w:tab w:val="left" w:pos="3360" w:leader="none"/>
-                <w:tab w:val="left" w:pos="3920" w:leader="none"/>
-                <w:tab w:val="left" w:pos="4480" w:leader="none"/>
-                <w:tab w:val="left" w:pos="5040" w:leader="none"/>
-                <w:tab w:val="left" w:pos="5600" w:leader="none"/>
-                <w:tab w:val="left" w:pos="6160" w:leader="none"/>
-                <w:tab w:val="left" w:pos="6720" w:leader="none"/>
-              </w:tabs>
-              <w:spacing w:before="0" w:after="200"/>
-              <w:jc w:val="both"/>
-              <w:rPr/>
-            </w:pPr>
-            <w:r>
-              <w:rPr/>
-            </w:r>
+              <w:spacing w:after="200"/>
+              <w:jc w:val="both"/>
+            </w:pPr>
           </w:p>
         </w:tc>
         <w:tc>
@@ -3664,9 +3073,7 @@
           </w:tcPr>
           <w:p>
             <w:pPr>
-              <w:pStyle w:val="1"/>
-              <w:pBdr/>
-              <w:rPr/>
+              <w:pStyle w:val="10"/>
             </w:pPr>
             <w:r>
               <w:rPr>
@@ -3677,25 +3084,17 @@
           </w:p>
           <w:p>
             <w:pPr>
-              <w:pStyle w:val="1"/>
+              <w:pStyle w:val="10"/>
               <w:tabs>
-                <w:tab w:val="clear" w:pos="720"/>
-                <w:tab w:val="left" w:pos="-15" w:leader="none"/>
+                <w:tab w:val="left" w:pos="-15"/>
               </w:tabs>
-              <w:spacing w:lineRule="auto" w:line="276" w:before="0" w:after="200"/>
-              <w:rPr>
-                <w:rFonts w:ascii="Calibri" w:hAnsi="Calibri" w:eastAsia="Calibri" w:cs="Calibri"/>
+              <w:spacing w:after="200" w:line="276" w:lineRule="auto"/>
+              <w:rPr>
+                <w:rFonts w:ascii="Calibri" w:eastAsia="Calibri" w:hAnsi="Calibri" w:cs="Calibri"/>
                 <w:sz w:val="22"/>
                 <w:szCs w:val="22"/>
               </w:rPr>
             </w:pPr>
-            <w:r>
-              <w:rPr>
-                <w:rFonts w:eastAsia="Calibri" w:cs="Calibri" w:ascii="Calibri" w:hAnsi="Calibri"/>
-                <w:sz w:val="22"/>
-                <w:szCs w:val="22"/>
-              </w:rPr>
-            </w:r>
           </w:p>
         </w:tc>
         <w:tc>
@@ -3711,30 +3110,21 @@
           </w:tcPr>
           <w:p>
             <w:pPr>
-              <w:pStyle w:val="1"/>
-              <w:pBdr/>
-              <w:jc w:val="both"/>
-              <w:rPr>
-                <w:color w:val="000000"/>
-                <w:sz w:val="20"/>
-                <w:szCs w:val="20"/>
-              </w:rPr>
-            </w:pPr>
-            <w:r>
-              <w:rPr>
-                <w:color w:val="000000"/>
-                <w:sz w:val="20"/>
-                <w:szCs w:val="20"/>
-              </w:rPr>
-              <w:t>16.</w:t>
-            </w:r>
-            <w:r>
-              <w:rPr>
-                <w:color w:val="000000"/>
-                <w:sz w:val="20"/>
-                <w:szCs w:val="20"/>
-              </w:rPr>
-              <w:t>02.2025</w:t>
+              <w:pStyle w:val="10"/>
+              <w:jc w:val="both"/>
+              <w:rPr>
+                <w:color w:val="000000"/>
+                <w:sz w:val="20"/>
+                <w:szCs w:val="20"/>
+              </w:rPr>
+            </w:pPr>
+            <w:r>
+              <w:rPr>
+                <w:color w:val="000000"/>
+                <w:sz w:val="20"/>
+                <w:szCs w:val="20"/>
+              </w:rPr>
+              <w:t>16.02.2025</w:t>
             </w:r>
           </w:p>
         </w:tc>
@@ -3751,8 +3141,7 @@
           </w:tcPr>
           <w:p>
             <w:pPr>
-              <w:pStyle w:val="1"/>
-              <w:pBdr/>
+              <w:pStyle w:val="10"/>
               <w:jc w:val="both"/>
               <w:rPr>
                 <w:sz w:val="20"/>
@@ -3772,157 +3161,121 @@
                 <w:sz w:val="20"/>
                 <w:szCs w:val="20"/>
               </w:rPr>
-              <w:t>.</w:t>
-            </w:r>
-            <w:r>
-              <w:rPr>
-                <w:color w:val="000000"/>
-                <w:sz w:val="20"/>
-                <w:szCs w:val="20"/>
-              </w:rPr>
-              <w:t>02.2025</w:t>
+              <w:t>.02.2025</w:t>
             </w:r>
           </w:p>
         </w:tc>
       </w:tr>
       <w:tr>
         <w:trPr>
-          <w:trHeight w:val="480" w:hRule="atLeast"/>
+          <w:trHeight w:val="480"/>
         </w:trPr>
         <w:tc>
           <w:tcPr>
             <w:tcW w:w="4536" w:type="dxa"/>
-            <w:vMerge w:val="continue"/>
-            <w:tcBorders>
-              <w:top w:val="single" w:sz="4" w:space="0" w:color="000000"/>
-              <w:left w:val="single" w:sz="4" w:space="0" w:color="000000"/>
-              <w:bottom w:val="single" w:sz="4" w:space="0" w:color="000000"/>
-              <w:right w:val="single" w:sz="4" w:space="0" w:color="000000"/>
-            </w:tcBorders>
-          </w:tcPr>
-          <w:p>
-            <w:pPr>
-              <w:pStyle w:val="1"/>
+            <w:vMerge/>
+            <w:tcBorders>
+              <w:top w:val="single" w:sz="4" w:space="0" w:color="000000"/>
+              <w:left w:val="single" w:sz="4" w:space="0" w:color="000000"/>
+              <w:bottom w:val="single" w:sz="4" w:space="0" w:color="000000"/>
+              <w:right w:val="single" w:sz="4" w:space="0" w:color="000000"/>
+            </w:tcBorders>
+          </w:tcPr>
+          <w:p>
+            <w:pPr>
+              <w:pStyle w:val="10"/>
               <w:tabs>
-                <w:tab w:val="clear" w:pos="720"/>
-                <w:tab w:val="left" w:pos="560" w:leader="none"/>
-                <w:tab w:val="left" w:pos="1120" w:leader="none"/>
-                <w:tab w:val="left" w:pos="1680" w:leader="none"/>
-                <w:tab w:val="left" w:pos="2240" w:leader="none"/>
-                <w:tab w:val="left" w:pos="2800" w:leader="none"/>
-                <w:tab w:val="left" w:pos="3360" w:leader="none"/>
-                <w:tab w:val="left" w:pos="3920" w:leader="none"/>
-                <w:tab w:val="left" w:pos="4480" w:leader="none"/>
-                <w:tab w:val="left" w:pos="5040" w:leader="none"/>
-                <w:tab w:val="left" w:pos="5600" w:leader="none"/>
-                <w:tab w:val="left" w:pos="6160" w:leader="none"/>
-                <w:tab w:val="left" w:pos="6720" w:leader="none"/>
+                <w:tab w:val="left" w:pos="560"/>
+                <w:tab w:val="left" w:pos="1120"/>
+                <w:tab w:val="left" w:pos="1680"/>
+                <w:tab w:val="left" w:pos="2240"/>
+                <w:tab w:val="left" w:pos="2800"/>
+                <w:tab w:val="left" w:pos="3360"/>
+                <w:tab w:val="left" w:pos="3920"/>
+                <w:tab w:val="left" w:pos="4480"/>
+                <w:tab w:val="left" w:pos="5040"/>
+                <w:tab w:val="left" w:pos="5600"/>
+                <w:tab w:val="left" w:pos="6160"/>
+                <w:tab w:val="left" w:pos="6720"/>
               </w:tabs>
               <w:jc w:val="both"/>
-              <w:rPr/>
-            </w:pPr>
-            <w:r>
-              <w:rPr/>
-            </w:r>
+            </w:pPr>
           </w:p>
         </w:tc>
         <w:tc>
           <w:tcPr>
             <w:tcW w:w="2551" w:type="dxa"/>
-            <w:vMerge w:val="continue"/>
-            <w:tcBorders>
-              <w:top w:val="single" w:sz="4" w:space="0" w:color="000000"/>
-              <w:left w:val="single" w:sz="4" w:space="0" w:color="000000"/>
-              <w:bottom w:val="single" w:sz="4" w:space="0" w:color="000000"/>
-              <w:right w:val="single" w:sz="4" w:space="0" w:color="000000"/>
-            </w:tcBorders>
-          </w:tcPr>
-          <w:p>
-            <w:pPr>
-              <w:pStyle w:val="1"/>
+            <w:vMerge/>
+            <w:tcBorders>
+              <w:top w:val="single" w:sz="4" w:space="0" w:color="000000"/>
+              <w:left w:val="single" w:sz="4" w:space="0" w:color="000000"/>
+              <w:bottom w:val="single" w:sz="4" w:space="0" w:color="000000"/>
+              <w:right w:val="single" w:sz="4" w:space="0" w:color="000000"/>
+            </w:tcBorders>
+          </w:tcPr>
+          <w:p>
+            <w:pPr>
+              <w:pStyle w:val="10"/>
               <w:tabs>
-                <w:tab w:val="clear" w:pos="720"/>
-                <w:tab w:val="left" w:pos="-15" w:leader="none"/>
+                <w:tab w:val="left" w:pos="-15"/>
               </w:tabs>
               <w:rPr>
-                <w:rFonts w:ascii="Calibri" w:hAnsi="Calibri" w:eastAsia="Calibri" w:cs="Calibri"/>
+                <w:rFonts w:ascii="Calibri" w:eastAsia="Calibri" w:hAnsi="Calibri" w:cs="Calibri"/>
                 <w:sz w:val="22"/>
                 <w:szCs w:val="22"/>
               </w:rPr>
             </w:pPr>
-            <w:r>
-              <w:rPr>
-                <w:rFonts w:eastAsia="Calibri" w:cs="Calibri" w:ascii="Calibri" w:hAnsi="Calibri"/>
-                <w:sz w:val="22"/>
-                <w:szCs w:val="22"/>
-              </w:rPr>
-            </w:r>
           </w:p>
         </w:tc>
         <w:tc>
           <w:tcPr>
             <w:tcW w:w="1135" w:type="dxa"/>
-            <w:vMerge w:val="continue"/>
-            <w:tcBorders>
-              <w:top w:val="single" w:sz="4" w:space="0" w:color="000000"/>
-              <w:left w:val="single" w:sz="4" w:space="0" w:color="000000"/>
-              <w:bottom w:val="single" w:sz="4" w:space="0" w:color="000000"/>
-              <w:right w:val="single" w:sz="4" w:space="0" w:color="000000"/>
-            </w:tcBorders>
-          </w:tcPr>
-          <w:p>
-            <w:pPr>
-              <w:pStyle w:val="1"/>
-              <w:pBdr/>
-              <w:jc w:val="both"/>
-              <w:rPr>
-                <w:color w:val="000000"/>
-                <w:sz w:val="20"/>
-                <w:szCs w:val="20"/>
-              </w:rPr>
-            </w:pPr>
-            <w:r>
-              <w:rPr>
-                <w:color w:val="000000"/>
-                <w:sz w:val="20"/>
-                <w:szCs w:val="20"/>
-              </w:rPr>
-            </w:r>
+            <w:vMerge/>
+            <w:tcBorders>
+              <w:top w:val="single" w:sz="4" w:space="0" w:color="000000"/>
+              <w:left w:val="single" w:sz="4" w:space="0" w:color="000000"/>
+              <w:bottom w:val="single" w:sz="4" w:space="0" w:color="000000"/>
+              <w:right w:val="single" w:sz="4" w:space="0" w:color="000000"/>
+            </w:tcBorders>
+          </w:tcPr>
+          <w:p>
+            <w:pPr>
+              <w:pStyle w:val="10"/>
+              <w:jc w:val="both"/>
+              <w:rPr>
+                <w:color w:val="000000"/>
+                <w:sz w:val="20"/>
+                <w:szCs w:val="20"/>
+              </w:rPr>
+            </w:pPr>
           </w:p>
         </w:tc>
         <w:tc>
           <w:tcPr>
             <w:tcW w:w="1497" w:type="dxa"/>
-            <w:vMerge w:val="continue"/>
-            <w:tcBorders>
-              <w:top w:val="single" w:sz="4" w:space="0" w:color="000000"/>
-              <w:left w:val="single" w:sz="4" w:space="0" w:color="000000"/>
-              <w:bottom w:val="single" w:sz="4" w:space="0" w:color="000000"/>
-              <w:right w:val="single" w:sz="4" w:space="0" w:color="000000"/>
-            </w:tcBorders>
-          </w:tcPr>
-          <w:p>
-            <w:pPr>
-              <w:pStyle w:val="1"/>
-              <w:pBdr/>
-              <w:jc w:val="both"/>
-              <w:rPr>
-                <w:sz w:val="20"/>
-                <w:szCs w:val="20"/>
-              </w:rPr>
-            </w:pPr>
-            <w:r>
-              <w:rPr>
-                <w:sz w:val="20"/>
-                <w:szCs w:val="20"/>
-              </w:rPr>
-            </w:r>
+            <w:vMerge/>
+            <w:tcBorders>
+              <w:top w:val="single" w:sz="4" w:space="0" w:color="000000"/>
+              <w:left w:val="single" w:sz="4" w:space="0" w:color="000000"/>
+              <w:bottom w:val="single" w:sz="4" w:space="0" w:color="000000"/>
+              <w:right w:val="single" w:sz="4" w:space="0" w:color="000000"/>
+            </w:tcBorders>
+          </w:tcPr>
+          <w:p>
+            <w:pPr>
+              <w:pStyle w:val="10"/>
+              <w:jc w:val="both"/>
+              <w:rPr>
+                <w:sz w:val="20"/>
+                <w:szCs w:val="20"/>
+              </w:rPr>
+            </w:pPr>
           </w:p>
         </w:tc>
       </w:tr>
       <w:tr>
         <w:trPr>
-          <w:trHeight w:val="480" w:hRule="atLeast"/>
+          <w:trHeight w:val="480"/>
         </w:trPr>
         <w:tc>
           <w:tcPr>
@@ -3937,15 +3290,13 @@
           </w:tcPr>
           <w:p>
             <w:pPr>
-              <w:pStyle w:val="1"/>
-              <w:pBdr/>
-              <w:jc w:val="both"/>
-              <w:rPr>
-                <w:color w:val="000000"/>
-              </w:rPr>
-            </w:pPr>
-            <w:r>
-              <w:rPr/>
+              <w:pStyle w:val="10"/>
+              <w:jc w:val="both"/>
+              <w:rPr>
+                <w:color w:val="000000"/>
+              </w:rPr>
+            </w:pPr>
+            <w:r>
               <w:t xml:space="preserve">2.4. </w:t>
             </w:r>
             <w:r>
@@ -3957,8 +3308,7 @@
           </w:p>
           <w:p>
             <w:pPr>
-              <w:pStyle w:val="1"/>
-              <w:pBdr/>
+              <w:pStyle w:val="10"/>
               <w:jc w:val="both"/>
               <w:rPr>
                 <w:color w:val="000000"/>
@@ -3973,24 +3323,23 @@
           </w:p>
           <w:p>
             <w:pPr>
-              <w:pStyle w:val="1"/>
-              <w:pBdr/>
-              <w:jc w:val="both"/>
-              <w:rPr>
-                <w:color w:val="000000"/>
-              </w:rPr>
-            </w:pPr>
-            <w:r>
-              <w:rPr>
-                <w:color w:val="000000"/>
-              </w:rPr>
+              <w:pStyle w:val="10"/>
+              <w:jc w:val="both"/>
+              <w:rPr>
+                <w:color w:val="000000"/>
+              </w:rPr>
+            </w:pPr>
+            <w:r>
+              <w:rPr>
+                <w:color w:val="000000"/>
+              </w:rPr>
+              <w:lastRenderedPageBreak/>
               <w:t xml:space="preserve">Для ПК необходимо указать: </w:t>
             </w:r>
           </w:p>
           <w:p>
             <w:pPr>
-              <w:pStyle w:val="1"/>
-              <w:pBdr/>
+              <w:pStyle w:val="10"/>
               <w:jc w:val="both"/>
               <w:rPr>
                 <w:color w:val="000000"/>
@@ -4005,62 +3354,20 @@
           </w:p>
           <w:p>
             <w:pPr>
-              <w:pStyle w:val="1"/>
-              <w:pBdr/>
-              <w:jc w:val="both"/>
-              <w:rPr/>
-            </w:pPr>
-            <w:r>
-              <w:rPr/>
-            </w:r>
-          </w:p>
-          <w:p>
-            <w:pPr>
-              <w:pStyle w:val="1"/>
-              <w:jc w:val="both"/>
-              <w:rPr/>
-            </w:pPr>
-            <w:r>
-              <w:rPr/>
-              <w:t>2.4. Изучить локальную вычислительную сеть предприятия (организации). Критерии:</w:t>
-            </w:r>
-          </w:p>
-          <w:p>
-            <w:pPr>
-              <w:pStyle w:val="1"/>
-              <w:jc w:val="both"/>
-              <w:rPr/>
-            </w:pPr>
-            <w:r>
-              <w:rPr/>
-              <w:t>тип (одноранговая или иерархическая);</w:t>
-            </w:r>
-          </w:p>
-          <w:p>
-            <w:pPr>
-              <w:pStyle w:val="1"/>
-              <w:jc w:val="both"/>
-              <w:rPr/>
-            </w:pPr>
-            <w:r>
-              <w:rPr/>
-              <w:t>физическая топология сети; оборудование, использованное для построения сети (адаптеры, концентраторы, маршрутизаторы, коммутаторы, кабель и т.д.); протоколы, задействованные в сети (TCP/IP, IPX/SPX, NETBEUI и т.д.);</w:t>
-            </w:r>
-          </w:p>
-          <w:p>
-            <w:pPr>
-              <w:pStyle w:val="1"/>
-              <w:jc w:val="both"/>
-              <w:rPr>
-                <w:rFonts w:ascii="Calibri" w:hAnsi="Calibri" w:eastAsia="Calibri" w:cs="Calibri"/>
+              <w:pStyle w:val="10"/>
+              <w:jc w:val="both"/>
+            </w:pPr>
+          </w:p>
+          <w:p>
+            <w:pPr>
+              <w:pStyle w:val="10"/>
+              <w:jc w:val="both"/>
+              <w:rPr>
+                <w:rFonts w:ascii="Calibri" w:eastAsia="Calibri" w:hAnsi="Calibri" w:cs="Calibri"/>
                 <w:sz w:val="22"/>
                 <w:szCs w:val="22"/>
               </w:rPr>
             </w:pPr>
-            <w:r>
-              <w:rPr/>
-              <w:t>Также необходимо описать сервер сети, по пунктам, аналогично описанию ПК (см. предыдущее задание).</w:t>
-            </w:r>
           </w:p>
         </w:tc>
         <w:tc>
@@ -4076,10 +3383,9 @@
           </w:tcPr>
           <w:p>
             <w:pPr>
-              <w:pStyle w:val="1"/>
-              <w:pBdr/>
-              <w:rPr>
-                <w:rFonts w:ascii="Calibri" w:hAnsi="Calibri" w:eastAsia="Calibri" w:cs="Calibri"/>
+              <w:pStyle w:val="10"/>
+              <w:rPr>
+                <w:rFonts w:ascii="Calibri" w:eastAsia="Calibri" w:hAnsi="Calibri" w:cs="Calibri"/>
                 <w:sz w:val="22"/>
                 <w:szCs w:val="22"/>
               </w:rPr>
@@ -4088,6 +3394,7 @@
               <w:rPr>
                 <w:color w:val="000000"/>
               </w:rPr>
+              <w:lastRenderedPageBreak/>
               <w:t>Текстовый документ (опубликовать в электронном портфолио, QR-код в отчете)</w:t>
             </w:r>
           </w:p>
@@ -4105,30 +3412,21 @@
           </w:tcPr>
           <w:p>
             <w:pPr>
-              <w:pStyle w:val="1"/>
-              <w:pBdr/>
-              <w:jc w:val="both"/>
-              <w:rPr>
-                <w:color w:val="000000"/>
-                <w:sz w:val="20"/>
-                <w:szCs w:val="20"/>
-              </w:rPr>
-            </w:pPr>
-            <w:r>
-              <w:rPr>
-                <w:color w:val="000000"/>
-                <w:sz w:val="20"/>
-                <w:szCs w:val="20"/>
-              </w:rPr>
-              <w:t>18.</w:t>
-            </w:r>
-            <w:r>
-              <w:rPr>
-                <w:color w:val="000000"/>
-                <w:sz w:val="20"/>
-                <w:szCs w:val="20"/>
-              </w:rPr>
-              <w:t>02.2025</w:t>
+              <w:pStyle w:val="10"/>
+              <w:jc w:val="both"/>
+              <w:rPr>
+                <w:color w:val="000000"/>
+                <w:sz w:val="20"/>
+                <w:szCs w:val="20"/>
+              </w:rPr>
+            </w:pPr>
+            <w:r>
+              <w:rPr>
+                <w:color w:val="000000"/>
+                <w:sz w:val="20"/>
+                <w:szCs w:val="20"/>
+              </w:rPr>
+              <w:t>18.02.2025</w:t>
             </w:r>
           </w:p>
         </w:tc>
@@ -4145,181 +3443,129 @@
           </w:tcPr>
           <w:p>
             <w:pPr>
-              <w:pStyle w:val="1"/>
-              <w:pBdr/>
-              <w:jc w:val="both"/>
-              <w:rPr>
-                <w:color w:val="000000"/>
-                <w:sz w:val="20"/>
-                <w:szCs w:val="20"/>
-              </w:rPr>
-            </w:pPr>
-            <w:r>
-              <w:rPr>
-                <w:color w:val="000000"/>
-                <w:sz w:val="20"/>
-                <w:szCs w:val="20"/>
-              </w:rPr>
-              <w:t>18</w:t>
-            </w:r>
-            <w:r>
-              <w:rPr>
-                <w:color w:val="000000"/>
-                <w:sz w:val="20"/>
-                <w:szCs w:val="20"/>
-              </w:rPr>
-              <w:t>.</w:t>
-            </w:r>
-            <w:r>
-              <w:rPr>
-                <w:color w:val="000000"/>
-                <w:sz w:val="20"/>
-                <w:szCs w:val="20"/>
-              </w:rPr>
-              <w:t>02.2025</w:t>
+              <w:pStyle w:val="10"/>
+              <w:jc w:val="both"/>
+              <w:rPr>
+                <w:color w:val="000000"/>
+                <w:sz w:val="20"/>
+                <w:szCs w:val="20"/>
+              </w:rPr>
+            </w:pPr>
+            <w:r>
+              <w:rPr>
+                <w:color w:val="000000"/>
+                <w:sz w:val="20"/>
+                <w:szCs w:val="20"/>
+              </w:rPr>
+              <w:t>18.02.2025</w:t>
             </w:r>
           </w:p>
         </w:tc>
       </w:tr>
       <w:tr>
         <w:trPr>
-          <w:trHeight w:val="480" w:hRule="atLeast"/>
+          <w:trHeight w:val="480"/>
         </w:trPr>
         <w:tc>
           <w:tcPr>
             <w:tcW w:w="4536" w:type="dxa"/>
-            <w:vMerge w:val="continue"/>
-            <w:tcBorders>
-              <w:top w:val="single" w:sz="4" w:space="0" w:color="000000"/>
-              <w:left w:val="single" w:sz="4" w:space="0" w:color="000000"/>
-              <w:bottom w:val="single" w:sz="4" w:space="0" w:color="000000"/>
-              <w:right w:val="single" w:sz="4" w:space="0" w:color="000000"/>
-            </w:tcBorders>
-          </w:tcPr>
-          <w:p>
-            <w:pPr>
-              <w:pStyle w:val="1"/>
-              <w:pBdr/>
-              <w:jc w:val="both"/>
-              <w:rPr>
-                <w:rFonts w:ascii="Calibri" w:hAnsi="Calibri" w:eastAsia="Calibri" w:cs="Calibri"/>
+            <w:vMerge/>
+            <w:tcBorders>
+              <w:top w:val="single" w:sz="4" w:space="0" w:color="000000"/>
+              <w:left w:val="single" w:sz="4" w:space="0" w:color="000000"/>
+              <w:bottom w:val="single" w:sz="4" w:space="0" w:color="000000"/>
+              <w:right w:val="single" w:sz="4" w:space="0" w:color="000000"/>
+            </w:tcBorders>
+          </w:tcPr>
+          <w:p>
+            <w:pPr>
+              <w:pStyle w:val="10"/>
+              <w:jc w:val="both"/>
+              <w:rPr>
+                <w:rFonts w:ascii="Calibri" w:eastAsia="Calibri" w:hAnsi="Calibri" w:cs="Calibri"/>
                 <w:color w:val="000000"/>
                 <w:sz w:val="22"/>
                 <w:szCs w:val="22"/>
               </w:rPr>
             </w:pPr>
-            <w:r>
-              <w:rPr>
-                <w:rFonts w:eastAsia="Calibri" w:cs="Calibri" w:ascii="Calibri" w:hAnsi="Calibri"/>
+          </w:p>
+        </w:tc>
+        <w:tc>
+          <w:tcPr>
+            <w:tcW w:w="2551" w:type="dxa"/>
+            <w:vMerge/>
+            <w:tcBorders>
+              <w:top w:val="single" w:sz="4" w:space="0" w:color="000000"/>
+              <w:left w:val="single" w:sz="4" w:space="0" w:color="000000"/>
+              <w:bottom w:val="single" w:sz="4" w:space="0" w:color="000000"/>
+              <w:right w:val="single" w:sz="4" w:space="0" w:color="000000"/>
+            </w:tcBorders>
+          </w:tcPr>
+          <w:p>
+            <w:pPr>
+              <w:pStyle w:val="10"/>
+              <w:tabs>
+                <w:tab w:val="left" w:pos="-15"/>
+              </w:tabs>
+              <w:rPr>
+                <w:rFonts w:ascii="Calibri" w:eastAsia="Calibri" w:hAnsi="Calibri" w:cs="Calibri"/>
                 <w:color w:val="000000"/>
                 <w:sz w:val="22"/>
                 <w:szCs w:val="22"/>
               </w:rPr>
-            </w:r>
-          </w:p>
-        </w:tc>
-        <w:tc>
-          <w:tcPr>
-            <w:tcW w:w="2551" w:type="dxa"/>
-            <w:vMerge w:val="continue"/>
-            <w:tcBorders>
-              <w:top w:val="single" w:sz="4" w:space="0" w:color="000000"/>
-              <w:left w:val="single" w:sz="4" w:space="0" w:color="000000"/>
-              <w:bottom w:val="single" w:sz="4" w:space="0" w:color="000000"/>
-              <w:right w:val="single" w:sz="4" w:space="0" w:color="000000"/>
-            </w:tcBorders>
-          </w:tcPr>
-          <w:p>
-            <w:pPr>
-              <w:pStyle w:val="1"/>
-              <w:pBdr/>
-              <w:tabs>
-                <w:tab w:val="clear" w:pos="720"/>
-                <w:tab w:val="left" w:pos="-15" w:leader="none"/>
-              </w:tabs>
-              <w:rPr>
-                <w:rFonts w:ascii="Calibri" w:hAnsi="Calibri" w:eastAsia="Calibri" w:cs="Calibri"/>
-                <w:color w:val="000000"/>
-                <w:sz w:val="22"/>
-                <w:szCs w:val="22"/>
-              </w:rPr>
-            </w:pPr>
-            <w:r>
-              <w:rPr>
-                <w:rFonts w:eastAsia="Calibri" w:cs="Calibri" w:ascii="Calibri" w:hAnsi="Calibri"/>
-                <w:color w:val="000000"/>
-                <w:sz w:val="22"/>
-                <w:szCs w:val="22"/>
-              </w:rPr>
-            </w:r>
+            </w:pPr>
           </w:p>
         </w:tc>
         <w:tc>
           <w:tcPr>
             <w:tcW w:w="1135" w:type="dxa"/>
-            <w:vMerge w:val="continue"/>
-            <w:tcBorders>
-              <w:top w:val="single" w:sz="4" w:space="0" w:color="000000"/>
-              <w:left w:val="single" w:sz="4" w:space="0" w:color="000000"/>
-              <w:bottom w:val="single" w:sz="4" w:space="0" w:color="000000"/>
-              <w:right w:val="single" w:sz="4" w:space="0" w:color="000000"/>
-            </w:tcBorders>
-          </w:tcPr>
-          <w:p>
-            <w:pPr>
-              <w:pStyle w:val="1"/>
-              <w:pBdr/>
-              <w:jc w:val="both"/>
-              <w:rPr>
-                <w:color w:val="000000"/>
-                <w:sz w:val="20"/>
-                <w:szCs w:val="20"/>
-              </w:rPr>
-            </w:pPr>
-            <w:r>
-              <w:rPr>
-                <w:color w:val="000000"/>
-                <w:sz w:val="20"/>
-                <w:szCs w:val="20"/>
-              </w:rPr>
-            </w:r>
+            <w:vMerge/>
+            <w:tcBorders>
+              <w:top w:val="single" w:sz="4" w:space="0" w:color="000000"/>
+              <w:left w:val="single" w:sz="4" w:space="0" w:color="000000"/>
+              <w:bottom w:val="single" w:sz="4" w:space="0" w:color="000000"/>
+              <w:right w:val="single" w:sz="4" w:space="0" w:color="000000"/>
+            </w:tcBorders>
+          </w:tcPr>
+          <w:p>
+            <w:pPr>
+              <w:pStyle w:val="10"/>
+              <w:jc w:val="both"/>
+              <w:rPr>
+                <w:color w:val="000000"/>
+                <w:sz w:val="20"/>
+                <w:szCs w:val="20"/>
+              </w:rPr>
+            </w:pPr>
           </w:p>
         </w:tc>
         <w:tc>
           <w:tcPr>
             <w:tcW w:w="1497" w:type="dxa"/>
-            <w:vMerge w:val="continue"/>
-            <w:tcBorders>
-              <w:top w:val="single" w:sz="4" w:space="0" w:color="000000"/>
-              <w:left w:val="single" w:sz="4" w:space="0" w:color="000000"/>
-              <w:bottom w:val="single" w:sz="4" w:space="0" w:color="000000"/>
-              <w:right w:val="single" w:sz="4" w:space="0" w:color="000000"/>
-            </w:tcBorders>
-          </w:tcPr>
-          <w:p>
-            <w:pPr>
-              <w:pStyle w:val="1"/>
-              <w:pBdr/>
-              <w:jc w:val="both"/>
-              <w:rPr>
-                <w:color w:val="000000"/>
-                <w:sz w:val="20"/>
-                <w:szCs w:val="20"/>
-              </w:rPr>
-            </w:pPr>
-            <w:r>
-              <w:rPr>
-                <w:color w:val="000000"/>
-                <w:sz w:val="20"/>
-                <w:szCs w:val="20"/>
-              </w:rPr>
-            </w:r>
+            <w:vMerge/>
+            <w:tcBorders>
+              <w:top w:val="single" w:sz="4" w:space="0" w:color="000000"/>
+              <w:left w:val="single" w:sz="4" w:space="0" w:color="000000"/>
+              <w:bottom w:val="single" w:sz="4" w:space="0" w:color="000000"/>
+              <w:right w:val="single" w:sz="4" w:space="0" w:color="000000"/>
+            </w:tcBorders>
+          </w:tcPr>
+          <w:p>
+            <w:pPr>
+              <w:pStyle w:val="10"/>
+              <w:jc w:val="both"/>
+              <w:rPr>
+                <w:color w:val="000000"/>
+                <w:sz w:val="20"/>
+                <w:szCs w:val="20"/>
+              </w:rPr>
+            </w:pPr>
           </w:p>
         </w:tc>
       </w:tr>
       <w:tr>
         <w:trPr>
-          <w:trHeight w:val="480" w:hRule="atLeast"/>
+          <w:trHeight w:val="480"/>
         </w:trPr>
         <w:tc>
           <w:tcPr>
@@ -4333,145 +3579,51 @@
           </w:tcPr>
           <w:p>
             <w:pPr>
-              <w:pStyle w:val="1"/>
-              <w:jc w:val="both"/>
-              <w:rPr/>
-            </w:pPr>
-            <w:r>
-              <w:rPr/>
-              <w:t>2.5. Создать аннотированный алгоритм (описание конкретных действий, сопровождаемые скриншотами) или записать скринкаст:</w:t>
-            </w:r>
-          </w:p>
-          <w:p>
-            <w:pPr>
-              <w:pStyle w:val="1"/>
-              <w:jc w:val="both"/>
-              <w:rPr/>
-            </w:pPr>
-            <w:r>
-              <w:rPr/>
-              <w:t>1. Искусственный интеллект: генерация текста</w:t>
-            </w:r>
-          </w:p>
-          <w:p>
-            <w:pPr>
-              <w:pStyle w:val="1"/>
-              <w:jc w:val="both"/>
-              <w:rPr/>
-            </w:pPr>
-            <w:r>
-              <w:rPr/>
-              <w:t>ИЛИ</w:t>
-            </w:r>
-          </w:p>
-          <w:p>
-            <w:pPr>
-              <w:pStyle w:val="1"/>
-              <w:jc w:val="both"/>
-              <w:rPr/>
-            </w:pPr>
-            <w:r>
-              <w:rPr/>
-              <w:t>2.       Создание бота для Telegram с помощью онлайн приложения</w:t>
-            </w:r>
-          </w:p>
-          <w:p>
-            <w:pPr>
-              <w:pStyle w:val="1"/>
-              <w:jc w:val="both"/>
-              <w:rPr/>
-            </w:pPr>
-            <w:r>
-              <w:rPr/>
-              <w:t>ИЛИ</w:t>
-            </w:r>
-          </w:p>
-          <w:p>
-            <w:pPr>
-              <w:pStyle w:val="1"/>
-              <w:jc w:val="both"/>
-              <w:rPr/>
-            </w:pPr>
-            <w:r>
-              <w:rPr/>
-              <w:t>3.       Создание бота для ВК</w:t>
-            </w:r>
-          </w:p>
-          <w:p>
-            <w:pPr>
-              <w:pStyle w:val="1"/>
-              <w:jc w:val="both"/>
-              <w:rPr/>
-            </w:pPr>
-            <w:r>
-              <w:rPr/>
-              <w:t>ИЛИ</w:t>
-            </w:r>
-          </w:p>
-          <w:p>
-            <w:pPr>
-              <w:pStyle w:val="1"/>
-              <w:jc w:val="both"/>
-              <w:rPr/>
-            </w:pPr>
-            <w:r>
-              <w:rPr/>
-              <w:t>4.       Онлайн редакторы для создания фрактальной графики</w:t>
-            </w:r>
-          </w:p>
-          <w:p>
-            <w:pPr>
-              <w:pStyle w:val="1"/>
-              <w:jc w:val="both"/>
-              <w:rPr/>
-            </w:pPr>
-            <w:r>
-              <w:rPr/>
-              <w:t>ИЛИ</w:t>
-            </w:r>
-          </w:p>
-          <w:p>
-            <w:pPr>
-              <w:pStyle w:val="1"/>
-              <w:jc w:val="both"/>
-              <w:rPr/>
-            </w:pPr>
-            <w:r>
-              <w:rPr/>
-              <w:t>5.       Искусственный интеллект: создание музыки (музыкальное творчество)</w:t>
-            </w:r>
-          </w:p>
-          <w:p>
-            <w:pPr>
-              <w:pStyle w:val="1"/>
-              <w:jc w:val="both"/>
-              <w:rPr/>
-            </w:pPr>
-            <w:r>
-              <w:rPr/>
-              <w:t>ИЛИ</w:t>
-            </w:r>
-          </w:p>
-          <w:p>
-            <w:pPr>
-              <w:pStyle w:val="1"/>
-              <w:jc w:val="both"/>
-              <w:rPr/>
-            </w:pPr>
-            <w:r>
-              <w:rPr/>
-              <w:t>6.       Создать электронную библиотеку для ИВТ</w:t>
-            </w:r>
-          </w:p>
-          <w:p>
-            <w:pPr>
-              <w:pStyle w:val="1"/>
-              <w:jc w:val="both"/>
-              <w:rPr/>
-            </w:pPr>
-            <w:r>
-              <w:rPr/>
-              <w:t>Задание выполняется в группах 3-4 человека</w:t>
+              <w:pStyle w:val="10"/>
+              <w:jc w:val="both"/>
+            </w:pPr>
+            <w:r>
+              <w:t xml:space="preserve">2.5. Создать аннотированный алгоритм (описание конкретных действий, </w:t>
+            </w:r>
+            <w:r>
+              <w:t xml:space="preserve">сопровождаемые скриншотами) или записать </w:t>
+            </w:r>
+            <w:proofErr w:type="spellStart"/>
+            <w:r>
+              <w:t>скринкаст</w:t>
+            </w:r>
+            <w:proofErr w:type="spellEnd"/>
+            <w:r>
+              <w:t>:</w:t>
+            </w:r>
+          </w:p>
+          <w:p>
+            <w:pPr>
+              <w:pStyle w:val="10"/>
+              <w:jc w:val="both"/>
+            </w:pPr>
+            <w:r>
+              <w:t>Создание бота для </w:t>
+            </w:r>
+            <w:proofErr w:type="spellStart"/>
+            <w:r>
+              <w:t>Telegram</w:t>
+            </w:r>
+            <w:proofErr w:type="spellEnd"/>
+            <w:r>
+              <w:t> с помощью онлайн приложения</w:t>
+            </w:r>
+          </w:p>
+          <w:p>
+            <w:pPr>
+              <w:pStyle w:val="10"/>
+              <w:jc w:val="both"/>
+            </w:pPr>
+            <w:r>
+              <w:t>З</w:t>
+            </w:r>
+            <w:r>
+              <w:t>адание выполняется в группах 3-4 человека</w:t>
             </w:r>
           </w:p>
         </w:tc>
@@ -4487,14 +3639,12 @@
           </w:tcPr>
           <w:p>
             <w:pPr>
-              <w:pStyle w:val="1"/>
-              <w:pBdr/>
+              <w:pStyle w:val="10"/>
               <w:tabs>
-                <w:tab w:val="clear" w:pos="720"/>
-                <w:tab w:val="left" w:pos="-15" w:leader="none"/>
+                <w:tab w:val="left" w:pos="-15"/>
               </w:tabs>
               <w:rPr>
-                <w:rFonts w:ascii="Calibri" w:hAnsi="Calibri" w:eastAsia="Calibri" w:cs="Calibri"/>
+                <w:rFonts w:ascii="Calibri" w:eastAsia="Calibri" w:hAnsi="Calibri" w:cs="Calibri"/>
                 <w:color w:val="000000"/>
                 <w:sz w:val="22"/>
                 <w:szCs w:val="22"/>
@@ -4504,7 +3654,21 @@
               <w:rPr>
                 <w:color w:val="000000"/>
               </w:rPr>
-              <w:t>Текстовый документ или скринкаст (опубликовать в электронном портфолио, QR-код в отчете)</w:t>
+              <w:t xml:space="preserve">Текстовый документ или </w:t>
+            </w:r>
+            <w:proofErr w:type="spellStart"/>
+            <w:r>
+              <w:rPr>
+                <w:color w:val="000000"/>
+              </w:rPr>
+              <w:t>скринкаст</w:t>
+            </w:r>
+            <w:proofErr w:type="spellEnd"/>
+            <w:r>
+              <w:rPr>
+                <w:color w:val="000000"/>
+              </w:rPr>
+              <w:t xml:space="preserve"> (опубликовать в электронном портфолио, QR-код в отчете)</w:t>
             </w:r>
           </w:p>
         </w:tc>
@@ -4520,30 +3684,21 @@
           </w:tcPr>
           <w:p>
             <w:pPr>
-              <w:pStyle w:val="1"/>
-              <w:pBdr/>
-              <w:jc w:val="both"/>
-              <w:rPr>
-                <w:color w:val="000000"/>
-                <w:sz w:val="20"/>
-                <w:szCs w:val="20"/>
-              </w:rPr>
-            </w:pPr>
-            <w:r>
-              <w:rPr>
-                <w:color w:val="000000"/>
-                <w:sz w:val="20"/>
-                <w:szCs w:val="20"/>
-              </w:rPr>
-              <w:t>19.</w:t>
-            </w:r>
-            <w:r>
-              <w:rPr>
-                <w:color w:val="000000"/>
-                <w:sz w:val="20"/>
-                <w:szCs w:val="20"/>
-              </w:rPr>
-              <w:t>02.2025</w:t>
+              <w:pStyle w:val="10"/>
+              <w:jc w:val="both"/>
+              <w:rPr>
+                <w:color w:val="000000"/>
+                <w:sz w:val="20"/>
+                <w:szCs w:val="20"/>
+              </w:rPr>
+            </w:pPr>
+            <w:r>
+              <w:rPr>
+                <w:color w:val="000000"/>
+                <w:sz w:val="20"/>
+                <w:szCs w:val="20"/>
+              </w:rPr>
+              <w:t>19.02.2025</w:t>
             </w:r>
           </w:p>
         </w:tc>
@@ -4559,45 +3714,28 @@
           </w:tcPr>
           <w:p>
             <w:pPr>
-              <w:pStyle w:val="1"/>
-              <w:pBdr/>
-              <w:jc w:val="both"/>
-              <w:rPr>
-                <w:color w:val="000000"/>
-                <w:sz w:val="20"/>
-                <w:szCs w:val="20"/>
-              </w:rPr>
-            </w:pPr>
-            <w:r>
-              <w:rPr>
-                <w:color w:val="000000"/>
-                <w:sz w:val="20"/>
-                <w:szCs w:val="20"/>
-              </w:rPr>
-              <w:t>19</w:t>
-            </w:r>
-            <w:r>
-              <w:rPr>
-                <w:color w:val="000000"/>
-                <w:sz w:val="20"/>
-                <w:szCs w:val="20"/>
-              </w:rPr>
-              <w:t>.</w:t>
-            </w:r>
-            <w:r>
-              <w:rPr>
-                <w:color w:val="000000"/>
-                <w:sz w:val="20"/>
-                <w:szCs w:val="20"/>
-              </w:rPr>
-              <w:t>02.2025</w:t>
+              <w:pStyle w:val="10"/>
+              <w:jc w:val="both"/>
+              <w:rPr>
+                <w:color w:val="000000"/>
+                <w:sz w:val="20"/>
+                <w:szCs w:val="20"/>
+              </w:rPr>
+            </w:pPr>
+            <w:r>
+              <w:rPr>
+                <w:color w:val="000000"/>
+                <w:sz w:val="20"/>
+                <w:szCs w:val="20"/>
+              </w:rPr>
+              <w:t>19.02.2025</w:t>
             </w:r>
           </w:p>
         </w:tc>
       </w:tr>
       <w:tr>
         <w:trPr>
-          <w:trHeight w:val="480" w:hRule="atLeast"/>
+          <w:trHeight w:val="480"/>
         </w:trPr>
         <w:tc>
           <w:tcPr>
@@ -4611,26 +3749,24 @@
           </w:tcPr>
           <w:p>
             <w:pPr>
-              <w:pStyle w:val="1"/>
-              <w:pBdr/>
+              <w:pStyle w:val="10"/>
               <w:tabs>
-                <w:tab w:val="clear" w:pos="720"/>
-                <w:tab w:val="left" w:pos="560" w:leader="none"/>
-                <w:tab w:val="left" w:pos="1120" w:leader="none"/>
-                <w:tab w:val="left" w:pos="1680" w:leader="none"/>
-                <w:tab w:val="left" w:pos="2240" w:leader="none"/>
-                <w:tab w:val="left" w:pos="2800" w:leader="none"/>
-                <w:tab w:val="left" w:pos="3360" w:leader="none"/>
-                <w:tab w:val="left" w:pos="3920" w:leader="none"/>
-                <w:tab w:val="left" w:pos="4480" w:leader="none"/>
-                <w:tab w:val="left" w:pos="5040" w:leader="none"/>
-                <w:tab w:val="left" w:pos="5600" w:leader="none"/>
-                <w:tab w:val="left" w:pos="6160" w:leader="none"/>
-                <w:tab w:val="left" w:pos="6720" w:leader="none"/>
+                <w:tab w:val="left" w:pos="560"/>
+                <w:tab w:val="left" w:pos="1120"/>
+                <w:tab w:val="left" w:pos="1680"/>
+                <w:tab w:val="left" w:pos="2240"/>
+                <w:tab w:val="left" w:pos="2800"/>
+                <w:tab w:val="left" w:pos="3360"/>
+                <w:tab w:val="left" w:pos="3920"/>
+                <w:tab w:val="left" w:pos="4480"/>
+                <w:tab w:val="left" w:pos="5040"/>
+                <w:tab w:val="left" w:pos="5600"/>
+                <w:tab w:val="left" w:pos="6160"/>
+                <w:tab w:val="left" w:pos="6720"/>
               </w:tabs>
-              <w:spacing w:lineRule="auto" w:line="276" w:before="0" w:after="200"/>
-              <w:rPr>
-                <w:rFonts w:ascii="Calibri" w:hAnsi="Calibri" w:eastAsia="Calibri" w:cs="Calibri"/>
+              <w:spacing w:after="200" w:line="276" w:lineRule="auto"/>
+              <w:rPr>
+                <w:rFonts w:ascii="Calibri" w:eastAsia="Calibri" w:hAnsi="Calibri" w:cs="Calibri"/>
                 <w:color w:val="000000"/>
                 <w:sz w:val="22"/>
                 <w:szCs w:val="22"/>
@@ -4663,22 +3799,25 @@
           </w:tcPr>
           <w:p>
             <w:pPr>
-              <w:pStyle w:val="1"/>
-              <w:pBdr/>
+              <w:pStyle w:val="10"/>
               <w:tabs>
-                <w:tab w:val="clear" w:pos="720"/>
-                <w:tab w:val="left" w:pos="-15" w:leader="none"/>
+                <w:tab w:val="left" w:pos="-15"/>
               </w:tabs>
-              <w:rPr/>
-            </w:pPr>
-            <w:r>
-              <w:rPr/>
-              <w:t xml:space="preserve">Веб-портфолио формируется как Git-репозиторий и содержит все загруженные в него результаты выполнения заданий, включая слайды. Пример репозитория: </w:t>
-            </w:r>
-            <w:hyperlink r:id="rId4">
+            </w:pPr>
+            <w:r>
+              <w:t xml:space="preserve">Веб-портфолио формируется как </w:t>
+            </w:r>
+            <w:proofErr w:type="spellStart"/>
+            <w:r>
+              <w:t>Git</w:t>
+            </w:r>
+            <w:proofErr w:type="spellEnd"/>
+            <w:r>
+              <w:t xml:space="preserve">-репозиторий и содержит все загруженные в него результаты выполнения заданий, включая слайды. Пример репозитория: </w:t>
+            </w:r>
+            <w:hyperlink r:id="rId6">
               <w:r>
                 <w:rPr>
-                  <w:rStyle w:val="ListLabel20"/>
                   <w:color w:val="1155CC"/>
                   <w:u w:val="single"/>
                 </w:rPr>
@@ -4686,51 +3825,50 @@
               </w:r>
             </w:hyperlink>
             <w:r>
-              <w:rPr/>
               <w:t xml:space="preserve"> </w:t>
             </w:r>
           </w:p>
           <w:p>
             <w:pPr>
-              <w:pStyle w:val="1"/>
-              <w:pBdr/>
+              <w:pStyle w:val="10"/>
               <w:tabs>
-                <w:tab w:val="clear" w:pos="720"/>
-                <w:tab w:val="left" w:pos="-15" w:leader="none"/>
+                <w:tab w:val="left" w:pos="-15"/>
               </w:tabs>
-              <w:rPr/>
-            </w:pPr>
-            <w:r>
-              <w:rPr/>
-              <w:t xml:space="preserve">Ссылка на репозиторий дублируется в курсе Moodle </w:t>
-            </w:r>
-            <w:hyperlink r:id="rId5">
+            </w:pPr>
+            <w:r>
+              <w:t xml:space="preserve">Ссылка на репозиторий дублируется в курсе </w:t>
+            </w:r>
+            <w:proofErr w:type="spellStart"/>
+            <w:r>
+              <w:t>Moodle</w:t>
+            </w:r>
+            <w:proofErr w:type="spellEnd"/>
+            <w:r>
+              <w:t xml:space="preserve"> </w:t>
+            </w:r>
+            <w:hyperlink r:id="rId7">
               <w:r>
                 <w:rPr>
-                  <w:rStyle w:val="Hyperlink"/>
+                  <w:rStyle w:val="aa"/>
                 </w:rPr>
                 <w:t>https://moodle.herzen.spb.ru/course/view.php?id=7348</w:t>
               </w:r>
             </w:hyperlink>
             <w:r>
-              <w:rPr/>
               <w:t xml:space="preserve"> в разделе, посвящённом результатам практики, а также в отчёте.</w:t>
             </w:r>
           </w:p>
           <w:p>
             <w:pPr>
-              <w:pStyle w:val="1"/>
-              <w:pBdr/>
+              <w:pStyle w:val="10"/>
               <w:tabs>
-                <w:tab w:val="clear" w:pos="720"/>
-                <w:tab w:val="left" w:pos="-15" w:leader="none"/>
+                <w:tab w:val="left" w:pos="-15"/>
               </w:tabs>
               <w:rPr>
                 <w:color w:val="000000"/>
               </w:rPr>
             </w:pPr>
             <w:r>
-              <w:rPr/>
               <w:t>О</w:t>
             </w:r>
             <w:r>
@@ -4740,8 +3878,11 @@
               <w:t>тчет</w:t>
             </w:r>
             <w:r>
-              <w:rPr/>
-              <w:t xml:space="preserve"> (текстовый документ). Отчет должен содержать все выполненные задания и </w:t>
+              <w:t xml:space="preserve"> (текстовый документ). Отчет должен содержать все выполненные задания </w:t>
+            </w:r>
+            <w:proofErr w:type="gramStart"/>
+            <w:r>
+              <w:t xml:space="preserve">и </w:t>
             </w:r>
             <w:r>
               <w:rPr>
@@ -4750,9 +3891,9 @@
               <w:t xml:space="preserve"> ссылк</w:t>
             </w:r>
             <w:r>
-              <w:rPr/>
               <w:t>у</w:t>
             </w:r>
+            <w:proofErr w:type="gramEnd"/>
             <w:r>
               <w:rPr>
                 <w:color w:val="000000"/>
@@ -4760,7 +3901,6 @@
               <w:t xml:space="preserve"> на электронн</w:t>
             </w:r>
             <w:r>
-              <w:rPr/>
               <w:t>ое</w:t>
             </w:r>
             <w:r>
@@ -4770,7 +3910,6 @@
               <w:t xml:space="preserve"> портфолио</w:t>
             </w:r>
             <w:r>
-              <w:rPr/>
               <w:t>.</w:t>
             </w:r>
           </w:p>
@@ -4787,30 +3926,21 @@
           </w:tcPr>
           <w:p>
             <w:pPr>
-              <w:pStyle w:val="1"/>
-              <w:pBdr/>
-              <w:jc w:val="both"/>
-              <w:rPr>
-                <w:color w:val="000000"/>
-                <w:sz w:val="20"/>
-                <w:szCs w:val="20"/>
-              </w:rPr>
-            </w:pPr>
-            <w:r>
-              <w:rPr>
-                <w:color w:val="000000"/>
-                <w:sz w:val="20"/>
-                <w:szCs w:val="20"/>
-              </w:rPr>
-              <w:t>20.</w:t>
-            </w:r>
-            <w:r>
-              <w:rPr>
-                <w:color w:val="000000"/>
-                <w:sz w:val="20"/>
-                <w:szCs w:val="20"/>
-              </w:rPr>
-              <w:t>02.2025</w:t>
+              <w:pStyle w:val="10"/>
+              <w:jc w:val="both"/>
+              <w:rPr>
+                <w:color w:val="000000"/>
+                <w:sz w:val="20"/>
+                <w:szCs w:val="20"/>
+              </w:rPr>
+            </w:pPr>
+            <w:r>
+              <w:rPr>
+                <w:color w:val="000000"/>
+                <w:sz w:val="20"/>
+                <w:szCs w:val="20"/>
+              </w:rPr>
+              <w:t>20.02.2025</w:t>
             </w:r>
           </w:p>
         </w:tc>
@@ -4826,38 +3956,21 @@
           </w:tcPr>
           <w:p>
             <w:pPr>
-              <w:pStyle w:val="1"/>
-              <w:pBdr/>
-              <w:jc w:val="both"/>
-              <w:rPr>
-                <w:color w:val="000000"/>
-                <w:sz w:val="20"/>
-                <w:szCs w:val="20"/>
-              </w:rPr>
-            </w:pPr>
-            <w:r>
-              <w:rPr>
-                <w:color w:val="000000"/>
-                <w:sz w:val="20"/>
-                <w:szCs w:val="20"/>
-              </w:rPr>
-              <w:t>20</w:t>
-            </w:r>
-            <w:r>
-              <w:rPr>
-                <w:color w:val="000000"/>
-                <w:sz w:val="20"/>
-                <w:szCs w:val="20"/>
-              </w:rPr>
-              <w:t>.</w:t>
-            </w:r>
-            <w:r>
-              <w:rPr>
-                <w:color w:val="000000"/>
-                <w:sz w:val="20"/>
-                <w:szCs w:val="20"/>
-              </w:rPr>
-              <w:t>02.2025</w:t>
+              <w:pStyle w:val="10"/>
+              <w:jc w:val="both"/>
+              <w:rPr>
+                <w:color w:val="000000"/>
+                <w:sz w:val="20"/>
+                <w:szCs w:val="20"/>
+              </w:rPr>
+            </w:pPr>
+            <w:r>
+              <w:rPr>
+                <w:color w:val="000000"/>
+                <w:sz w:val="20"/>
+                <w:szCs w:val="20"/>
+              </w:rPr>
+              <w:t>20.02.2025</w:t>
             </w:r>
           </w:p>
         </w:tc>
@@ -4865,8 +3978,7 @@
     </w:tbl>
     <w:p>
       <w:pPr>
-        <w:pStyle w:val="1"/>
-        <w:pBdr/>
+        <w:pStyle w:val="10"/>
         <w:jc w:val="both"/>
         <w:rPr>
           <w:color w:val="000000"/>
@@ -4874,76 +3986,54 @@
           <w:szCs w:val="20"/>
         </w:rPr>
       </w:pPr>
-      <w:r>
+      <w:bookmarkStart w:id="0" w:name="_gjdgxs"/>
+      <w:bookmarkEnd w:id="0"/>
+    </w:p>
+    <w:p>
+      <w:pPr>
+        <w:pStyle w:val="10"/>
+        <w:jc w:val="both"/>
         <w:rPr>
           <w:color w:val="000000"/>
           <w:sz w:val="20"/>
           <w:szCs w:val="20"/>
         </w:rPr>
-      </w:r>
-      <w:bookmarkStart w:id="0" w:name="_gjdgxs"/>
-      <w:bookmarkStart w:id="1" w:name="_gjdgxs"/>
-      <w:bookmarkEnd w:id="1"/>
+      </w:pPr>
+      <w:r>
+        <w:rPr>
+          <w:color w:val="000000"/>
+          <w:sz w:val="20"/>
+          <w:szCs w:val="20"/>
+        </w:rPr>
+        <w:t xml:space="preserve">Руководитель </w:t>
+      </w:r>
+      <w:r>
+        <w:rPr>
+          <w:sz w:val="20"/>
+          <w:szCs w:val="20"/>
+        </w:rPr>
+        <w:t xml:space="preserve">практики </w:t>
+      </w:r>
+      <w:r>
+        <w:rPr>
+          <w:sz w:val="20"/>
+          <w:szCs w:val="20"/>
+        </w:rPr>
+        <w:t>________________________________</w:t>
+      </w:r>
+      <w:r>
+        <w:rPr>
+          <w:color w:val="000000"/>
+          <w:sz w:val="20"/>
+          <w:szCs w:val="20"/>
+        </w:rPr>
+        <w:t>.</w:t>
+      </w:r>
     </w:p>
     <w:p>
       <w:pPr>
-        <w:pStyle w:val="1"/>
-        <w:pBdr/>
-        <w:jc w:val="both"/>
-        <w:rPr>
-          <w:color w:val="000000"/>
-          <w:sz w:val="20"/>
-          <w:szCs w:val="20"/>
-        </w:rPr>
-      </w:pPr>
-      <w:r>
-        <w:rPr>
-          <w:color w:val="000000"/>
-          <w:sz w:val="20"/>
-          <w:szCs w:val="20"/>
-        </w:rPr>
-      </w:r>
-    </w:p>
-    <w:p>
-      <w:pPr>
-        <w:pStyle w:val="1"/>
-        <w:pBdr/>
-        <w:jc w:val="both"/>
-        <w:rPr>
-          <w:color w:val="000000"/>
-          <w:sz w:val="20"/>
-          <w:szCs w:val="20"/>
-        </w:rPr>
-      </w:pPr>
-      <w:r>
-        <w:rPr>
-          <w:color w:val="000000"/>
-          <w:sz w:val="20"/>
-          <w:szCs w:val="20"/>
-        </w:rPr>
-        <w:t xml:space="preserve">Руководитель </w:t>
-      </w:r>
-      <w:r>
-        <w:rPr>
-          <w:sz w:val="20"/>
-          <w:szCs w:val="20"/>
-        </w:rPr>
-        <w:t>практики ________________________________</w:t>
-      </w:r>
-      <w:r>
-        <w:rPr>
-          <w:color w:val="000000"/>
-          <w:sz w:val="20"/>
-          <w:szCs w:val="20"/>
-        </w:rPr>
-        <w:t>.</w:t>
-      </w:r>
-    </w:p>
-    <w:p>
-      <w:pPr>
-        <w:pStyle w:val="1"/>
-        <w:pBdr/>
-        <w:ind w:firstLine="720" w:left="2160"/>
+        <w:pStyle w:val="10"/>
+        <w:ind w:left="2160" w:firstLine="720"/>
         <w:jc w:val="both"/>
         <w:rPr>
           <w:color w:val="000000"/>
@@ -4964,8 +4054,7 @@
     </w:p>
     <w:p>
       <w:pPr>
-        <w:pStyle w:val="1"/>
-        <w:pBdr/>
+        <w:pStyle w:val="10"/>
         <w:jc w:val="both"/>
         <w:rPr>
           <w:color w:val="000000"/>
@@ -4986,14 +4075,15 @@
           <w:sz w:val="20"/>
           <w:szCs w:val="20"/>
         </w:rPr>
-        <w:t xml:space="preserve">«03» февраля 2025 г.          </w:t>
-      </w:r>
+        <w:t xml:space="preserve">«03» февраля 2025 г.          Лузан Богдан </w:t>
+      </w:r>
+      <w:proofErr w:type="gramStart"/>
       <w:r>
         <w:rPr>
           <w:sz w:val="20"/>
           <w:szCs w:val="20"/>
         </w:rPr>
-        <w:t xml:space="preserve">Лузан Богдан Олегович </w:t>
+        <w:t xml:space="preserve">Олегович </w:t>
       </w:r>
       <w:r>
         <w:rPr>
@@ -5001,16 +4091,24 @@
           <w:sz w:val="20"/>
           <w:szCs w:val="20"/>
         </w:rPr>
-        <w:t xml:space="preserve"> ______________</w:t>
+        <w:t xml:space="preserve"> _</w:t>
+      </w:r>
+      <w:proofErr w:type="gramEnd"/>
+      <w:r>
+        <w:rPr>
+          <w:color w:val="000000"/>
+          <w:sz w:val="20"/>
+          <w:szCs w:val="20"/>
+        </w:rPr>
+        <w:t>_____________</w:t>
       </w:r>
     </w:p>
     <w:p>
       <w:pPr>
-        <w:pStyle w:val="1"/>
-        <w:pBdr/>
+        <w:pStyle w:val="10"/>
         <w:jc w:val="both"/>
         <w:rPr>
-          <w:rFonts w:ascii="Calibri" w:hAnsi="Calibri" w:eastAsia="Calibri" w:cs="Calibri"/>
+          <w:rFonts w:ascii="Calibri" w:eastAsia="Calibri" w:hAnsi="Calibri" w:cs="Calibri"/>
           <w:color w:val="000000"/>
           <w:sz w:val="22"/>
           <w:szCs w:val="22"/>
@@ -5022,6 +4120,7 @@
           <w:sz w:val="20"/>
           <w:szCs w:val="20"/>
         </w:rPr>
+        <w:lastRenderedPageBreak/>
         <w:t xml:space="preserve">                                                                                                                                                  </w:t>
       </w:r>
       <w:r>
@@ -5035,21 +4134,23 @@
       </w:r>
     </w:p>
     <w:sectPr>
-      <w:type w:val="nextPage"/>
       <w:pgSz w:w="11906" w:h="16838"/>
-      <w:pgMar w:left="1134" w:right="851" w:gutter="0" w:header="0" w:top="851" w:footer="0" w:bottom="851"/>
-      <w:pgNumType w:start="1" w:fmt="decimal"/>
-      <w:formProt w:val="false"/>
-      <w:textDirection w:val="lrTb"/>
-      <w:docGrid w:type="default" w:linePitch="100" w:charSpace="0"/>
+      <w:pgMar w:top="851" w:right="851" w:bottom="851" w:left="1134" w:header="0" w:footer="0" w:gutter="0"/>
+      <w:pgNumType w:start="1"/>
+      <w:cols w:space="720"/>
+      <w:formProt w:val="0"/>
+      <w:docGrid w:linePitch="100"/>
     </w:sectPr>
   </w:body>
 </w:document>
 </file>
 
 <file path=word/numbering.xml><?xml version="1.0" encoding="utf-8"?>
-<w:numbering xmlns:w="http://schemas.openxmlformats.org/wordprocessingml/2006/main" xmlns:o="urn:schemas-microsoft-com:office:office" xmlns:r="http://schemas.openxmlformats.org/officeDocument/2006/relationships" xmlns:v="urn:schemas-microsoft-com:vml" xmlns:mc="http://schemas.openxmlformats.org/markup-compatibility/2006" xmlns:w14="http://schemas.microsoft.com/office/word/2010/wordml" mc:Ignorable="w14">
-  <w:abstractNum w:abstractNumId="1">
+<w:numbering xmlns:wpc="http://schemas.microsoft.com/office/word/2010/wordprocessingCanvas" xmlns:cx="http://schemas.microsoft.com/office/drawing/2014/chartex" xmlns:cx1="http://schemas.microsoft.com/office/drawing/2015/9/8/chartex" xmlns:cx2="http://schemas.microsoft.com/office/drawing/2015/10/21/chartex" xmlns:cx3="http://schemas.microsoft.com/office/drawing/2016/5/9/chartex" xmlns:cx4="http://schemas.microsoft.com/office/drawing/2016/5/10/chartex" xmlns:cx5="http://schemas.microsoft.com/office/drawing/2016/5/11/chartex" xmlns:cx6="http://schemas.microsoft.com/office/drawing/2016/5/12/chartex" xmlns:cx7="http://schemas.microsoft.com/office/drawing/2016/5/13/chartex" xmlns:cx8="http://schemas.microsoft.com/office/drawing/2016/5/14/chartex" xmlns:mc="http://schemas.openxmlformats.org/markup-compatibility/2006" xmlns:aink="http://schemas.microsoft.com/office/drawing/2016/ink" xmlns:am3d="http://schemas.microsoft.com/office/drawing/2017/model3d" xmlns:o="urn:schemas-microsoft-com:office:office" xmlns:oel="http://schemas.microsoft.com/office/2019/extlst" xmlns:r="http://schemas.openxmlformats.org/officeDocument/2006/relationships" xmlns:m="http://schemas.openxmlformats.org/officeDocument/2006/math" xmlns:v="urn:schemas-microsoft-com:vml" xmlns:wp14="http://schemas.microsoft.com/office/word/2010/wordprocessingDrawing" xmlns:wp="http://schemas.openxmlformats.org/drawingml/2006/wordprocessingDrawing" xmlns:w10="urn:schemas-microsoft-com:office:word" xmlns:w="http://schemas.openxmlformats.org/wordprocessingml/2006/main" xmlns:w14="http://schemas.microsoft.com/office/word/2010/wordml" xmlns:w15="http://schemas.microsoft.com/office/word/2012/wordml" xmlns:w16cex="http://schemas.microsoft.com/office/word/2018/wordml/cex" xmlns:w16cid="http://schemas.microsoft.com/office/word/2016/wordml/cid" xmlns:w16="http://schemas.microsoft.com/office/word/2018/wordml" xmlns:w16du="http://schemas.microsoft.com/office/word/2023/wordml/word16du" xmlns:w16sdtdh="http://schemas.microsoft.com/office/word/2020/wordml/sdtdatahash" xmlns:w16sdtfl="http://schemas.microsoft.com/office/word/2024/wordml/sdtformatlock" xmlns:w16se="http://schemas.microsoft.com/office/word/2015/wordml/symex" xmlns:wpg="http://schemas.microsoft.com/office/word/2010/wordprocessingGroup" xmlns:wpi="http://schemas.microsoft.com/office/word/2010/wordprocessingInk" xmlns:wne="http://schemas.microsoft.com/office/word/2006/wordml" xmlns:wps="http://schemas.microsoft.com/office/word/2010/wordprocessingShape" mc:Ignorable="w14 w15 w16se w16cid w16 w16cex w16sdtdh w16sdtfl w16du wp14">
+  <w:abstractNum w:abstractNumId="0" w15:restartNumberingAfterBreak="0">
+    <w:nsid w:val="0EFA30E0"/>
+    <w:multiLevelType w:val="multilevel"/>
+    <w:tmpl w:val="68AC23EE"/>
     <w:lvl w:ilvl="0">
       <w:start w:val="1"/>
       <w:numFmt w:val="upperRoman"/>
@@ -5062,10 +4163,10 @@
         <w:ind w:left="1080" w:hanging="720"/>
       </w:pPr>
       <w:rPr>
-        <w:vertAlign w:val="baseline"/>
+        <w:b/>
         <w:position w:val="0"/>
         <w:sz w:val="24"/>
-        <w:b/>
+        <w:vertAlign w:val="baseline"/>
       </w:rPr>
     </w:lvl>
     <w:lvl w:ilvl="1">
@@ -5080,9 +4181,9 @@
         <w:ind w:left="1440" w:hanging="360"/>
       </w:pPr>
       <w:rPr>
-        <w:vertAlign w:val="baseline"/>
         <w:position w:val="0"/>
         <w:sz w:val="24"/>
+        <w:vertAlign w:val="baseline"/>
       </w:rPr>
     </w:lvl>
     <w:lvl w:ilvl="2">
@@ -5097,9 +4198,9 @@
         <w:ind w:left="2160" w:hanging="180"/>
       </w:pPr>
       <w:rPr>
-        <w:vertAlign w:val="baseline"/>
         <w:position w:val="0"/>
         <w:sz w:val="24"/>
+        <w:vertAlign w:val="baseline"/>
       </w:rPr>
     </w:lvl>
     <w:lvl w:ilvl="3">
@@ -5114,9 +4215,9 @@
         <w:ind w:left="2880" w:hanging="360"/>
       </w:pPr>
       <w:rPr>
-        <w:vertAlign w:val="baseline"/>
         <w:position w:val="0"/>
         <w:sz w:val="24"/>
+        <w:vertAlign w:val="baseline"/>
       </w:rPr>
     </w:lvl>
     <w:lvl w:ilvl="4">
@@ -5131,9 +4232,9 @@
         <w:ind w:left="3600" w:hanging="360"/>
       </w:pPr>
       <w:rPr>
-        <w:vertAlign w:val="baseline"/>
         <w:position w:val="0"/>
         <w:sz w:val="24"/>
+        <w:vertAlign w:val="baseline"/>
       </w:rPr>
     </w:lvl>
     <w:lvl w:ilvl="5">
@@ -5148,9 +4249,9 @@
         <w:ind w:left="4320" w:hanging="180"/>
       </w:pPr>
       <w:rPr>
-        <w:vertAlign w:val="baseline"/>
         <w:position w:val="0"/>
         <w:sz w:val="24"/>
+        <w:vertAlign w:val="baseline"/>
       </w:rPr>
     </w:lvl>
     <w:lvl w:ilvl="6">
@@ -5165,9 +4266,9 @@
         <w:ind w:left="5040" w:hanging="360"/>
       </w:pPr>
       <w:rPr>
-        <w:vertAlign w:val="baseline"/>
         <w:position w:val="0"/>
         <w:sz w:val="24"/>
+        <w:vertAlign w:val="baseline"/>
       </w:rPr>
     </w:lvl>
     <w:lvl w:ilvl="7">
@@ -5182,9 +4283,9 @@
         <w:ind w:left="5760" w:hanging="360"/>
       </w:pPr>
       <w:rPr>
-        <w:vertAlign w:val="baseline"/>
         <w:position w:val="0"/>
         <w:sz w:val="24"/>
+        <w:vertAlign w:val="baseline"/>
       </w:rPr>
     </w:lvl>
     <w:lvl w:ilvl="8">
@@ -5199,13 +4300,16 @@
         <w:ind w:left="6480" w:hanging="180"/>
       </w:pPr>
       <w:rPr>
-        <w:vertAlign w:val="baseline"/>
         <w:position w:val="0"/>
         <w:sz w:val="24"/>
+        <w:vertAlign w:val="baseline"/>
       </w:rPr>
     </w:lvl>
   </w:abstractNum>
-  <w:abstractNum w:abstractNumId="2">
+  <w:abstractNum w:abstractNumId="1" w15:restartNumberingAfterBreak="0">
+    <w:nsid w:val="5C6436D5"/>
+    <w:multiLevelType w:val="multilevel"/>
+    <w:tmpl w:val="9DF66A30"/>
     <w:lvl w:ilvl="0">
       <w:start w:val="1"/>
       <w:numFmt w:val="decimal"/>
@@ -5217,7 +4321,6 @@
         </w:tabs>
         <w:ind w:left="360" w:hanging="360"/>
       </w:pPr>
-      <w:rPr/>
     </w:lvl>
     <w:lvl w:ilvl="1">
       <w:start w:val="1"/>
@@ -5230,7 +4333,6 @@
         </w:tabs>
         <w:ind w:left="360" w:hanging="360"/>
       </w:pPr>
-      <w:rPr/>
     </w:lvl>
     <w:lvl w:ilvl="2">
       <w:start w:val="1"/>
@@ -5243,7 +4345,6 @@
         </w:tabs>
         <w:ind w:left="720" w:hanging="720"/>
       </w:pPr>
-      <w:rPr/>
     </w:lvl>
     <w:lvl w:ilvl="3">
       <w:start w:val="1"/>
@@ -5256,7 +4357,6 @@
         </w:tabs>
         <w:ind w:left="720" w:hanging="720"/>
       </w:pPr>
-      <w:rPr/>
     </w:lvl>
     <w:lvl w:ilvl="4">
       <w:start w:val="1"/>
@@ -5269,7 +4369,6 @@
         </w:tabs>
         <w:ind w:left="1080" w:hanging="1080"/>
       </w:pPr>
-      <w:rPr/>
     </w:lvl>
     <w:lvl w:ilvl="5">
       <w:start w:val="1"/>
@@ -5282,7 +4381,6 @@
         </w:tabs>
         <w:ind w:left="1080" w:hanging="1080"/>
       </w:pPr>
-      <w:rPr/>
     </w:lvl>
     <w:lvl w:ilvl="6">
       <w:start w:val="1"/>
@@ -5295,7 +4393,6 @@
         </w:tabs>
         <w:ind w:left="1440" w:hanging="1440"/>
       </w:pPr>
-      <w:rPr/>
     </w:lvl>
     <w:lvl w:ilvl="7">
       <w:start w:val="1"/>
@@ -5308,7 +4405,6 @@
         </w:tabs>
         <w:ind w:left="1440" w:hanging="1440"/>
       </w:pPr>
-      <w:rPr/>
     </w:lvl>
     <w:lvl w:ilvl="8">
       <w:start w:val="1"/>
@@ -5321,10 +4417,12 @@
         </w:tabs>
         <w:ind w:left="1800" w:hanging="1800"/>
       </w:pPr>
-      <w:rPr/>
     </w:lvl>
   </w:abstractNum>
-  <w:abstractNum w:abstractNumId="3">
+  <w:abstractNum w:abstractNumId="2" w15:restartNumberingAfterBreak="0">
+    <w:nsid w:val="65082AE4"/>
+    <w:multiLevelType w:val="multilevel"/>
+    <w:tmpl w:val="3CAE4208"/>
     <w:lvl w:ilvl="0">
       <w:start w:val="1"/>
       <w:numFmt w:val="none"/>
@@ -5335,7 +4433,7 @@
         <w:tabs>
           <w:tab w:val="num" w:pos="0"/>
         </w:tabs>
-        <w:ind w:left="0" w:hanging="0"/>
+        <w:ind w:left="0" w:firstLine="0"/>
       </w:pPr>
     </w:lvl>
     <w:lvl w:ilvl="1">
@@ -5348,7 +4446,7 @@
         <w:tabs>
           <w:tab w:val="num" w:pos="0"/>
         </w:tabs>
-        <w:ind w:left="0" w:hanging="0"/>
+        <w:ind w:left="0" w:firstLine="0"/>
       </w:pPr>
     </w:lvl>
     <w:lvl w:ilvl="2">
@@ -5361,7 +4459,7 @@
         <w:tabs>
           <w:tab w:val="num" w:pos="0"/>
         </w:tabs>
-        <w:ind w:left="0" w:hanging="0"/>
+        <w:ind w:left="0" w:firstLine="0"/>
       </w:pPr>
     </w:lvl>
     <w:lvl w:ilvl="3">
@@ -5374,7 +4472,7 @@
         <w:tabs>
           <w:tab w:val="num" w:pos="0"/>
         </w:tabs>
-        <w:ind w:left="0" w:hanging="0"/>
+        <w:ind w:left="0" w:firstLine="0"/>
       </w:pPr>
     </w:lvl>
     <w:lvl w:ilvl="4">
@@ -5387,7 +4485,7 @@
         <w:tabs>
           <w:tab w:val="num" w:pos="0"/>
         </w:tabs>
-        <w:ind w:left="0" w:hanging="0"/>
+        <w:ind w:left="0" w:firstLine="0"/>
       </w:pPr>
     </w:lvl>
     <w:lvl w:ilvl="5">
@@ -5400,7 +4498,7 @@
         <w:tabs>
           <w:tab w:val="num" w:pos="0"/>
         </w:tabs>
-        <w:ind w:left="0" w:hanging="0"/>
+        <w:ind w:left="0" w:firstLine="0"/>
       </w:pPr>
     </w:lvl>
     <w:lvl w:ilvl="6">
@@ -5413,7 +4511,7 @@
         <w:tabs>
           <w:tab w:val="num" w:pos="0"/>
         </w:tabs>
-        <w:ind w:left="0" w:hanging="0"/>
+        <w:ind w:left="0" w:firstLine="0"/>
       </w:pPr>
     </w:lvl>
     <w:lvl w:ilvl="7">
@@ -5426,7 +4524,7 @@
         <w:tabs>
           <w:tab w:val="num" w:pos="0"/>
         </w:tabs>
-        <w:ind w:left="0" w:hanging="0"/>
+        <w:ind w:left="0" w:firstLine="0"/>
       </w:pPr>
     </w:lvl>
     <w:lvl w:ilvl="8">
@@ -5439,28 +4537,28 @@
         <w:tabs>
           <w:tab w:val="num" w:pos="0"/>
         </w:tabs>
-        <w:ind w:left="0" w:hanging="0"/>
+        <w:ind w:left="0" w:firstLine="0"/>
       </w:pPr>
     </w:lvl>
   </w:abstractNum>
-  <w:num w:numId="1">
+  <w:num w:numId="1" w16cid:durableId="369497016">
+    <w:abstractNumId w:val="0"/>
+  </w:num>
+  <w:num w:numId="2" w16cid:durableId="208224274">
     <w:abstractNumId w:val="1"/>
   </w:num>
-  <w:num w:numId="2">
+  <w:num w:numId="3" w16cid:durableId="372997413">
     <w:abstractNumId w:val="2"/>
-  </w:num>
-  <w:num w:numId="3">
-    <w:abstractNumId w:val="3"/>
   </w:num>
 </w:numbering>
 </file>
 
 <file path=word/styles.xml><?xml version="1.0" encoding="utf-8"?>
-<w:styles xmlns:w="http://schemas.openxmlformats.org/wordprocessingml/2006/main" xmlns:w14="http://schemas.microsoft.com/office/word/2010/wordml" xmlns:mc="http://schemas.openxmlformats.org/markup-compatibility/2006" mc:Ignorable="w14">
+<w:styles xmlns:mc="http://schemas.openxmlformats.org/markup-compatibility/2006" xmlns:r="http://schemas.openxmlformats.org/officeDocument/2006/relationships" xmlns:w="http://schemas.openxmlformats.org/wordprocessingml/2006/main" xmlns:w14="http://schemas.microsoft.com/office/word/2010/wordml" xmlns:w15="http://schemas.microsoft.com/office/word/2012/wordml" xmlns:w16cex="http://schemas.microsoft.com/office/word/2018/wordml/cex" xmlns:w16cid="http://schemas.microsoft.com/office/word/2016/wordml/cid" xmlns:w16="http://schemas.microsoft.com/office/word/2018/wordml" xmlns:w16du="http://schemas.microsoft.com/office/word/2023/wordml/word16du" xmlns:w16sdtdh="http://schemas.microsoft.com/office/word/2020/wordml/sdtdatahash" xmlns:w16sdtfl="http://schemas.microsoft.com/office/word/2024/wordml/sdtformatlock" xmlns:w16se="http://schemas.microsoft.com/office/word/2015/wordml/symex" mc:Ignorable="w14 w15 w16se w16cid w16 w16cex w16sdtdh w16sdtfl w16du">
   <w:docDefaults>
     <w:rPrDefault>
       <w:rPr>
-        <w:rFonts w:ascii="Times New Roman" w:hAnsi="Times New Roman" w:eastAsia="Times New Roman" w:cs="Times New Roman"/>
+        <w:rFonts w:ascii="Times New Roman" w:eastAsia="Times New Roman" w:hAnsi="Times New Roman" w:cs="Times New Roman"/>
         <w:sz w:val="24"/>
         <w:szCs w:val="24"/>
         <w:lang w:val="ru-RU" w:eastAsia="ru-RU" w:bidi="ar-SA"/>
@@ -5468,21 +4566,21 @@
     </w:rPrDefault>
     <w:pPrDefault>
       <w:pPr>
-        <w:suppressAutoHyphens w:val="true"/>
+        <w:suppressAutoHyphens/>
       </w:pPr>
     </w:pPrDefault>
   </w:docDefaults>
   <w:latentStyles w:defLockedState="0" w:defUIPriority="99" w:defSemiHidden="0" w:defUnhideWhenUsed="0" w:defQFormat="0" w:count="376">
     <w:lsdException w:name="Normal" w:uiPriority="0" w:qFormat="1"/>
     <w:lsdException w:name="heading 1" w:uiPriority="9" w:qFormat="1"/>
-    <w:lsdException w:name="heading 2" w:uiPriority="9" w:semiHidden="1" w:unhideWhenUsed="1" w:qFormat="1"/>
-    <w:lsdException w:name="heading 3" w:uiPriority="9" w:semiHidden="1" w:unhideWhenUsed="1" w:qFormat="1"/>
-    <w:lsdException w:name="heading 4" w:uiPriority="9" w:semiHidden="1" w:unhideWhenUsed="1" w:qFormat="1"/>
-    <w:lsdException w:name="heading 5" w:uiPriority="9" w:semiHidden="1" w:unhideWhenUsed="1" w:qFormat="1"/>
-    <w:lsdException w:name="heading 6" w:uiPriority="9" w:semiHidden="1" w:unhideWhenUsed="1" w:qFormat="1"/>
-    <w:lsdException w:name="heading 7" w:uiPriority="9" w:semiHidden="1" w:unhideWhenUsed="1" w:qFormat="1"/>
-    <w:lsdException w:name="heading 8" w:uiPriority="9" w:semiHidden="1" w:unhideWhenUsed="1" w:qFormat="1"/>
-    <w:lsdException w:name="heading 9" w:uiPriority="9" w:semiHidden="1" w:unhideWhenUsed="1" w:qFormat="1"/>
+    <w:lsdException w:name="heading 2" w:semiHidden="1" w:uiPriority="9" w:unhideWhenUsed="1" w:qFormat="1"/>
+    <w:lsdException w:name="heading 3" w:semiHidden="1" w:uiPriority="9" w:unhideWhenUsed="1" w:qFormat="1"/>
+    <w:lsdException w:name="heading 4" w:semiHidden="1" w:uiPriority="9" w:unhideWhenUsed="1" w:qFormat="1"/>
+    <w:lsdException w:name="heading 5" w:semiHidden="1" w:uiPriority="9" w:unhideWhenUsed="1" w:qFormat="1"/>
+    <w:lsdException w:name="heading 6" w:semiHidden="1" w:uiPriority="9" w:unhideWhenUsed="1" w:qFormat="1"/>
+    <w:lsdException w:name="heading 7" w:semiHidden="1" w:uiPriority="9" w:unhideWhenUsed="1" w:qFormat="1"/>
+    <w:lsdException w:name="heading 8" w:semiHidden="1" w:uiPriority="9" w:unhideWhenUsed="1" w:qFormat="1"/>
+    <w:lsdException w:name="heading 9" w:semiHidden="1" w:uiPriority="9" w:unhideWhenUsed="1" w:qFormat="1"/>
     <w:lsdException w:name="index 1" w:semiHidden="1" w:unhideWhenUsed="1"/>
     <w:lsdException w:name="index 2" w:semiHidden="1" w:unhideWhenUsed="1"/>
     <w:lsdException w:name="index 3" w:semiHidden="1" w:unhideWhenUsed="1"/>
@@ -5492,22 +4590,22 @@
     <w:lsdException w:name="index 7" w:semiHidden="1" w:unhideWhenUsed="1"/>
     <w:lsdException w:name="index 8" w:semiHidden="1" w:unhideWhenUsed="1"/>
     <w:lsdException w:name="index 9" w:semiHidden="1" w:unhideWhenUsed="1"/>
-    <w:lsdException w:name="toc 1" w:uiPriority="39" w:semiHidden="1" w:unhideWhenUsed="1"/>
-    <w:lsdException w:name="toc 2" w:uiPriority="39" w:semiHidden="1" w:unhideWhenUsed="1"/>
-    <w:lsdException w:name="toc 3" w:uiPriority="39" w:semiHidden="1" w:unhideWhenUsed="1"/>
-    <w:lsdException w:name="toc 4" w:uiPriority="39" w:semiHidden="1" w:unhideWhenUsed="1"/>
-    <w:lsdException w:name="toc 5" w:uiPriority="39" w:semiHidden="1" w:unhideWhenUsed="1"/>
-    <w:lsdException w:name="toc 6" w:uiPriority="39" w:semiHidden="1" w:unhideWhenUsed="1"/>
-    <w:lsdException w:name="toc 7" w:uiPriority="39" w:semiHidden="1" w:unhideWhenUsed="1"/>
-    <w:lsdException w:name="toc 8" w:uiPriority="39" w:semiHidden="1" w:unhideWhenUsed="1"/>
-    <w:lsdException w:name="toc 9" w:uiPriority="39" w:semiHidden="1" w:unhideWhenUsed="1"/>
+    <w:lsdException w:name="toc 1" w:semiHidden="1" w:uiPriority="39" w:unhideWhenUsed="1"/>
+    <w:lsdException w:name="toc 2" w:semiHidden="1" w:uiPriority="39" w:unhideWhenUsed="1"/>
+    <w:lsdException w:name="toc 3" w:semiHidden="1" w:uiPriority="39" w:unhideWhenUsed="1"/>
+    <w:lsdException w:name="toc 4" w:semiHidden="1" w:uiPriority="39" w:unhideWhenUsed="1"/>
+    <w:lsdException w:name="toc 5" w:semiHidden="1" w:uiPriority="39" w:unhideWhenUsed="1"/>
+    <w:lsdException w:name="toc 6" w:semiHidden="1" w:uiPriority="39" w:unhideWhenUsed="1"/>
+    <w:lsdException w:name="toc 7" w:semiHidden="1" w:uiPriority="39" w:unhideWhenUsed="1"/>
+    <w:lsdException w:name="toc 8" w:semiHidden="1" w:uiPriority="39" w:unhideWhenUsed="1"/>
+    <w:lsdException w:name="toc 9" w:semiHidden="1" w:uiPriority="39" w:unhideWhenUsed="1"/>
     <w:lsdException w:name="Normal Indent" w:semiHidden="1" w:unhideWhenUsed="1"/>
     <w:lsdException w:name="footnote text" w:semiHidden="1" w:unhideWhenUsed="1"/>
     <w:lsdException w:name="annotation text" w:semiHidden="1" w:unhideWhenUsed="1"/>
     <w:lsdException w:name="header" w:semiHidden="1" w:unhideWhenUsed="1"/>
     <w:lsdException w:name="footer" w:semiHidden="1" w:unhideWhenUsed="1"/>
     <w:lsdException w:name="index heading" w:semiHidden="1" w:unhideWhenUsed="1"/>
-    <w:lsdException w:name="caption" w:uiPriority="35" w:semiHidden="1" w:unhideWhenUsed="1" w:qFormat="1"/>
+    <w:lsdException w:name="caption" w:semiHidden="1" w:uiPriority="35" w:unhideWhenUsed="1" w:qFormat="1"/>
     <w:lsdException w:name="table of figures" w:semiHidden="1" w:unhideWhenUsed="1"/>
     <w:lsdException w:name="envelope address" w:semiHidden="1" w:unhideWhenUsed="1"/>
     <w:lsdException w:name="envelope return" w:semiHidden="1" w:unhideWhenUsed="1"/>
@@ -5538,7 +4636,7 @@
     <w:lsdException w:name="Title" w:uiPriority="10" w:qFormat="1"/>
     <w:lsdException w:name="Closing" w:semiHidden="1" w:unhideWhenUsed="1"/>
     <w:lsdException w:name="Signature" w:semiHidden="1" w:unhideWhenUsed="1"/>
-    <w:lsdException w:name="Default Paragraph Font" w:uiPriority="1" w:semiHidden="1" w:unhideWhenUsed="1"/>
+    <w:lsdException w:name="Default Paragraph Font" w:semiHidden="1" w:uiPriority="1" w:unhideWhenUsed="1"/>
     <w:lsdException w:name="Body Text" w:semiHidden="1" w:unhideWhenUsed="1"/>
     <w:lsdException w:name="Body Text Indent" w:semiHidden="1" w:unhideWhenUsed="1"/>
     <w:lsdException w:name="List Continue" w:semiHidden="1" w:unhideWhenUsed="1"/>
@@ -5738,8 +4836,8 @@
     <w:lsdException w:name="Subtle Reference" w:uiPriority="31" w:qFormat="1"/>
     <w:lsdException w:name="Intense Reference" w:uiPriority="32" w:qFormat="1"/>
     <w:lsdException w:name="Book Title" w:uiPriority="33" w:qFormat="1"/>
-    <w:lsdException w:name="Bibliography" w:uiPriority="37" w:semiHidden="1" w:unhideWhenUsed="1"/>
-    <w:lsdException w:name="TOC Heading" w:uiPriority="39" w:semiHidden="1" w:unhideWhenUsed="1" w:qFormat="1"/>
+    <w:lsdException w:name="Bibliography" w:semiHidden="1" w:uiPriority="37" w:unhideWhenUsed="1"/>
+    <w:lsdException w:name="TOC Heading" w:semiHidden="1" w:uiPriority="39" w:unhideWhenUsed="1" w:qFormat="1"/>
     <w:lsdException w:name="Grid Table 4" w:uiPriority="49"/>
     <w:lsdException w:name="Grid Table 5 Dark" w:uiPriority="50"/>
     <w:lsdException w:name="Grid Table 6 Colorful" w:uiPriority="51"/>
@@ -5841,31 +4939,17 @@
     <w:lsdException w:name="Unresolved Mention" w:semiHidden="1" w:unhideWhenUsed="1"/>
     <w:lsdException w:name="Smart Link" w:semiHidden="1" w:unhideWhenUsed="1"/>
   </w:latentStyles>
-  <w:style w:type="paragraph" w:styleId="Normal" w:default="1">
+  <w:style w:type="paragraph" w:default="1" w:styleId="a">
     <w:name w:val="Normal"/>
     <w:qFormat/>
-    <w:pPr>
-      <w:widowControl/>
-      <w:bidi w:val="0"/>
-      <w:spacing w:before="0" w:after="0"/>
-      <w:jc w:val="left"/>
-    </w:pPr>
-    <w:rPr>
-      <w:rFonts w:ascii="Times New Roman" w:hAnsi="Times New Roman" w:eastAsia="Times New Roman" w:cs="Times New Roman"/>
-      <w:color w:val="auto"/>
-      <w:kern w:val="0"/>
-      <w:sz w:val="24"/>
-      <w:szCs w:val="24"/>
-      <w:lang w:val="ru-RU" w:eastAsia="ru-RU" w:bidi="ar-SA"/>
-    </w:rPr>
   </w:style>
-  <w:style w:type="paragraph" w:styleId="Heading1">
+  <w:style w:type="paragraph" w:styleId="1">
     <w:name w:val="heading 1"/>
-    <w:basedOn w:val="1"/>
-    <w:next w:val="1"/>
+    <w:basedOn w:val="10"/>
+    <w:next w:val="10"/>
     <w:qFormat/>
     <w:pPr>
-      <w:keepNext w:val="true"/>
+      <w:keepNext/>
       <w:keepLines/>
       <w:spacing w:before="480" w:after="120"/>
       <w:outlineLvl w:val="0"/>
@@ -5876,13 +4960,13 @@
       <w:szCs w:val="48"/>
     </w:rPr>
   </w:style>
-  <w:style w:type="paragraph" w:styleId="Heading2">
+  <w:style w:type="paragraph" w:styleId="2">
     <w:name w:val="heading 2"/>
-    <w:basedOn w:val="1"/>
-    <w:next w:val="1"/>
+    <w:basedOn w:val="10"/>
+    <w:next w:val="10"/>
     <w:qFormat/>
     <w:pPr>
-      <w:keepNext w:val="true"/>
+      <w:keepNext/>
       <w:keepLines/>
       <w:spacing w:before="360" w:after="80"/>
       <w:outlineLvl w:val="1"/>
@@ -5893,13 +4977,13 @@
       <w:szCs w:val="36"/>
     </w:rPr>
   </w:style>
-  <w:style w:type="paragraph" w:styleId="Heading3">
+  <w:style w:type="paragraph" w:styleId="3">
     <w:name w:val="heading 3"/>
-    <w:basedOn w:val="1"/>
-    <w:next w:val="1"/>
+    <w:basedOn w:val="10"/>
+    <w:next w:val="10"/>
     <w:qFormat/>
     <w:pPr>
-      <w:keepNext w:val="true"/>
+      <w:keepNext/>
       <w:keepLines/>
       <w:spacing w:before="280" w:after="80"/>
       <w:outlineLvl w:val="2"/>
@@ -5910,13 +4994,13 @@
       <w:szCs w:val="28"/>
     </w:rPr>
   </w:style>
-  <w:style w:type="paragraph" w:styleId="Heading4">
+  <w:style w:type="paragraph" w:styleId="4">
     <w:name w:val="heading 4"/>
-    <w:basedOn w:val="1"/>
-    <w:next w:val="1"/>
+    <w:basedOn w:val="10"/>
+    <w:next w:val="10"/>
     <w:qFormat/>
     <w:pPr>
-      <w:keepNext w:val="true"/>
+      <w:keepNext/>
       <w:keepLines/>
       <w:spacing w:before="240" w:after="40"/>
       <w:outlineLvl w:val="3"/>
@@ -5925,13 +5009,13 @@
       <w:b/>
     </w:rPr>
   </w:style>
-  <w:style w:type="paragraph" w:styleId="Heading5">
+  <w:style w:type="paragraph" w:styleId="5">
     <w:name w:val="heading 5"/>
-    <w:basedOn w:val="1"/>
-    <w:next w:val="1"/>
+    <w:basedOn w:val="10"/>
+    <w:next w:val="10"/>
     <w:qFormat/>
     <w:pPr>
-      <w:keepNext w:val="true"/>
+      <w:keepNext/>
       <w:keepLines/>
       <w:spacing w:before="220" w:after="40"/>
       <w:outlineLvl w:val="4"/>
@@ -5942,13 +5026,13 @@
       <w:szCs w:val="22"/>
     </w:rPr>
   </w:style>
-  <w:style w:type="paragraph" w:styleId="Heading6">
+  <w:style w:type="paragraph" w:styleId="6">
     <w:name w:val="heading 6"/>
-    <w:basedOn w:val="1"/>
-    <w:next w:val="1"/>
+    <w:basedOn w:val="10"/>
+    <w:next w:val="10"/>
     <w:qFormat/>
     <w:pPr>
-      <w:keepNext w:val="true"/>
+      <w:keepNext/>
       <w:keepLines/>
       <w:spacing w:before="200" w:after="40"/>
       <w:outlineLvl w:val="5"/>
@@ -5959,25 +5043,44 @@
       <w:szCs w:val="20"/>
     </w:rPr>
   </w:style>
-  <w:style w:type="character" w:styleId="DefaultParagraphFont" w:default="1">
+  <w:style w:type="character" w:default="1" w:styleId="a0">
     <w:name w:val="Default Paragraph Font"/>
     <w:uiPriority w:val="1"/>
     <w:semiHidden/>
     <w:unhideWhenUsed/>
-    <w:qFormat/>
-    <w:rPr/>
   </w:style>
-  <w:style w:type="character" w:styleId="Style8" w:customStyle="1">
+  <w:style w:type="table" w:default="1" w:styleId="a1">
+    <w:name w:val="Normal Table"/>
+    <w:uiPriority w:val="99"/>
+    <w:semiHidden/>
+    <w:unhideWhenUsed/>
+    <w:tblPr>
+      <w:tblInd w:w="0" w:type="dxa"/>
+      <w:tblCellMar>
+        <w:top w:w="0" w:type="dxa"/>
+        <w:left w:w="108" w:type="dxa"/>
+        <w:bottom w:w="0" w:type="dxa"/>
+        <w:right w:w="108" w:type="dxa"/>
+      </w:tblCellMar>
+    </w:tblPr>
+  </w:style>
+  <w:style w:type="numbering" w:default="1" w:styleId="a2">
+    <w:name w:val="No List"/>
+    <w:uiPriority w:val="99"/>
+    <w:semiHidden/>
+    <w:unhideWhenUsed/>
+  </w:style>
+  <w:style w:type="character" w:customStyle="1" w:styleId="a3">
     <w:name w:val="Текст примечания Знак"/>
-    <w:basedOn w:val="DefaultParagraphFont"/>
+    <w:basedOn w:val="a0"/>
+    <w:link w:val="a4"/>
     <w:uiPriority w:val="99"/>
     <w:semiHidden/>
     <w:qFormat/>
-    <w:rPr/>
   </w:style>
-  <w:style w:type="character" w:styleId="CommentReference">
+  <w:style w:type="character" w:styleId="a5">
     <w:name w:val="annotation reference"/>
-    <w:basedOn w:val="DefaultParagraphFont"/>
+    <w:basedOn w:val="a0"/>
     <w:uiPriority w:val="99"/>
     <w:semiHidden/>
     <w:unhideWhenUsed/>
@@ -5987,98 +5090,97 @@
       <w:szCs w:val="18"/>
     </w:rPr>
   </w:style>
-  <w:style w:type="character" w:styleId="Style9" w:customStyle="1">
+  <w:style w:type="character" w:customStyle="1" w:styleId="a6">
     <w:name w:val="Текст выноски Знак"/>
-    <w:basedOn w:val="DefaultParagraphFont"/>
-    <w:link w:val="BalloonText"/>
+    <w:basedOn w:val="a0"/>
+    <w:link w:val="a7"/>
     <w:uiPriority w:val="99"/>
     <w:semiHidden/>
     <w:qFormat/>
-    <w:rsid w:val="00af6e7e"/>
+    <w:rsid w:val="00AF6E7E"/>
     <w:rPr>
       <w:rFonts w:ascii="Lucida Grande CY" w:hAnsi="Lucida Grande CY" w:cs="Lucida Grande CY"/>
       <w:sz w:val="18"/>
       <w:szCs w:val="18"/>
     </w:rPr>
   </w:style>
-  <w:style w:type="character" w:styleId="InternetLink">
+  <w:style w:type="character" w:customStyle="1" w:styleId="InternetLink">
     <w:name w:val="Internet Link"/>
-    <w:basedOn w:val="DefaultParagraphFont"/>
+    <w:basedOn w:val="a0"/>
     <w:uiPriority w:val="99"/>
     <w:unhideWhenUsed/>
     <w:qFormat/>
-    <w:rsid w:val="00af6e7e"/>
+    <w:rsid w:val="00AF6E7E"/>
     <w:rPr>
-      <w:color w:themeColor="hyperlink" w:val="0000FF"/>
+      <w:color w:val="0000FF" w:themeColor="hyperlink"/>
       <w:u w:val="single"/>
     </w:rPr>
   </w:style>
-  <w:style w:type="character" w:styleId="UnresolvedMention">
+  <w:style w:type="character" w:styleId="a8">
     <w:name w:val="Unresolved Mention"/>
-    <w:basedOn w:val="DefaultParagraphFont"/>
+    <w:basedOn w:val="a0"/>
     <w:uiPriority w:val="99"/>
     <w:semiHidden/>
     <w:unhideWhenUsed/>
     <w:qFormat/>
-    <w:rsid w:val="004b3977"/>
+    <w:rsid w:val="004B3977"/>
     <w:rPr>
       <w:color w:val="605E5C"/>
-      <w:shd w:fill="E1DFDD" w:val="clear"/>
+      <w:shd w:val="clear" w:color="auto" w:fill="E1DFDD"/>
     </w:rPr>
   </w:style>
-  <w:style w:type="character" w:styleId="FollowedHyperlink">
+  <w:style w:type="character" w:styleId="a9">
     <w:name w:val="FollowedHyperlink"/>
-    <w:basedOn w:val="DefaultParagraphFont"/>
+    <w:basedOn w:val="a0"/>
     <w:uiPriority w:val="99"/>
     <w:semiHidden/>
     <w:unhideWhenUsed/>
-    <w:rsid w:val="004b3977"/>
+    <w:rsid w:val="004B3977"/>
     <w:rPr>
-      <w:color w:themeColor="followedHyperlink" w:val="800080"/>
+      <w:color w:val="800080" w:themeColor="followedHyperlink"/>
       <w:u w:val="single"/>
     </w:rPr>
   </w:style>
-  <w:style w:type="character" w:styleId="Hyperlink">
+  <w:style w:type="character" w:styleId="aa">
     <w:name w:val="Hyperlink"/>
     <w:rPr>
       <w:color w:val="000080"/>
       <w:u w:val="single"/>
     </w:rPr>
   </w:style>
-  <w:style w:type="paragraph" w:styleId="Style10">
-    <w:name w:val="Заголовок"/>
-    <w:basedOn w:val="Normal"/>
-    <w:next w:val="BodyText"/>
+  <w:style w:type="paragraph" w:styleId="ab">
+    <w:name w:val="Title"/>
+    <w:basedOn w:val="10"/>
+    <w:next w:val="ac"/>
     <w:qFormat/>
     <w:pPr>
-      <w:keepNext w:val="true"/>
-      <w:spacing w:before="240" w:after="120"/>
+      <w:keepNext/>
+      <w:keepLines/>
+      <w:spacing w:before="480" w:after="120"/>
     </w:pPr>
     <w:rPr>
-      <w:rFonts w:ascii="Liberation Sans" w:hAnsi="Liberation Sans" w:eastAsia="Microsoft YaHei" w:cs="Arial"/>
-      <w:sz w:val="28"/>
-      <w:szCs w:val="28"/>
+      <w:b/>
+      <w:sz w:val="72"/>
+      <w:szCs w:val="72"/>
     </w:rPr>
   </w:style>
-  <w:style w:type="paragraph" w:styleId="BodyText">
+  <w:style w:type="paragraph" w:styleId="ac">
     <w:name w:val="Body Text"/>
-    <w:basedOn w:val="Normal"/>
+    <w:basedOn w:val="a"/>
     <w:pPr>
-      <w:spacing w:lineRule="auto" w:line="276" w:before="0" w:after="140"/>
+      <w:spacing w:after="140" w:line="276" w:lineRule="auto"/>
     </w:pPr>
-    <w:rPr/>
   </w:style>
-  <w:style w:type="paragraph" w:styleId="List">
+  <w:style w:type="paragraph" w:styleId="ad">
     <w:name w:val="List"/>
-    <w:basedOn w:val="BodyText"/>
-    <w:pPr/>
+    <w:basedOn w:val="ac"/>
     <w:rPr>
       <w:rFonts w:cs="Arial"/>
     </w:rPr>
   </w:style>
-  <w:style w:type="paragraph" w:styleId="Caption">
+  <w:style w:type="paragraph" w:styleId="ae">
     <w:name w:val="caption"/>
-    <w:basedOn w:val="Normal"/>
+    <w:basedOn w:val="a"/>
     <w:qFormat/>
     <w:pPr>
       <w:suppressLineNumbers/>
@@ -6088,13 +5190,11 @@
       <w:rFonts w:cs="Arial"/>
       <w:i/>
       <w:iCs/>
-      <w:sz w:val="24"/>
-      <w:szCs w:val="24"/>
     </w:rPr>
   </w:style>
-  <w:style w:type="paragraph" w:styleId="Style11">
-    <w:name w:val="Указатель"/>
-    <w:basedOn w:val="Normal"/>
+  <w:style w:type="paragraph" w:styleId="af">
+    <w:name w:val="index heading"/>
+    <w:basedOn w:val="a"/>
     <w:qFormat/>
     <w:pPr>
       <w:suppressLineNumbers/>
@@ -6103,117 +5203,69 @@
       <w:rFonts w:cs="Arial"/>
     </w:rPr>
   </w:style>
-  <w:style w:type="paragraph" w:styleId="1" w:customStyle="1">
+  <w:style w:type="paragraph" w:customStyle="1" w:styleId="10">
     <w:name w:val="Обычный1"/>
     <w:qFormat/>
-    <w:pPr>
-      <w:widowControl/>
-      <w:bidi w:val="0"/>
-      <w:spacing w:before="0" w:after="0"/>
-      <w:jc w:val="left"/>
-    </w:pPr>
-    <w:rPr>
-      <w:rFonts w:ascii="Times New Roman" w:hAnsi="Times New Roman" w:eastAsia="Times New Roman" w:cs="Times New Roman"/>
-      <w:color w:val="auto"/>
-      <w:kern w:val="0"/>
-      <w:sz w:val="24"/>
-      <w:szCs w:val="24"/>
-      <w:lang w:val="ru-RU" w:eastAsia="ru-RU" w:bidi="ar-SA"/>
-    </w:rPr>
   </w:style>
-  <w:style w:type="paragraph" w:styleId="Title">
-    <w:name w:val="Title"/>
-    <w:basedOn w:val="1"/>
-    <w:next w:val="1"/>
+  <w:style w:type="paragraph" w:styleId="af0">
+    <w:name w:val="Subtitle"/>
+    <w:basedOn w:val="10"/>
+    <w:next w:val="10"/>
     <w:qFormat/>
     <w:pPr>
-      <w:keepNext w:val="true"/>
-      <w:keepLines/>
-      <w:spacing w:before="480" w:after="120"/>
-    </w:pPr>
-    <w:rPr>
-      <w:b/>
-      <w:sz w:val="72"/>
-      <w:szCs w:val="72"/>
-    </w:rPr>
-  </w:style>
-  <w:style w:type="paragraph" w:styleId="Subtitle">
-    <w:name w:val="Subtitle"/>
-    <w:basedOn w:val="1"/>
-    <w:next w:val="1"/>
-    <w:qFormat/>
-    <w:pPr>
-      <w:keepNext w:val="true"/>
+      <w:keepNext/>
       <w:keepLines/>
       <w:spacing w:before="360" w:after="80"/>
     </w:pPr>
     <w:rPr>
-      <w:rFonts w:ascii="Georgia" w:hAnsi="Georgia" w:eastAsia="Georgia" w:cs="Georgia"/>
+      <w:rFonts w:ascii="Georgia" w:eastAsia="Georgia" w:hAnsi="Georgia" w:cs="Georgia"/>
       <w:i/>
       <w:color w:val="666666"/>
       <w:sz w:val="48"/>
       <w:szCs w:val="48"/>
     </w:rPr>
   </w:style>
-  <w:style w:type="paragraph" w:styleId="CommentText">
+  <w:style w:type="paragraph" w:styleId="a4">
     <w:name w:val="annotation text"/>
-    <w:basedOn w:val="Normal"/>
-    <w:link w:val="Style8"/>
+    <w:basedOn w:val="a"/>
+    <w:link w:val="a3"/>
     <w:uiPriority w:val="99"/>
     <w:semiHidden/>
     <w:unhideWhenUsed/>
-    <w:pPr/>
-    <w:rPr/>
   </w:style>
-  <w:style w:type="paragraph" w:styleId="BalloonText">
+  <w:style w:type="paragraph" w:styleId="a7">
     <w:name w:val="Balloon Text"/>
-    <w:basedOn w:val="Normal"/>
-    <w:link w:val="Style9"/>
+    <w:basedOn w:val="a"/>
+    <w:link w:val="a6"/>
     <w:uiPriority w:val="99"/>
     <w:semiHidden/>
     <w:unhideWhenUsed/>
     <w:qFormat/>
-    <w:rsid w:val="00af6e7e"/>
-    <w:pPr/>
+    <w:rsid w:val="00AF6E7E"/>
     <w:rPr>
       <w:rFonts w:ascii="Lucida Grande CY" w:hAnsi="Lucida Grande CY" w:cs="Lucida Grande CY"/>
       <w:sz w:val="18"/>
       <w:szCs w:val="18"/>
     </w:rPr>
   </w:style>
-  <w:style w:type="paragraph" w:styleId="NormalWeb">
+  <w:style w:type="paragraph" w:styleId="af1">
     <w:name w:val="Normal (Web)"/>
-    <w:basedOn w:val="Normal"/>
+    <w:basedOn w:val="a"/>
     <w:uiPriority w:val="99"/>
     <w:semiHidden/>
     <w:unhideWhenUsed/>
     <w:qFormat/>
-    <w:rsid w:val="007e7e6d"/>
+    <w:rsid w:val="007E7E6D"/>
     <w:pPr>
       <w:spacing w:beforeAutospacing="1" w:afterAutospacing="1"/>
     </w:pPr>
-    <w:rPr/>
   </w:style>
-  <w:style w:type="numbering" w:styleId="Style12" w:default="1">
+  <w:style w:type="numbering" w:customStyle="1" w:styleId="af2">
     <w:name w:val="Без списка"/>
     <w:uiPriority w:val="99"/>
     <w:semiHidden/>
     <w:unhideWhenUsed/>
     <w:qFormat/>
-  </w:style>
-  <w:style w:type="table" w:default="1" w:styleId="a1">
-    <w:name w:val="Normal Table"/>
-    <w:uiPriority w:val="99"/>
-    <w:semiHidden/>
-    <w:unhideWhenUsed/>
-    <w:tblPr>
-      <w:tblCellMar>
-        <w:top w:w="0" w:type="dxa"/>
-        <w:left w:w="108" w:type="dxa"/>
-        <w:bottom w:w="0" w:type="dxa"/>
-        <w:right w:w="108" w:type="dxa"/>
-      </w:tblCellMar>
-    </w:tblPr>
   </w:style>
   <w:style w:type="table" w:customStyle="1" w:styleId="TableNormal">
     <w:name w:val="Table Normal"/>
@@ -6230,41 +5282,41 @@
 </file>
 
 <file path=word/theme/theme1.xml><?xml version="1.0" encoding="utf-8"?>
-<a:theme xmlns:a="http://schemas.openxmlformats.org/drawingml/2006/main" xmlns:r="http://schemas.openxmlformats.org/officeDocument/2006/relationships" name="Office Theme">
+<a:theme xmlns:a="http://schemas.openxmlformats.org/drawingml/2006/main" name="Office Theme">
   <a:themeElements>
     <a:clrScheme name="Office">
       <a:dk1>
         <a:srgbClr val="000000"/>
       </a:dk1>
       <a:lt1>
-        <a:srgbClr val="ffffff"/>
+        <a:srgbClr val="FFFFFF"/>
       </a:lt1>
       <a:dk2>
-        <a:srgbClr val="1f497d"/>
+        <a:srgbClr val="1F497D"/>
       </a:dk2>
       <a:lt2>
-        <a:srgbClr val="eeece1"/>
+        <a:srgbClr val="EEECE1"/>
       </a:lt2>
       <a:accent1>
-        <a:srgbClr val="4f81bd"/>
+        <a:srgbClr val="4F81BD"/>
       </a:accent1>
       <a:accent2>
-        <a:srgbClr val="c0504d"/>
+        <a:srgbClr val="C0504D"/>
       </a:accent2>
       <a:accent3>
-        <a:srgbClr val="9bbb59"/>
+        <a:srgbClr val="9BBB59"/>
       </a:accent3>
       <a:accent4>
-        <a:srgbClr val="8064a2"/>
+        <a:srgbClr val="8064A2"/>
       </a:accent4>
       <a:accent5>
-        <a:srgbClr val="4bacc6"/>
+        <a:srgbClr val="4BACC6"/>
       </a:accent5>
       <a:accent6>
-        <a:srgbClr val="f79646"/>
+        <a:srgbClr val="F79646"/>
       </a:accent6>
       <a:hlink>
-        <a:srgbClr val="0000ff"/>
+        <a:srgbClr val="0000FF"/>
       </a:hlink>
       <a:folHlink>
         <a:srgbClr val="800080"/>
@@ -6272,12 +5324,12 @@
     </a:clrScheme>
     <a:fontScheme name="Office">
       <a:majorFont>
-        <a:latin typeface="Calibri" pitchFamily="0" charset="1"/>
+        <a:latin typeface="Calibri"/>
         <a:ea typeface=""/>
         <a:cs typeface=""/>
       </a:majorFont>
       <a:minorFont>
-        <a:latin typeface="Cambria" pitchFamily="0" charset="1"/>
+        <a:latin typeface="Cambria"/>
         <a:ea typeface=""/>
         <a:cs typeface=""/>
       </a:minorFont>
@@ -6306,7 +5358,7 @@
             </a:gs>
           </a:gsLst>
           <a:lin ang="16200000" scaled="1"/>
-          <a:tileRect l="0" t="0" r="0" b="0"/>
+          <a:tileRect/>
         </a:gradFill>
         <a:gradFill>
           <a:gsLst>
@@ -6324,7 +5376,7 @@
             </a:gs>
           </a:gsLst>
           <a:lin ang="16200000" scaled="0"/>
-          <a:tileRect l="0" t="0" r="0" b="0"/>
+          <a:tileRect/>
         </a:gradFill>
       </a:fillStyleLst>
       <a:lnStyleLst>
@@ -6375,7 +5427,7 @@
           <a:path path="circle">
             <a:fillToRect l="50000" t="-80000" r="50000" b="180000"/>
           </a:path>
-          <a:tileRect l="0" t="0" r="0" b="0"/>
+          <a:tileRect/>
         </a:gradFill>
         <a:gradFill>
           <a:gsLst>
@@ -6393,10 +5445,12 @@
           <a:path path="circle">
             <a:fillToRect l="50000" t="50000" r="50000" b="50000"/>
           </a:path>
-          <a:tileRect l="0" t="0" r="0" b="0"/>
+          <a:tileRect/>
         </a:gradFill>
       </a:bgFillStyleLst>
     </a:fmtScheme>
   </a:themeElements>
+  <a:objectDefaults/>
+  <a:extraClrSchemeLst/>
 </a:theme>
 </file>